--- a/doc/1H.Analysis.Iteration2.2018.11.25.docx
+++ b/doc/1H.Analysis.Iteration2.2018.11.25.docx
@@ -1,6 +1,6 @@
 
 <file path=word/document.xml><?xml version="1.0" encoding="utf-8"?>
-<w:document xmlns:wpc="http://schemas.microsoft.com/office/word/2010/wordprocessingCanvas" xmlns:cx="http://schemas.microsoft.com/office/drawing/2014/chartex" xmlns:cx1="http://schemas.microsoft.com/office/drawing/2015/9/8/chartex" xmlns:mc="http://schemas.openxmlformats.org/markup-compatibility/2006" xmlns:o="urn:schemas-microsoft-com:office:office" xmlns:r="http://schemas.openxmlformats.org/officeDocument/2006/relationships" xmlns:m="http://schemas.openxmlformats.org/officeDocument/2006/math" xmlns:v="urn:schemas-microsoft-com:vml" xmlns:wp14="http://schemas.microsoft.com/office/word/2010/wordprocessingDrawing" xmlns:wp="http://schemas.openxmlformats.org/drawingml/2006/wordprocessingDrawing" xmlns:w10="urn:schemas-microsoft-com:office:word" xmlns:w="http://schemas.openxmlformats.org/wordprocessingml/2006/main" xmlns:w14="http://schemas.microsoft.com/office/word/2010/wordml" xmlns:w15="http://schemas.microsoft.com/office/word/2012/wordml" xmlns:w16se="http://schemas.microsoft.com/office/word/2015/wordml/symex" xmlns:wpg="http://schemas.microsoft.com/office/word/2010/wordprocessingGroup" xmlns:wpi="http://schemas.microsoft.com/office/word/2010/wordprocessingInk" xmlns:wne="http://schemas.microsoft.com/office/word/2006/wordml" xmlns:wps="http://schemas.microsoft.com/office/word/2010/wordprocessingShape" mc:Ignorable="w14 w15 w16se wp14">
+<w:document xmlns:wpc="http://schemas.microsoft.com/office/word/2010/wordprocessingCanvas" xmlns:mc="http://schemas.openxmlformats.org/markup-compatibility/2006" xmlns:o="urn:schemas-microsoft-com:office:office" xmlns:r="http://schemas.openxmlformats.org/officeDocument/2006/relationships" xmlns:m="http://schemas.openxmlformats.org/officeDocument/2006/math" xmlns:v="urn:schemas-microsoft-com:vml" xmlns:wp14="http://schemas.microsoft.com/office/word/2010/wordprocessingDrawing" xmlns:wp="http://schemas.openxmlformats.org/drawingml/2006/wordprocessingDrawing" xmlns:w10="urn:schemas-microsoft-com:office:word" xmlns:w="http://schemas.openxmlformats.org/wordprocessingml/2006/main" xmlns:w14="http://schemas.microsoft.com/office/word/2010/wordml" xmlns:w15="http://schemas.microsoft.com/office/word/2012/wordml" xmlns:wpg="http://schemas.microsoft.com/office/word/2010/wordprocessingGroup" xmlns:wpi="http://schemas.microsoft.com/office/word/2010/wordprocessingInk" xmlns:wne="http://schemas.microsoft.com/office/word/2006/wordml" xmlns:wps="http://schemas.microsoft.com/office/word/2010/wordprocessingShape" mc:Ignorable="w14 w15 wp14">
   <w:body>
     <w:p>
       <w:pPr>
@@ -13,7 +13,8 @@
       </w:pPr>
       <w:r>
         <w:rPr>
-          <w:lang w:bidi="ar-SA"/>
+          <w:noProof/>
+          <w:lang w:val="tr-TR" w:bidi="ar-SA"/>
         </w:rPr>
         <mc:AlternateContent>
           <mc:Choice Requires="wps">
@@ -78,7 +79,7 @@
               </wp:anchor>
             </w:drawing>
           </mc:Choice>
-          <mc:Fallback xmlns:mv="urn:schemas-microsoft-com:mac:vml" xmlns:mo="http://schemas.microsoft.com/office/mac/office/2008/main">
+          <mc:Fallback xmlns:mo="http://schemas.microsoft.com/office/mac/office/2008/main" xmlns:mv="urn:schemas-microsoft-com:mac:vml" xmlns:w16se="http://schemas.microsoft.com/office/word/2015/wordml/symex" xmlns:cx1="http://schemas.microsoft.com/office/drawing/2015/9/8/chartex" xmlns:cx="http://schemas.microsoft.com/office/drawing/2014/chartex">
             <w:pict>
               <v:line w14:anchorId="68AC84C4" id="Straight_x0020_Connector_x0020_5" o:spid="_x0000_s1026" style="position:absolute;z-index:-251656192;visibility:visible;mso-wrap-style:square;mso-width-percent:0;mso-height-percent:0;mso-wrap-distance-left:0;mso-wrap-distance-top:0;mso-wrap-distance-right:0;mso-wrap-distance-bottom:0;mso-position-horizontal:absolute;mso-position-horizontal-relative:page;mso-position-vertical:absolute;mso-position-vertical-relative:text;mso-width-percent:0;mso-height-percent:0;mso-width-relative:page;mso-height-relative:page" from="183.25pt,25.25pt" to="506.95pt,25.25pt" o:gfxdata="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" strokecolor="#999" strokeweight=".6pt">
                 <w10:wrap type="topAndBottom" anchorx="page"/>
@@ -89,7 +90,8 @@
       </w:r>
       <w:r>
         <w:rPr>
-          <w:lang w:bidi="ar-SA"/>
+          <w:noProof/>
+          <w:lang w:val="tr-TR" w:bidi="ar-SA"/>
         </w:rPr>
         <w:drawing>
           <wp:anchor distT="0" distB="0" distL="0" distR="0" simplePos="0" relativeHeight="251659264" behindDoc="0" locked="0" layoutInCell="1" allowOverlap="1" wp14:anchorId="4AFB5BEF" wp14:editId="2802AC54">
@@ -135,12 +137,21 @@
           </wp:anchor>
         </w:drawing>
       </w:r>
+      <w:proofErr w:type="spellStart"/>
       <w:r>
         <w:rPr>
           <w:rFonts w:ascii="Verdana"/>
           <w:sz w:val="32"/>
         </w:rPr>
-        <w:t>Bilkent University</w:t>
+        <w:t>Bilkent</w:t>
+      </w:r>
+      <w:proofErr w:type="spellEnd"/>
+      <w:r>
+        <w:rPr>
+          <w:rFonts w:ascii="Verdana"/>
+          <w:sz w:val="32"/>
+        </w:rPr>
+        <w:t xml:space="preserve"> University</w:t>
       </w:r>
     </w:p>
     <w:p>
@@ -162,7 +173,7 @@
     </w:p>
     <w:p>
       <w:pPr>
-        <w:pStyle w:val="GvdeMetni"/>
+        <w:pStyle w:val="BodyText"/>
         <w:spacing w:line="276" w:lineRule="auto"/>
         <w:rPr>
           <w:rFonts w:ascii="Verdana"/>
@@ -172,7 +183,7 @@
     </w:p>
     <w:p>
       <w:pPr>
-        <w:pStyle w:val="GvdeMetni"/>
+        <w:pStyle w:val="BodyText"/>
         <w:spacing w:line="276" w:lineRule="auto"/>
         <w:rPr>
           <w:rFonts w:ascii="Verdana"/>
@@ -182,7 +193,7 @@
     </w:p>
     <w:p>
       <w:pPr>
-        <w:pStyle w:val="GvdeMetni"/>
+        <w:pStyle w:val="BodyText"/>
         <w:spacing w:line="276" w:lineRule="auto"/>
         <w:rPr>
           <w:rFonts w:ascii="Verdana"/>
@@ -192,7 +203,7 @@
     </w:p>
     <w:p>
       <w:pPr>
-        <w:pStyle w:val="GvdeMetni"/>
+        <w:pStyle w:val="BodyText"/>
         <w:spacing w:line="276" w:lineRule="auto"/>
         <w:rPr>
           <w:rFonts w:ascii="Verdana"/>
@@ -202,7 +213,7 @@
     </w:p>
     <w:p>
       <w:pPr>
-        <w:pStyle w:val="GvdeMetni"/>
+        <w:pStyle w:val="BodyText"/>
         <w:spacing w:line="276" w:lineRule="auto"/>
         <w:rPr>
           <w:rFonts w:ascii="Verdana"/>
@@ -212,7 +223,7 @@
     </w:p>
     <w:p>
       <w:pPr>
-        <w:pStyle w:val="GvdeMetni"/>
+        <w:pStyle w:val="BodyText"/>
         <w:spacing w:line="276" w:lineRule="auto"/>
         <w:rPr>
           <w:rFonts w:ascii="Verdana"/>
@@ -222,7 +233,7 @@
     </w:p>
     <w:p>
       <w:pPr>
-        <w:pStyle w:val="GvdeMetni"/>
+        <w:pStyle w:val="BodyText"/>
         <w:spacing w:line="276" w:lineRule="auto"/>
         <w:rPr>
           <w:rFonts w:ascii="Verdana"/>
@@ -232,7 +243,7 @@
     </w:p>
     <w:p>
       <w:pPr>
-        <w:pStyle w:val="GvdeMetni"/>
+        <w:pStyle w:val="BodyText"/>
         <w:spacing w:line="276" w:lineRule="auto"/>
         <w:rPr>
           <w:rFonts w:ascii="Verdana"/>
@@ -242,7 +253,7 @@
     </w:p>
     <w:p>
       <w:pPr>
-        <w:pStyle w:val="GvdeMetni"/>
+        <w:pStyle w:val="BodyText"/>
         <w:spacing w:line="276" w:lineRule="auto"/>
         <w:rPr>
           <w:rFonts w:ascii="Verdana"/>
@@ -252,7 +263,7 @@
     </w:p>
     <w:p>
       <w:pPr>
-        <w:pStyle w:val="GvdeMetni"/>
+        <w:pStyle w:val="BodyText"/>
         <w:spacing w:line="276" w:lineRule="auto"/>
         <w:rPr>
           <w:rFonts w:ascii="Verdana"/>
@@ -262,7 +273,7 @@
     </w:p>
     <w:p>
       <w:pPr>
-        <w:pStyle w:val="GvdeMetni"/>
+        <w:pStyle w:val="BodyText"/>
         <w:spacing w:line="276" w:lineRule="auto"/>
         <w:rPr>
           <w:rFonts w:ascii="Verdana"/>
@@ -272,7 +283,7 @@
     </w:p>
     <w:p>
       <w:pPr>
-        <w:pStyle w:val="GvdeMetni"/>
+        <w:pStyle w:val="BodyText"/>
         <w:spacing w:line="276" w:lineRule="auto"/>
         <w:rPr>
           <w:rFonts w:ascii="Verdana"/>
@@ -282,7 +293,7 @@
     </w:p>
     <w:p>
       <w:pPr>
-        <w:pStyle w:val="GvdeMetni"/>
+        <w:pStyle w:val="BodyText"/>
         <w:spacing w:line="276" w:lineRule="auto"/>
         <w:rPr>
           <w:rFonts w:ascii="Verdana"/>
@@ -346,6 +357,7 @@
           <w:sz w:val="29"/>
         </w:rPr>
       </w:pPr>
+      <w:proofErr w:type="spellStart"/>
       <w:r>
         <w:rPr>
           <w:i/>
@@ -354,10 +366,11 @@
         </w:rPr>
         <w:t>Katamino</w:t>
       </w:r>
-    </w:p>
-    <w:p>
-      <w:pPr>
-        <w:pStyle w:val="GvdeMetni"/>
+      <w:proofErr w:type="spellEnd"/>
+    </w:p>
+    <w:p>
+      <w:pPr>
+        <w:pStyle w:val="BodyText"/>
         <w:spacing w:before="10" w:line="276" w:lineRule="auto"/>
         <w:rPr>
           <w:i/>
@@ -384,7 +397,7 @@
     </w:p>
     <w:p>
       <w:pPr>
-        <w:pStyle w:val="GvdeMetni"/>
+        <w:pStyle w:val="BodyText"/>
         <w:spacing w:line="276" w:lineRule="auto"/>
         <w:rPr>
           <w:rFonts w:ascii="Verdana"/>
@@ -394,7 +407,7 @@
     </w:p>
     <w:p>
       <w:pPr>
-        <w:pStyle w:val="GvdeMetni"/>
+        <w:pStyle w:val="BodyText"/>
         <w:spacing w:before="12" w:line="276" w:lineRule="auto"/>
         <w:rPr>
           <w:rFonts w:ascii="Verdana"/>
@@ -404,7 +417,7 @@
     </w:p>
     <w:p>
       <w:pPr>
-        <w:pStyle w:val="GvdeMetni"/>
+        <w:pStyle w:val="BodyText"/>
         <w:spacing w:line="276" w:lineRule="auto"/>
         <w:ind w:left="220"/>
       </w:pPr>
@@ -414,23 +427,81 @@
     </w:p>
     <w:p>
       <w:pPr>
-        <w:pStyle w:val="GvdeMetni"/>
+        <w:pStyle w:val="BodyText"/>
         <w:spacing w:before="1" w:line="276" w:lineRule="auto"/>
       </w:pPr>
     </w:p>
     <w:p>
       <w:pPr>
-        <w:pStyle w:val="GvdeMetni"/>
+        <w:pStyle w:val="BodyText"/>
         <w:spacing w:line="276" w:lineRule="auto"/>
         <w:ind w:firstLine="220"/>
       </w:pPr>
-      <w:r>
-        <w:t xml:space="preserve">Ege Özcan, Mustafa Bayraktar, Simge Tabak, Yağız Mertol, Zeynep Gözel </w:t>
-      </w:r>
-    </w:p>
-    <w:p>
-      <w:pPr>
-        <w:pStyle w:val="GvdeMetni"/>
+      <w:proofErr w:type="spellStart"/>
+      <w:r>
+        <w:t>Ege</w:t>
+      </w:r>
+      <w:proofErr w:type="spellEnd"/>
+      <w:r>
+        <w:t xml:space="preserve"> </w:t>
+      </w:r>
+      <w:proofErr w:type="spellStart"/>
+      <w:r>
+        <w:t>Özcan</w:t>
+      </w:r>
+      <w:proofErr w:type="spellEnd"/>
+      <w:r>
+        <w:t>, Musta</w:t>
+      </w:r>
+      <w:bookmarkStart w:id="0" w:name="_GoBack"/>
+      <w:bookmarkEnd w:id="0"/>
+      <w:r>
+        <w:t xml:space="preserve">fa </w:t>
+      </w:r>
+      <w:proofErr w:type="spellStart"/>
+      <w:r>
+        <w:t>Bayraktar</w:t>
+      </w:r>
+      <w:proofErr w:type="spellEnd"/>
+      <w:r>
+        <w:t xml:space="preserve">, Simge Tabak, </w:t>
+      </w:r>
+      <w:proofErr w:type="spellStart"/>
+      <w:r>
+        <w:t>Yağız</w:t>
+      </w:r>
+      <w:proofErr w:type="spellEnd"/>
+      <w:r>
+        <w:t xml:space="preserve"> </w:t>
+      </w:r>
+      <w:proofErr w:type="spellStart"/>
+      <w:r>
+        <w:t>Mertol</w:t>
+      </w:r>
+      <w:proofErr w:type="spellEnd"/>
+      <w:r>
+        <w:t xml:space="preserve">, </w:t>
+      </w:r>
+      <w:proofErr w:type="spellStart"/>
+      <w:r>
+        <w:t>Zeynep</w:t>
+      </w:r>
+      <w:proofErr w:type="spellEnd"/>
+      <w:r>
+        <w:t xml:space="preserve"> </w:t>
+      </w:r>
+      <w:proofErr w:type="spellStart"/>
+      <w:r>
+        <w:t>Gözel</w:t>
+      </w:r>
+      <w:proofErr w:type="spellEnd"/>
+      <w:r>
+        <w:t xml:space="preserve"> </w:t>
+      </w:r>
+    </w:p>
+    <w:p>
+      <w:pPr>
+        <w:pStyle w:val="BodyText"/>
         <w:spacing w:line="276" w:lineRule="auto"/>
         <w:ind w:firstLine="220"/>
       </w:pPr>
@@ -438,12 +509,25 @@
         <w:t>Supervisor:</w:t>
       </w:r>
       <w:r>
-        <w:t xml:space="preserve"> Eray Tüzün</w:t>
-      </w:r>
-    </w:p>
-    <w:p>
-      <w:pPr>
-        <w:pStyle w:val="GvdeMetni"/>
+        <w:t xml:space="preserve"> </w:t>
+      </w:r>
+      <w:proofErr w:type="spellStart"/>
+      <w:r>
+        <w:t>Eray</w:t>
+      </w:r>
+      <w:proofErr w:type="spellEnd"/>
+      <w:r>
+        <w:t xml:space="preserve"> </w:t>
+      </w:r>
+      <w:proofErr w:type="spellStart"/>
+      <w:r>
+        <w:t>Tüzün</w:t>
+      </w:r>
+      <w:proofErr w:type="spellEnd"/>
+    </w:p>
+    <w:p>
+      <w:pPr>
+        <w:pStyle w:val="BodyText"/>
         <w:spacing w:line="276" w:lineRule="auto"/>
         <w:rPr>
           <w:sz w:val="26"/>
@@ -452,7 +536,7 @@
     </w:p>
     <w:p>
       <w:pPr>
-        <w:pStyle w:val="GvdeMetni"/>
+        <w:pStyle w:val="BodyText"/>
         <w:spacing w:line="276" w:lineRule="auto"/>
         <w:rPr>
           <w:sz w:val="26"/>
@@ -461,7 +545,7 @@
     </w:p>
     <w:p>
       <w:pPr>
-        <w:pStyle w:val="GvdeMetni"/>
+        <w:pStyle w:val="BodyText"/>
         <w:spacing w:line="276" w:lineRule="auto"/>
         <w:rPr>
           <w:sz w:val="26"/>
@@ -470,7 +554,7 @@
     </w:p>
     <w:p>
       <w:pPr>
-        <w:pStyle w:val="GvdeMetni"/>
+        <w:pStyle w:val="BodyText"/>
         <w:spacing w:line="276" w:lineRule="auto"/>
         <w:rPr>
           <w:sz w:val="26"/>
@@ -479,7 +563,7 @@
     </w:p>
     <w:p>
       <w:pPr>
-        <w:pStyle w:val="GvdeMetni"/>
+        <w:pStyle w:val="BodyText"/>
         <w:spacing w:line="276" w:lineRule="auto"/>
         <w:rPr>
           <w:sz w:val="26"/>
@@ -488,7 +572,7 @@
     </w:p>
     <w:p>
       <w:pPr>
-        <w:pStyle w:val="GvdeMetni"/>
+        <w:pStyle w:val="BodyText"/>
         <w:spacing w:line="276" w:lineRule="auto"/>
         <w:rPr>
           <w:sz w:val="26"/>
@@ -497,7 +581,7 @@
     </w:p>
     <w:p>
       <w:pPr>
-        <w:pStyle w:val="GvdeMetni"/>
+        <w:pStyle w:val="BodyText"/>
         <w:spacing w:line="276" w:lineRule="auto"/>
         <w:rPr>
           <w:sz w:val="26"/>
@@ -506,7 +590,7 @@
     </w:p>
     <w:p>
       <w:pPr>
-        <w:pStyle w:val="GvdeMetni"/>
+        <w:pStyle w:val="BodyText"/>
         <w:spacing w:before="5" w:line="276" w:lineRule="auto"/>
         <w:rPr>
           <w:sz w:val="29"/>
@@ -546,7 +630,7 @@
     </w:p>
     <w:p>
       <w:pPr>
-        <w:pStyle w:val="GvdeMetni"/>
+        <w:pStyle w:val="BodyText"/>
         <w:spacing w:before="5" w:line="276" w:lineRule="auto"/>
         <w:rPr>
           <w:rFonts w:ascii="Verdana"/>
@@ -568,17 +652,31 @@
           <w:rFonts w:ascii="Verdana"/>
           <w:sz w:val="16"/>
         </w:rPr>
-        <w:t xml:space="preserve">This report is submitted to the Department of Computer Engineering of Bilkent University in partial </w:t>
-      </w:r>
-      <w:bookmarkStart w:id="0" w:name="_GoBack"/>
+        <w:t xml:space="preserve">This report is submitted to the Department of Computer Engineering of </w:t>
+      </w:r>
+      <w:proofErr w:type="spellStart"/>
       <w:r>
         <w:rPr>
           <w:rFonts w:ascii="Verdana"/>
           <w:sz w:val="16"/>
         </w:rPr>
+        <w:t>Bilkent</w:t>
+      </w:r>
+      <w:proofErr w:type="spellEnd"/>
+      <w:r>
+        <w:rPr>
+          <w:rFonts w:ascii="Verdana"/>
+          <w:sz w:val="16"/>
+        </w:rPr>
+        <w:t xml:space="preserve"> University in partial </w:t>
+      </w:r>
+      <w:r>
+        <w:rPr>
+          <w:rFonts w:ascii="Verdana"/>
+          <w:sz w:val="16"/>
+        </w:rPr>
         <w:t>fulfilment</w:t>
       </w:r>
-      <w:bookmarkEnd w:id="0"/>
       <w:r>
         <w:rPr>
           <w:rFonts w:ascii="Verdana"/>
@@ -615,6 +713,7 @@
           <w:sz w:val="21"/>
         </w:rPr>
       </w:pPr>
+      <w:proofErr w:type="spellStart"/>
       <w:r>
         <w:rPr>
           <w:i/>
@@ -623,9 +722,17 @@
         </w:rPr>
         <w:t>Katamino</w:t>
       </w:r>
+      <w:proofErr w:type="spellEnd"/>
     </w:p>
     <w:sdt>
       <w:sdtPr>
+        <w:rPr>
+          <w:rFonts w:ascii="Tahoma" w:eastAsia="Tahoma" w:hAnsi="Tahoma" w:cs="Tahoma"/>
+          <w:color w:val="auto"/>
+          <w:sz w:val="22"/>
+          <w:szCs w:val="22"/>
+          <w:lang w:val="en-GB" w:bidi="tr-TR"/>
+        </w:rPr>
         <w:id w:val="1280839718"/>
         <w:docPartObj>
           <w:docPartGallery w:val="Table of Contents"/>
@@ -634,24 +741,37 @@
       </w:sdtPr>
       <w:sdtEndPr>
         <w:rPr>
-          <w:rFonts w:ascii="Tahoma" w:eastAsia="Tahoma" w:hAnsi="Tahoma" w:cs="Tahoma"/>
           <w:b/>
           <w:bCs/>
-          <w:color w:val="auto"/>
-          <w:sz w:val="22"/>
-          <w:szCs w:val="22"/>
-          <w:lang w:val="en-GB" w:bidi="tr-TR"/>
         </w:rPr>
       </w:sdtEndPr>
       <w:sdtContent>
         <w:p>
           <w:pPr>
-            <w:pStyle w:val="TBal"/>
+            <w:pStyle w:val="TOCHeading"/>
+            <w:numPr>
+              <w:ilvl w:val="0"/>
+              <w:numId w:val="31"/>
+            </w:numPr>
           </w:pPr>
+          <w:r>
+            <w:rPr>
+              <w:rFonts w:ascii="Tahoma" w:eastAsia="Tahoma" w:hAnsi="Tahoma" w:cs="Tahoma"/>
+              <w:color w:val="auto"/>
+              <w:sz w:val="22"/>
+              <w:szCs w:val="22"/>
+              <w:lang w:val="en-GB" w:bidi="tr-TR"/>
+            </w:rPr>
+            <w:t>Introduction………………………………………………………………………………………………………………………3</w:t>
+          </w:r>
         </w:p>
         <w:p>
           <w:pPr>
-            <w:pStyle w:val="T1"/>
+            <w:pStyle w:val="TOC1"/>
+            <w:numPr>
+              <w:ilvl w:val="0"/>
+              <w:numId w:val="31"/>
+            </w:numPr>
             <w:tabs>
               <w:tab w:val="left" w:pos="440"/>
               <w:tab w:val="right" w:leader="dot" w:pos="9780"/>
@@ -674,23 +794,7 @@
           <w:hyperlink w:anchor="_Toc530877796" w:history="1">
             <w:r>
               <w:rPr>
-                <w:rStyle w:val="Kpr"/>
-                <w:noProof/>
-                <w:lang w:val="tr-TR"/>
-              </w:rPr>
-              <w:t>2.</w:t>
-            </w:r>
-            <w:r>
-              <w:rPr>
-                <w:rFonts w:asciiTheme="minorHAnsi" w:eastAsiaTheme="minorEastAsia" w:hAnsiTheme="minorHAnsi" w:cstheme="minorBidi"/>
-                <w:noProof/>
-                <w:lang w:val="tr-TR" w:bidi="ar-SA"/>
-              </w:rPr>
-              <w:tab/>
-            </w:r>
-            <w:r>
-              <w:rPr>
-                <w:rStyle w:val="Kpr"/>
+                <w:rStyle w:val="Hyperlink"/>
                 <w:noProof/>
                 <w:spacing w:val="8"/>
               </w:rPr>
@@ -748,7 +852,11 @@
         </w:p>
         <w:p>
           <w:pPr>
-            <w:pStyle w:val="T1"/>
+            <w:pStyle w:val="TOC1"/>
+            <w:numPr>
+              <w:ilvl w:val="0"/>
+              <w:numId w:val="31"/>
+            </w:numPr>
             <w:tabs>
               <w:tab w:val="left" w:pos="440"/>
               <w:tab w:val="right" w:leader="dot" w:pos="9780"/>
@@ -762,23 +870,7 @@
           <w:hyperlink w:anchor="_Toc530877797" w:history="1">
             <w:r>
               <w:rPr>
-                <w:rStyle w:val="Kpr"/>
-                <w:noProof/>
-                <w:lang w:val="tr-TR"/>
-              </w:rPr>
-              <w:t>3.</w:t>
-            </w:r>
-            <w:r>
-              <w:rPr>
-                <w:rFonts w:asciiTheme="minorHAnsi" w:eastAsiaTheme="minorEastAsia" w:hAnsiTheme="minorHAnsi" w:cstheme="minorBidi"/>
-                <w:noProof/>
-                <w:lang w:val="tr-TR" w:bidi="ar-SA"/>
-              </w:rPr>
-              <w:tab/>
-            </w:r>
-            <w:r>
-              <w:rPr>
-                <w:rStyle w:val="Kpr"/>
+                <w:rStyle w:val="Hyperlink"/>
                 <w:noProof/>
                 <w:spacing w:val="8"/>
               </w:rPr>
@@ -786,7 +878,7 @@
             </w:r>
             <w:r>
               <w:rPr>
-                <w:rStyle w:val="Kpr"/>
+                <w:rStyle w:val="Hyperlink"/>
                 <w:noProof/>
                 <w:spacing w:val="20"/>
               </w:rPr>
@@ -794,7 +886,7 @@
             </w:r>
             <w:r>
               <w:rPr>
-                <w:rStyle w:val="Kpr"/>
+                <w:rStyle w:val="Hyperlink"/>
                 <w:noProof/>
                 <w:spacing w:val="8"/>
               </w:rPr>
@@ -852,21 +944,19 @@
         </w:p>
         <w:p>
           <w:pPr>
-            <w:pStyle w:val="T1"/>
+            <w:pStyle w:val="TOC1"/>
             <w:tabs>
               <w:tab w:val="left" w:pos="440"/>
               <w:tab w:val="right" w:leader="dot" w:pos="9780"/>
             </w:tabs>
             <w:rPr>
-              <w:rFonts w:asciiTheme="minorHAnsi" w:eastAsiaTheme="minorEastAsia" w:hAnsiTheme="minorHAnsi" w:cstheme="minorBidi"/>
               <w:noProof/>
-              <w:lang w:val="tr-TR" w:bidi="ar-SA"/>
             </w:rPr>
           </w:pPr>
           <w:hyperlink w:anchor="_Toc530877798" w:history="1">
             <w:r>
               <w:rPr>
-                <w:rStyle w:val="Kpr"/>
+                <w:rStyle w:val="Hyperlink"/>
                 <w:noProof/>
                 <w:lang w:val="tr-TR"/>
               </w:rPr>
@@ -878,11 +968,11 @@
                 <w:noProof/>
                 <w:lang w:val="tr-TR" w:bidi="ar-SA"/>
               </w:rPr>
-              <w:tab/>
+              <w:t xml:space="preserve">   </w:t>
             </w:r>
             <w:r>
               <w:rPr>
-                <w:rStyle w:val="Kpr"/>
+                <w:rStyle w:val="Hyperlink"/>
                 <w:noProof/>
                 <w:spacing w:val="8"/>
               </w:rPr>
@@ -890,7 +980,7 @@
             </w:r>
             <w:r>
               <w:rPr>
-                <w:rStyle w:val="Kpr"/>
+                <w:rStyle w:val="Hyperlink"/>
                 <w:noProof/>
                 <w:spacing w:val="39"/>
               </w:rPr>
@@ -898,7 +988,7 @@
             </w:r>
             <w:r>
               <w:rPr>
-                <w:rStyle w:val="Kpr"/>
+                <w:rStyle w:val="Hyperlink"/>
                 <w:noProof/>
                 <w:spacing w:val="8"/>
               </w:rPr>
@@ -956,11 +1046,20 @@
         </w:p>
         <w:p>
           <w:pPr>
-            <w:pStyle w:val="T1"/>
+            <w:spacing w:line="360" w:lineRule="auto"/>
+          </w:pPr>
+          <w:r>
+            <w:t>4.1     Additional Requirements….…………………………………………………………………………………………… 5</w:t>
+          </w:r>
+        </w:p>
+        <w:p>
+          <w:pPr>
+            <w:pStyle w:val="TOC1"/>
             <w:tabs>
               <w:tab w:val="left" w:pos="440"/>
               <w:tab w:val="right" w:leader="dot" w:pos="9780"/>
             </w:tabs>
+            <w:spacing w:line="360" w:lineRule="auto"/>
             <w:rPr>
               <w:rFonts w:asciiTheme="minorHAnsi" w:eastAsiaTheme="minorEastAsia" w:hAnsiTheme="minorHAnsi" w:cstheme="minorBidi"/>
               <w:noProof/>
@@ -970,7 +1069,7 @@
           <w:hyperlink w:anchor="_Toc530877799" w:history="1">
             <w:r>
               <w:rPr>
-                <w:rStyle w:val="Kpr"/>
+                <w:rStyle w:val="Hyperlink"/>
                 <w:noProof/>
                 <w:lang w:val="tr-TR"/>
               </w:rPr>
@@ -986,7 +1085,7 @@
             </w:r>
             <w:r>
               <w:rPr>
-                <w:rStyle w:val="Kpr"/>
+                <w:rStyle w:val="Hyperlink"/>
                 <w:noProof/>
                 <w:spacing w:val="8"/>
               </w:rPr>
@@ -994,7 +1093,7 @@
             </w:r>
             <w:r>
               <w:rPr>
-                <w:rStyle w:val="Kpr"/>
+                <w:rStyle w:val="Hyperlink"/>
                 <w:noProof/>
                 <w:spacing w:val="17"/>
               </w:rPr>
@@ -1002,7 +1101,7 @@
             </w:r>
             <w:r>
               <w:rPr>
-                <w:rStyle w:val="Kpr"/>
+                <w:rStyle w:val="Hyperlink"/>
                 <w:noProof/>
                 <w:spacing w:val="8"/>
               </w:rPr>
@@ -1060,7 +1159,7 @@
         </w:p>
         <w:p>
           <w:pPr>
-            <w:pStyle w:val="T1"/>
+            <w:pStyle w:val="TOC1"/>
             <w:tabs>
               <w:tab w:val="left" w:pos="660"/>
               <w:tab w:val="right" w:leader="dot" w:pos="9780"/>
@@ -1074,7 +1173,7 @@
           <w:hyperlink w:anchor="_Toc530877800" w:history="1">
             <w:r>
               <w:rPr>
-                <w:rStyle w:val="Kpr"/>
+                <w:rStyle w:val="Hyperlink"/>
                 <w:noProof/>
                 <w:lang w:val="tr-TR"/>
               </w:rPr>
@@ -1090,7 +1189,7 @@
             </w:r>
             <w:r>
               <w:rPr>
-                <w:rStyle w:val="Kpr"/>
+                <w:rStyle w:val="Hyperlink"/>
                 <w:noProof/>
               </w:rPr>
               <w:t>Use Case Model of Katamino HAK3</w:t>
@@ -1147,7 +1246,7 @@
         </w:p>
         <w:p>
           <w:pPr>
-            <w:pStyle w:val="T1"/>
+            <w:pStyle w:val="TOC1"/>
             <w:tabs>
               <w:tab w:val="left" w:pos="660"/>
               <w:tab w:val="right" w:leader="dot" w:pos="9780"/>
@@ -1161,7 +1260,7 @@
           <w:hyperlink w:anchor="_Toc530877801" w:history="1">
             <w:r>
               <w:rPr>
-                <w:rStyle w:val="Kpr"/>
+                <w:rStyle w:val="Hyperlink"/>
                 <w:noProof/>
                 <w:spacing w:val="8"/>
               </w:rPr>
@@ -1177,7 +1276,7 @@
             </w:r>
             <w:r>
               <w:rPr>
-                <w:rStyle w:val="Kpr"/>
+                <w:rStyle w:val="Hyperlink"/>
                 <w:noProof/>
                 <w:spacing w:val="8"/>
               </w:rPr>
@@ -1235,7 +1334,7 @@
         </w:p>
         <w:p>
           <w:pPr>
-            <w:pStyle w:val="T1"/>
+            <w:pStyle w:val="TOC1"/>
             <w:tabs>
               <w:tab w:val="left" w:pos="880"/>
               <w:tab w:val="right" w:leader="dot" w:pos="9780"/>
@@ -1249,7 +1348,7 @@
           <w:hyperlink w:anchor="_Toc530877802" w:history="1">
             <w:r>
               <w:rPr>
-                <w:rStyle w:val="Kpr"/>
+                <w:rStyle w:val="Hyperlink"/>
                 <w:noProof/>
                 <w:spacing w:val="8"/>
               </w:rPr>
@@ -1265,7 +1364,7 @@
             </w:r>
             <w:r>
               <w:rPr>
-                <w:rStyle w:val="Kpr"/>
+                <w:rStyle w:val="Hyperlink"/>
                 <w:noProof/>
                 <w:spacing w:val="8"/>
               </w:rPr>
@@ -1323,7 +1422,7 @@
         </w:p>
         <w:p>
           <w:pPr>
-            <w:pStyle w:val="T1"/>
+            <w:pStyle w:val="TOC1"/>
             <w:tabs>
               <w:tab w:val="left" w:pos="880"/>
               <w:tab w:val="right" w:leader="dot" w:pos="9780"/>
@@ -1337,7 +1436,7 @@
           <w:hyperlink w:anchor="_Toc530877803" w:history="1">
             <w:r>
               <w:rPr>
-                <w:rStyle w:val="Kpr"/>
+                <w:rStyle w:val="Hyperlink"/>
                 <w:noProof/>
               </w:rPr>
               <w:t>5.2.2</w:t>
@@ -1352,7 +1451,7 @@
             </w:r>
             <w:r>
               <w:rPr>
-                <w:rStyle w:val="Kpr"/>
+                <w:rStyle w:val="Hyperlink"/>
                 <w:noProof/>
               </w:rPr>
               <w:t>Sequence Diagrams</w:t>
@@ -1409,7 +1508,7 @@
         </w:p>
         <w:p>
           <w:pPr>
-            <w:pStyle w:val="T1"/>
+            <w:pStyle w:val="TOC1"/>
             <w:tabs>
               <w:tab w:val="left" w:pos="880"/>
               <w:tab w:val="right" w:leader="dot" w:pos="9780"/>
@@ -1423,7 +1522,7 @@
           <w:hyperlink w:anchor="_Toc530877804" w:history="1">
             <w:r>
               <w:rPr>
-                <w:rStyle w:val="Kpr"/>
+                <w:rStyle w:val="Hyperlink"/>
                 <w:noProof/>
               </w:rPr>
               <w:t>5.2.3</w:t>
@@ -1438,7 +1537,7 @@
             </w:r>
             <w:r>
               <w:rPr>
-                <w:rStyle w:val="Kpr"/>
+                <w:rStyle w:val="Hyperlink"/>
                 <w:noProof/>
               </w:rPr>
               <w:t>State Chart Diagrams</w:t>
@@ -1495,7 +1594,7 @@
         </w:p>
         <w:p>
           <w:pPr>
-            <w:pStyle w:val="T1"/>
+            <w:pStyle w:val="TOC1"/>
             <w:tabs>
               <w:tab w:val="left" w:pos="660"/>
               <w:tab w:val="right" w:leader="dot" w:pos="9780"/>
@@ -1509,7 +1608,7 @@
           <w:hyperlink w:anchor="_Toc530877805" w:history="1">
             <w:r>
               <w:rPr>
-                <w:rStyle w:val="Kpr"/>
+                <w:rStyle w:val="Hyperlink"/>
                 <w:noProof/>
               </w:rPr>
               <w:t>5.3</w:t>
@@ -1524,7 +1623,7 @@
             </w:r>
             <w:r>
               <w:rPr>
-                <w:rStyle w:val="Kpr"/>
+                <w:rStyle w:val="Hyperlink"/>
                 <w:noProof/>
                 <w:spacing w:val="8"/>
               </w:rPr>
@@ -1532,7 +1631,7 @@
             </w:r>
             <w:r>
               <w:rPr>
-                <w:rStyle w:val="Kpr"/>
+                <w:rStyle w:val="Hyperlink"/>
                 <w:noProof/>
                 <w:spacing w:val="5"/>
               </w:rPr>
@@ -1540,7 +1639,7 @@
             </w:r>
             <w:r>
               <w:rPr>
-                <w:rStyle w:val="Kpr"/>
+                <w:rStyle w:val="Hyperlink"/>
                 <w:noProof/>
                 <w:spacing w:val="7"/>
               </w:rPr>
@@ -1548,7 +1647,7 @@
             </w:r>
             <w:r>
               <w:rPr>
-                <w:rStyle w:val="Kpr"/>
+                <w:rStyle w:val="Hyperlink"/>
                 <w:noProof/>
                 <w:spacing w:val="47"/>
               </w:rPr>
@@ -1556,7 +1655,7 @@
             </w:r>
             <w:r>
               <w:rPr>
-                <w:rStyle w:val="Kpr"/>
+                <w:rStyle w:val="Hyperlink"/>
                 <w:noProof/>
                 <w:spacing w:val="7"/>
               </w:rPr>
@@ -1614,7 +1713,7 @@
         </w:p>
         <w:p>
           <w:pPr>
-            <w:pStyle w:val="T1"/>
+            <w:pStyle w:val="TOC1"/>
             <w:tabs>
               <w:tab w:val="right" w:leader="dot" w:pos="9780"/>
             </w:tabs>
@@ -1627,7 +1726,7 @@
           <w:hyperlink w:anchor="_Toc530877806" w:history="1">
             <w:r>
               <w:rPr>
-                <w:rStyle w:val="Kpr"/>
+                <w:rStyle w:val="Hyperlink"/>
                 <w:noProof/>
                 <w:spacing w:val="7"/>
               </w:rPr>
@@ -1635,14 +1734,14 @@
             </w:r>
             <w:r>
               <w:rPr>
-                <w:rStyle w:val="Kpr"/>
+                <w:rStyle w:val="Hyperlink"/>
                 <w:noProof/>
               </w:rPr>
               <w:t xml:space="preserve">interface - navigational </w:t>
             </w:r>
             <w:r>
               <w:rPr>
-                <w:rStyle w:val="Kpr"/>
+                <w:rStyle w:val="Hyperlink"/>
                 <w:noProof/>
                 <w:spacing w:val="7"/>
               </w:rPr>
@@ -1650,7 +1749,7 @@
             </w:r>
             <w:r>
               <w:rPr>
-                <w:rStyle w:val="Kpr"/>
+                <w:rStyle w:val="Hyperlink"/>
                 <w:noProof/>
                 <w:spacing w:val="6"/>
               </w:rPr>
@@ -1658,7 +1757,7 @@
             </w:r>
             <w:r>
               <w:rPr>
-                <w:rStyle w:val="Kpr"/>
+                <w:rStyle w:val="Hyperlink"/>
                 <w:noProof/>
                 <w:spacing w:val="7"/>
               </w:rPr>
@@ -1666,7 +1765,7 @@
             </w:r>
             <w:r>
               <w:rPr>
-                <w:rStyle w:val="Kpr"/>
+                <w:rStyle w:val="Hyperlink"/>
                 <w:noProof/>
                 <w:spacing w:val="50"/>
               </w:rPr>
@@ -1674,7 +1773,7 @@
             </w:r>
             <w:r>
               <w:rPr>
-                <w:rStyle w:val="Kpr"/>
+                <w:rStyle w:val="Hyperlink"/>
                 <w:noProof/>
                 <w:spacing w:val="9"/>
               </w:rPr>
@@ -1732,7 +1831,7 @@
         </w:p>
         <w:p>
           <w:pPr>
-            <w:pStyle w:val="T1"/>
+            <w:pStyle w:val="TOC1"/>
             <w:tabs>
               <w:tab w:val="left" w:pos="440"/>
               <w:tab w:val="right" w:leader="dot" w:pos="9780"/>
@@ -1746,7 +1845,7 @@
           <w:hyperlink w:anchor="_Toc530877807" w:history="1">
             <w:r>
               <w:rPr>
-                <w:rStyle w:val="Kpr"/>
+                <w:rStyle w:val="Hyperlink"/>
                 <w:noProof/>
               </w:rPr>
               <w:t>6</w:t>
@@ -1761,7 +1860,7 @@
             </w:r>
             <w:r>
               <w:rPr>
-                <w:rStyle w:val="Kpr"/>
+                <w:rStyle w:val="Hyperlink"/>
                 <w:noProof/>
               </w:rPr>
               <w:t>Improvement summary</w:t>
@@ -1818,7 +1917,7 @@
         </w:p>
         <w:p>
           <w:pPr>
-            <w:pStyle w:val="T1"/>
+            <w:pStyle w:val="TOC1"/>
             <w:tabs>
               <w:tab w:val="left" w:pos="440"/>
               <w:tab w:val="right" w:leader="dot" w:pos="9780"/>
@@ -1832,7 +1931,7 @@
           <w:hyperlink w:anchor="_Toc530877808" w:history="1">
             <w:r>
               <w:rPr>
-                <w:rStyle w:val="Kpr"/>
+                <w:rStyle w:val="Hyperlink"/>
                 <w:noProof/>
               </w:rPr>
               <w:t>7</w:t>
@@ -1847,7 +1946,7 @@
             </w:r>
             <w:r>
               <w:rPr>
-                <w:rStyle w:val="Kpr"/>
+                <w:rStyle w:val="Hyperlink"/>
                 <w:noProof/>
                 <w:spacing w:val="8"/>
               </w:rPr>
@@ -1855,14 +1954,14 @@
             </w:r>
             <w:r>
               <w:rPr>
-                <w:rStyle w:val="Kpr"/>
+                <w:rStyle w:val="Hyperlink"/>
                 <w:noProof/>
               </w:rPr>
               <w:t>&amp;</w:t>
             </w:r>
             <w:r>
               <w:rPr>
-                <w:rStyle w:val="Kpr"/>
+                <w:rStyle w:val="Hyperlink"/>
                 <w:noProof/>
                 <w:spacing w:val="31"/>
               </w:rPr>
@@ -1870,7 +1969,7 @@
             </w:r>
             <w:r>
               <w:rPr>
-                <w:rStyle w:val="Kpr"/>
+                <w:rStyle w:val="Hyperlink"/>
                 <w:noProof/>
                 <w:spacing w:val="8"/>
               </w:rPr>
@@ -2165,7 +2264,7 @@
     </w:p>
     <w:p>
       <w:pPr>
-        <w:pStyle w:val="ListeParagraf"/>
+        <w:pStyle w:val="ListParagraph"/>
         <w:numPr>
           <w:ilvl w:val="0"/>
           <w:numId w:val="2"/>
@@ -2183,13 +2282,12 @@
           <w:b/>
           <w:spacing w:val="9"/>
         </w:rPr>
-        <w:lastRenderedPageBreak/>
         <w:t>Introduction</w:t>
       </w:r>
     </w:p>
     <w:p>
       <w:pPr>
-        <w:pStyle w:val="GvdeMetni"/>
+        <w:pStyle w:val="BodyText"/>
         <w:spacing w:before="1"/>
         <w:rPr>
           <w:b/>
@@ -2198,7 +2296,7 @@
     </w:p>
     <w:p>
       <w:pPr>
-        <w:pStyle w:val="GvdeMetni"/>
+        <w:pStyle w:val="BodyText"/>
         <w:spacing w:line="480" w:lineRule="auto"/>
         <w:ind w:right="1261"/>
         <w:jc w:val="both"/>
@@ -2263,11 +2361,33 @@
         </w:rPr>
         <w:t xml:space="preserve">game </w:t>
       </w:r>
-      <w:r>
-        <w:rPr>
-          <w:spacing w:val="8"/>
-        </w:rPr>
-        <w:t xml:space="preserve">Katamino. Katamino </w:t>
+      <w:proofErr w:type="spellStart"/>
+      <w:r>
+        <w:rPr>
+          <w:spacing w:val="8"/>
+        </w:rPr>
+        <w:t>Katamino</w:t>
+      </w:r>
+      <w:proofErr w:type="spellEnd"/>
+      <w:r>
+        <w:rPr>
+          <w:spacing w:val="8"/>
+        </w:rPr>
+        <w:t xml:space="preserve">. </w:t>
+      </w:r>
+      <w:proofErr w:type="spellStart"/>
+      <w:r>
+        <w:rPr>
+          <w:spacing w:val="8"/>
+        </w:rPr>
+        <w:t>Katamino</w:t>
+      </w:r>
+      <w:proofErr w:type="spellEnd"/>
+      <w:r>
+        <w:rPr>
+          <w:spacing w:val="8"/>
+        </w:rPr>
+        <w:t xml:space="preserve"> </w:t>
       </w:r>
       <w:r>
         <w:rPr>
@@ -2276,13 +2396,7 @@
         <w:t xml:space="preserve">is </w:t>
       </w:r>
       <w:r>
-        <w:t xml:space="preserve">a </w:t>
-      </w:r>
-      <w:r>
-        <w:rPr>
-          <w:spacing w:val="8"/>
-        </w:rPr>
-        <w:t>single player</w:t>
+        <w:t>a</w:t>
       </w:r>
       <w:r>
         <w:rPr>
@@ -2380,6 +2494,7 @@
         </w:rPr>
         <w:t xml:space="preserve">classic </w:t>
       </w:r>
+      <w:proofErr w:type="spellStart"/>
       <w:r>
         <w:rPr>
           <w:spacing w:val="8"/>
@@ -2390,7 +2505,14 @@
         <w:rPr>
           <w:spacing w:val="8"/>
         </w:rPr>
-        <w:t xml:space="preserve">atamino </w:t>
+        <w:t>atamino</w:t>
+      </w:r>
+      <w:proofErr w:type="spellEnd"/>
+      <w:r>
+        <w:rPr>
+          <w:spacing w:val="8"/>
+        </w:rPr>
+        <w:t xml:space="preserve"> </w:t>
       </w:r>
       <w:r>
         <w:rPr>
@@ -2483,7 +2605,16 @@
         <w:rPr>
           <w:spacing w:val="8"/>
         </w:rPr>
-        <w:t>.</w:t>
+        <w:t>,</w:t>
+      </w:r>
+      <w:r>
+        <w:t xml:space="preserve"> </w:t>
+      </w:r>
+      <w:r>
+        <w:t>t</w:t>
+      </w:r>
+      <w:r>
+        <w:t>he first player to fill their section with the given blocks is the winner of the game.</w:t>
       </w:r>
       <w:r>
         <w:rPr>
@@ -2672,7 +2803,7 @@
     </w:p>
     <w:p>
       <w:pPr>
-        <w:pStyle w:val="GvdeMetni"/>
+        <w:pStyle w:val="BodyText"/>
         <w:rPr>
           <w:sz w:val="20"/>
         </w:rPr>
@@ -2680,7 +2811,7 @@
     </w:p>
     <w:p>
       <w:pPr>
-        <w:pStyle w:val="Balk1"/>
+        <w:pStyle w:val="Heading1"/>
         <w:numPr>
           <w:ilvl w:val="0"/>
           <w:numId w:val="2"/>
@@ -2700,7 +2831,7 @@
     </w:p>
     <w:p>
       <w:pPr>
-        <w:pStyle w:val="GvdeMetni"/>
+        <w:pStyle w:val="BodyText"/>
         <w:spacing w:before="1"/>
         <w:rPr>
           <w:b/>
@@ -2709,7 +2840,7 @@
     </w:p>
     <w:p>
       <w:pPr>
-        <w:pStyle w:val="GvdeMetni"/>
+        <w:pStyle w:val="BodyText"/>
         <w:spacing w:line="480" w:lineRule="auto"/>
         <w:ind w:right="1265"/>
         <w:jc w:val="both"/>
@@ -3084,7 +3215,13 @@
         <w:rPr>
           <w:spacing w:val="7"/>
         </w:rPr>
-        <w:t xml:space="preserve">well. </w:t>
+        <w:t>well.</w:t>
+      </w:r>
+      <w:r>
+        <w:rPr>
+          <w:spacing w:val="7"/>
+        </w:rPr>
+        <w:t xml:space="preserve"> </w:t>
       </w:r>
       <w:r>
         <w:rPr>
@@ -3275,12 +3412,12 @@
     </w:p>
     <w:p>
       <w:pPr>
-        <w:pStyle w:val="GvdeMetni"/>
+        <w:pStyle w:val="BodyText"/>
         <w:spacing w:line="480" w:lineRule="auto"/>
         <w:ind w:right="1266"/>
         <w:jc w:val="both"/>
         <w:rPr>
-          <w:sz w:val="16"/>
+          <w:spacing w:val="8"/>
         </w:rPr>
       </w:pPr>
       <w:r>
@@ -3605,19 +3742,87 @@
         <w:rPr>
           <w:spacing w:val="3"/>
         </w:rPr>
-        <w:t>An</w:t>
-      </w:r>
-      <w:r>
-        <w:rPr>
-          <w:spacing w:val="21"/>
-        </w:rPr>
-        <w:t xml:space="preserve"> </w:t>
-      </w:r>
-      <w:r>
-        <w:rPr>
-          <w:spacing w:val="8"/>
-        </w:rPr>
-        <w:t>online</w:t>
+        <w:t>A</w:t>
+      </w:r>
+      <w:r>
+        <w:rPr>
+          <w:spacing w:val="3"/>
+        </w:rPr>
+        <w:t>n offline</w:t>
+      </w:r>
+      <w:r>
+        <w:rPr>
+          <w:spacing w:val="3"/>
+        </w:rPr>
+        <w:t xml:space="preserve"> </w:t>
+      </w:r>
+      <w:proofErr w:type="spellStart"/>
+      <w:r>
+        <w:rPr>
+          <w:spacing w:val="9"/>
+        </w:rPr>
+        <w:t>leaderboard</w:t>
+      </w:r>
+      <w:proofErr w:type="spellEnd"/>
+      <w:r>
+        <w:rPr>
+          <w:spacing w:val="15"/>
+        </w:rPr>
+        <w:t xml:space="preserve"> </w:t>
+      </w:r>
+      <w:r>
+        <w:rPr>
+          <w:spacing w:val="7"/>
+        </w:rPr>
+        <w:t>will</w:t>
+      </w:r>
+      <w:r>
+        <w:rPr>
+          <w:spacing w:val="17"/>
+        </w:rPr>
+        <w:t xml:space="preserve"> </w:t>
+      </w:r>
+      <w:r>
+        <w:rPr>
+          <w:spacing w:val="7"/>
+        </w:rPr>
+        <w:t>allow</w:t>
+      </w:r>
+      <w:r>
+        <w:rPr>
+          <w:spacing w:val="20"/>
+        </w:rPr>
+        <w:t xml:space="preserve"> </w:t>
+      </w:r>
+      <w:r>
+        <w:rPr>
+          <w:spacing w:val="6"/>
+        </w:rPr>
+        <w:t>the</w:t>
+      </w:r>
+      <w:r>
+        <w:rPr>
+          <w:spacing w:val="17"/>
+        </w:rPr>
+        <w:t xml:space="preserve"> </w:t>
+      </w:r>
+      <w:r>
+        <w:rPr>
+          <w:spacing w:val="7"/>
+        </w:rPr>
+        <w:t>user</w:t>
+      </w:r>
+      <w:r>
+        <w:rPr>
+          <w:spacing w:val="20"/>
+        </w:rPr>
+        <w:t xml:space="preserve"> </w:t>
+      </w:r>
+      <w:r>
+        <w:rPr>
+          <w:spacing w:val="5"/>
+        </w:rPr>
+        <w:t>to</w:t>
       </w:r>
       <w:r>
         <w:rPr>
@@ -3627,250 +3832,223 @@
       </w:r>
       <w:r>
         <w:rPr>
+          <w:spacing w:val="8"/>
+        </w:rPr>
+        <w:t xml:space="preserve">see </w:t>
+      </w:r>
+      <w:r>
+        <w:rPr>
+          <w:spacing w:val="7"/>
+        </w:rPr>
+        <w:t>their score</w:t>
+      </w:r>
+      <w:r>
+        <w:rPr>
+          <w:spacing w:val="7"/>
+        </w:rPr>
+        <w:t xml:space="preserve"> and compare </w:t>
+      </w:r>
+      <w:r>
+        <w:rPr>
+          <w:spacing w:val="6"/>
+        </w:rPr>
+        <w:t xml:space="preserve">it with </w:t>
+      </w:r>
+      <w:r>
+        <w:rPr>
+          <w:spacing w:val="7"/>
+        </w:rPr>
+        <w:t xml:space="preserve">other </w:t>
+      </w:r>
+      <w:r>
+        <w:rPr>
+          <w:spacing w:val="7"/>
+        </w:rPr>
+        <w:t>users</w:t>
+      </w:r>
+      <w:r>
+        <w:rPr>
+          <w:spacing w:val="7"/>
+        </w:rPr>
+        <w:t xml:space="preserve"> that played on the same device</w:t>
+      </w:r>
+      <w:r>
+        <w:rPr>
+          <w:spacing w:val="7"/>
+        </w:rPr>
+        <w:t xml:space="preserve">.  </w:t>
+      </w:r>
+      <w:r>
+        <w:rPr>
+          <w:spacing w:val="8"/>
+        </w:rPr>
+        <w:t xml:space="preserve">Moreover, </w:t>
+      </w:r>
+      <w:r>
+        <w:rPr>
+          <w:spacing w:val="6"/>
+        </w:rPr>
+        <w:t xml:space="preserve">we </w:t>
+      </w:r>
+      <w:r>
+        <w:rPr>
+          <w:spacing w:val="7"/>
+        </w:rPr>
+        <w:t xml:space="preserve">will </w:t>
+      </w:r>
+      <w:r>
+        <w:rPr>
           <w:spacing w:val="9"/>
         </w:rPr>
-        <w:t>leaderboard</w:t>
-      </w:r>
-      <w:r>
-        <w:rPr>
-          <w:spacing w:val="15"/>
-        </w:rPr>
-        <w:t xml:space="preserve"> </w:t>
+        <w:t xml:space="preserve">implement </w:t>
+      </w:r>
+      <w:r>
+        <w:t xml:space="preserve">a </w:t>
       </w:r>
       <w:r>
         <w:rPr>
           <w:spacing w:val="7"/>
         </w:rPr>
-        <w:t>will</w:t>
-      </w:r>
-      <w:r>
-        <w:rPr>
-          <w:spacing w:val="17"/>
-        </w:rPr>
-        <w:t xml:space="preserve"> </w:t>
+        <w:t xml:space="preserve">hint </w:t>
+      </w:r>
+      <w:r>
+        <w:rPr>
+          <w:spacing w:val="8"/>
+        </w:rPr>
+        <w:t xml:space="preserve">system, </w:t>
       </w:r>
       <w:r>
         <w:rPr>
           <w:spacing w:val="7"/>
         </w:rPr>
-        <w:t>allow</w:t>
-      </w:r>
-      <w:r>
-        <w:rPr>
-          <w:spacing w:val="20"/>
-        </w:rPr>
-        <w:t xml:space="preserve"> </w:t>
-      </w:r>
-      <w:r>
-        <w:rPr>
-          <w:spacing w:val="6"/>
-        </w:rPr>
-        <w:t>the</w:t>
-      </w:r>
-      <w:r>
-        <w:rPr>
-          <w:spacing w:val="17"/>
-        </w:rPr>
-        <w:t xml:space="preserve"> </w:t>
+        <w:t xml:space="preserve">which </w:t>
+      </w:r>
+      <w:r>
+        <w:rPr>
+          <w:spacing w:val="6"/>
+        </w:rPr>
+        <w:t xml:space="preserve">will guide the </w:t>
       </w:r>
       <w:r>
         <w:rPr>
           <w:spacing w:val="7"/>
         </w:rPr>
-        <w:t>user</w:t>
-      </w:r>
-      <w:r>
-        <w:rPr>
-          <w:spacing w:val="20"/>
-        </w:rPr>
-        <w:t xml:space="preserve"> </w:t>
-      </w:r>
-      <w:r>
-        <w:rPr>
-          <w:spacing w:val="5"/>
-        </w:rPr>
-        <w:t>to</w:t>
-      </w:r>
-      <w:r>
-        <w:rPr>
-          <w:spacing w:val="16"/>
-        </w:rPr>
-        <w:t xml:space="preserve"> </w:t>
-      </w:r>
-      <w:r>
-        <w:rPr>
-          <w:spacing w:val="8"/>
-        </w:rPr>
-        <w:t>upload</w:t>
-      </w:r>
-      <w:r>
-        <w:rPr>
-          <w:spacing w:val="18"/>
-        </w:rPr>
-        <w:t xml:space="preserve"> </w:t>
-      </w:r>
-      <w:r>
-        <w:rPr>
-          <w:spacing w:val="7"/>
-        </w:rPr>
-        <w:t>their score</w:t>
-      </w:r>
-      <w:r>
-        <w:rPr>
-          <w:spacing w:val="7"/>
-        </w:rPr>
-        <w:t xml:space="preserve"> </w:t>
-      </w:r>
-      <w:r>
-        <w:rPr>
-          <w:spacing w:val="5"/>
-        </w:rPr>
-        <w:t xml:space="preserve">to </w:t>
-      </w:r>
-      <w:r>
-        <w:rPr>
-          <w:spacing w:val="4"/>
-        </w:rPr>
-        <w:t xml:space="preserve">an </w:t>
-      </w:r>
-      <w:r>
-        <w:rPr>
-          <w:spacing w:val="8"/>
-        </w:rPr>
-        <w:t xml:space="preserve">online </w:t>
-      </w:r>
-      <w:r>
-        <w:rPr>
-          <w:spacing w:val="7"/>
-        </w:rPr>
-        <w:t xml:space="preserve">database and compare </w:t>
-      </w:r>
-      <w:r>
-        <w:rPr>
-          <w:spacing w:val="6"/>
-        </w:rPr>
-        <w:t xml:space="preserve">it with </w:t>
-      </w:r>
-      <w:r>
-        <w:rPr>
-          <w:spacing w:val="7"/>
-        </w:rPr>
-        <w:t xml:space="preserve">other </w:t>
-      </w:r>
-      <w:r>
-        <w:rPr>
-          <w:spacing w:val="7"/>
-        </w:rPr>
-        <w:t xml:space="preserve">users.  </w:t>
-      </w:r>
-      <w:r>
-        <w:rPr>
-          <w:spacing w:val="8"/>
-        </w:rPr>
-        <w:t xml:space="preserve">Moreover, </w:t>
-      </w:r>
-      <w:r>
-        <w:rPr>
-          <w:spacing w:val="6"/>
-        </w:rPr>
-        <w:t xml:space="preserve">we </w:t>
-      </w:r>
-      <w:r>
-        <w:rPr>
-          <w:spacing w:val="7"/>
-        </w:rPr>
-        <w:t xml:space="preserve">will </w:t>
-      </w:r>
-      <w:r>
-        <w:rPr>
-          <w:spacing w:val="9"/>
-        </w:rPr>
-        <w:t xml:space="preserve">implement </w:t>
+        <w:t>user towards</w:t>
+      </w:r>
+      <w:r>
+        <w:rPr>
+          <w:spacing w:val="48"/>
+        </w:rPr>
+        <w:t xml:space="preserve"> </w:t>
       </w:r>
       <w:r>
         <w:t xml:space="preserve">a </w:t>
       </w:r>
       <w:r>
         <w:rPr>
-          <w:spacing w:val="7"/>
-        </w:rPr>
-        <w:t xml:space="preserve">hint </w:t>
-      </w:r>
-      <w:r>
-        <w:rPr>
-          <w:spacing w:val="8"/>
-        </w:rPr>
-        <w:t xml:space="preserve">system, </w:t>
-      </w:r>
-      <w:r>
-        <w:rPr>
-          <w:spacing w:val="7"/>
-        </w:rPr>
-        <w:t xml:space="preserve">which </w:t>
-      </w:r>
-      <w:r>
-        <w:rPr>
-          <w:spacing w:val="6"/>
-        </w:rPr>
-        <w:t xml:space="preserve">will guide the </w:t>
-      </w:r>
-      <w:r>
-        <w:rPr>
-          <w:spacing w:val="7"/>
-        </w:rPr>
-        <w:t>user towards</w:t>
-      </w:r>
-      <w:r>
-        <w:rPr>
-          <w:spacing w:val="48"/>
-        </w:rPr>
-        <w:t xml:space="preserve"> </w:t>
-      </w:r>
-      <w:r>
-        <w:t xml:space="preserve">a </w:t>
-      </w:r>
-      <w:r>
-        <w:rPr>
           <w:spacing w:val="8"/>
         </w:rPr>
         <w:t>solution.</w:t>
       </w:r>
-    </w:p>
-    <w:p>
-      <w:pPr>
-        <w:pStyle w:val="GvdeMetni"/>
-        <w:rPr>
-          <w:sz w:val="26"/>
-        </w:rPr>
-      </w:pPr>
-    </w:p>
-    <w:p>
-      <w:pPr>
-        <w:pStyle w:val="GvdeMetni"/>
-        <w:rPr>
-          <w:sz w:val="26"/>
-        </w:rPr>
-      </w:pPr>
-    </w:p>
-    <w:p>
-      <w:pPr>
-        <w:pStyle w:val="GvdeMetni"/>
-        <w:rPr>
-          <w:sz w:val="26"/>
-        </w:rPr>
-      </w:pPr>
-    </w:p>
-    <w:p>
-      <w:pPr>
-        <w:pStyle w:val="GvdeMetni"/>
-        <w:rPr>
-          <w:sz w:val="26"/>
-        </w:rPr>
-      </w:pPr>
-    </w:p>
-    <w:p>
-      <w:pPr>
-        <w:pStyle w:val="Balk1"/>
+      <w:r>
+        <w:rPr>
+          <w:spacing w:val="8"/>
+        </w:rPr>
+        <w:t xml:space="preserve"> </w:t>
+      </w:r>
+      <w:r>
+        <w:rPr>
+          <w:spacing w:val="8"/>
+        </w:rPr>
+        <w:t xml:space="preserve">As explained </w:t>
+      </w:r>
+      <w:r>
+        <w:rPr>
+          <w:spacing w:val="8"/>
+        </w:rPr>
+        <w:t xml:space="preserve">above </w:t>
+      </w:r>
+      <w:r>
+        <w:rPr>
+          <w:spacing w:val="8"/>
+        </w:rPr>
+        <w:t>in detail, o</w:t>
+      </w:r>
+      <w:r>
+        <w:rPr>
+          <w:spacing w:val="8"/>
+        </w:rPr>
+        <w:t xml:space="preserve">ur </w:t>
+      </w:r>
+      <w:r>
+        <w:rPr>
+          <w:spacing w:val="8"/>
+        </w:rPr>
+        <w:t xml:space="preserve">contributions to the classical </w:t>
+      </w:r>
+      <w:proofErr w:type="spellStart"/>
+      <w:r>
+        <w:rPr>
+          <w:spacing w:val="8"/>
+        </w:rPr>
+        <w:t>K</w:t>
+      </w:r>
+      <w:r>
+        <w:rPr>
+          <w:spacing w:val="8"/>
+        </w:rPr>
+        <w:t>atamino</w:t>
+      </w:r>
+      <w:proofErr w:type="spellEnd"/>
+      <w:r>
+        <w:rPr>
+          <w:spacing w:val="8"/>
+        </w:rPr>
+        <w:t xml:space="preserve"> game </w:t>
+      </w:r>
+      <w:r>
+        <w:rPr>
+          <w:spacing w:val="8"/>
+        </w:rPr>
+        <w:t>are</w:t>
+      </w:r>
+      <w:r>
+        <w:rPr>
+          <w:spacing w:val="8"/>
+        </w:rPr>
+        <w:t xml:space="preserve"> mainly allowing user to play the game on different pixel art boards and create their own board. </w:t>
+      </w:r>
+      <w:r>
+        <w:rPr>
+          <w:spacing w:val="8"/>
+        </w:rPr>
+        <w:t xml:space="preserve">Time </w:t>
+      </w:r>
+      <w:r>
+        <w:rPr>
+          <w:spacing w:val="8"/>
+        </w:rPr>
+        <w:lastRenderedPageBreak/>
+        <w:t xml:space="preserve">challenge and move counts also make our game different from the classical </w:t>
+      </w:r>
+      <w:proofErr w:type="spellStart"/>
+      <w:r>
+        <w:rPr>
+          <w:spacing w:val="8"/>
+        </w:rPr>
+        <w:t>Katamino</w:t>
+      </w:r>
+      <w:proofErr w:type="spellEnd"/>
+      <w:r>
+        <w:rPr>
+          <w:spacing w:val="8"/>
+        </w:rPr>
+        <w:t xml:space="preserve"> game.</w:t>
+      </w:r>
+    </w:p>
+    <w:p>
+      <w:pPr>
+        <w:pStyle w:val="Heading1"/>
         <w:numPr>
           <w:ilvl w:val="0"/>
           <w:numId w:val="2"/>
@@ -3885,7 +4063,6 @@
         <w:rPr>
           <w:spacing w:val="8"/>
         </w:rPr>
-        <w:lastRenderedPageBreak/>
         <w:t>Functional</w:t>
       </w:r>
       <w:r>
@@ -3910,12 +4087,12 @@
     </w:p>
     <w:p>
       <w:pPr>
-        <w:pStyle w:val="GvdeMetni"/>
-      </w:pPr>
-    </w:p>
-    <w:p>
-      <w:pPr>
-        <w:pStyle w:val="ListeParagraf"/>
+        <w:pStyle w:val="BodyText"/>
+      </w:pPr>
+    </w:p>
+    <w:p>
+      <w:pPr>
+        <w:pStyle w:val="ListParagraph"/>
         <w:numPr>
           <w:ilvl w:val="0"/>
           <w:numId w:val="30"/>
@@ -3955,7 +4132,7 @@
     </w:p>
     <w:p>
       <w:pPr>
-        <w:pStyle w:val="GvdeMetni"/>
+        <w:pStyle w:val="BodyText"/>
         <w:spacing w:before="9"/>
         <w:ind w:left="360"/>
         <w:rPr>
@@ -3965,7 +4142,7 @@
     </w:p>
     <w:p>
       <w:pPr>
-        <w:pStyle w:val="ListeParagraf"/>
+        <w:pStyle w:val="ListParagraph"/>
         <w:numPr>
           <w:ilvl w:val="0"/>
           <w:numId w:val="30"/>
@@ -3996,7 +4173,7 @@
     </w:p>
     <w:p>
       <w:pPr>
-        <w:pStyle w:val="GvdeMetni"/>
+        <w:pStyle w:val="BodyText"/>
         <w:spacing w:before="9"/>
         <w:ind w:left="360"/>
         <w:rPr>
@@ -4006,7 +4183,7 @@
     </w:p>
     <w:p>
       <w:pPr>
-        <w:pStyle w:val="ListeParagraf"/>
+        <w:pStyle w:val="ListParagraph"/>
         <w:numPr>
           <w:ilvl w:val="0"/>
           <w:numId w:val="30"/>
@@ -4055,7 +4232,7 @@
     </w:p>
     <w:p>
       <w:pPr>
-        <w:pStyle w:val="GvdeMetni"/>
+        <w:pStyle w:val="BodyText"/>
         <w:spacing w:before="10"/>
         <w:ind w:left="360"/>
         <w:rPr>
@@ -4065,7 +4242,7 @@
     </w:p>
     <w:p>
       <w:pPr>
-        <w:pStyle w:val="ListeParagraf"/>
+        <w:pStyle w:val="ListParagraph"/>
         <w:numPr>
           <w:ilvl w:val="0"/>
           <w:numId w:val="30"/>
@@ -4105,7 +4282,7 @@
     </w:p>
     <w:p>
       <w:pPr>
-        <w:pStyle w:val="ListeParagraf"/>
+        <w:pStyle w:val="ListParagraph"/>
         <w:numPr>
           <w:ilvl w:val="0"/>
           <w:numId w:val="30"/>
@@ -4121,7 +4298,7 @@
     </w:p>
     <w:p>
       <w:pPr>
-        <w:pStyle w:val="GvdeMetni"/>
+        <w:pStyle w:val="BodyText"/>
         <w:spacing w:before="9"/>
         <w:ind w:left="360"/>
         <w:rPr>
@@ -4131,7 +4308,7 @@
     </w:p>
     <w:p>
       <w:pPr>
-        <w:pStyle w:val="ListeParagraf"/>
+        <w:pStyle w:val="ListParagraph"/>
         <w:numPr>
           <w:ilvl w:val="0"/>
           <w:numId w:val="30"/>
@@ -4162,17 +4339,12 @@
     </w:p>
     <w:p>
       <w:pPr>
-        <w:pStyle w:val="GvdeMetni"/>
-        <w:spacing w:before="9"/>
-        <w:ind w:left="360"/>
-        <w:rPr>
-          <w:sz w:val="21"/>
-        </w:rPr>
-      </w:pPr>
-    </w:p>
-    <w:p>
-      <w:pPr>
-        <w:pStyle w:val="ListeParagraf"/>
+        <w:pStyle w:val="ListParagraph"/>
+      </w:pPr>
+    </w:p>
+    <w:p>
+      <w:pPr>
+        <w:pStyle w:val="ListParagraph"/>
         <w:numPr>
           <w:ilvl w:val="0"/>
           <w:numId w:val="30"/>
@@ -4183,37 +4355,17 @@
         </w:tabs>
       </w:pPr>
       <w:r>
-        <w:rPr>
-          <w:spacing w:val="8"/>
-        </w:rPr>
-        <w:t>Rotate</w:t>
-      </w:r>
-      <w:r>
-        <w:rPr>
-          <w:spacing w:val="24"/>
-        </w:rPr>
-        <w:t xml:space="preserve"> </w:t>
-      </w:r>
-      <w:r>
-        <w:rPr>
-          <w:spacing w:val="7"/>
-        </w:rPr>
-        <w:t>block</w:t>
-      </w:r>
-    </w:p>
-    <w:p>
-      <w:pPr>
-        <w:pStyle w:val="GvdeMetni"/>
-        <w:spacing w:before="9"/>
-        <w:ind w:left="360"/>
-        <w:rPr>
-          <w:sz w:val="21"/>
-        </w:rPr>
-      </w:pPr>
-    </w:p>
-    <w:p>
-      <w:pPr>
-        <w:pStyle w:val="ListeParagraf"/>
+        <w:t>Import board</w:t>
+      </w:r>
+    </w:p>
+    <w:p>
+      <w:pPr>
+        <w:pStyle w:val="ListParagraph"/>
+      </w:pPr>
+    </w:p>
+    <w:p>
+      <w:pPr>
+        <w:pStyle w:val="ListParagraph"/>
         <w:numPr>
           <w:ilvl w:val="0"/>
           <w:numId w:val="30"/>
@@ -4224,33 +4376,12 @@
         </w:tabs>
       </w:pPr>
       <w:r>
-        <w:rPr>
-          <w:spacing w:val="7"/>
-        </w:rPr>
-        <w:t xml:space="preserve">Drag a block </w:t>
-      </w:r>
-      <w:r>
-        <w:rPr>
-          <w:spacing w:val="3"/>
-        </w:rPr>
-        <w:t>to the</w:t>
-      </w:r>
-      <w:r>
-        <w:rPr>
-          <w:spacing w:val="51"/>
-        </w:rPr>
-        <w:t xml:space="preserve"> </w:t>
-      </w:r>
-      <w:r>
-        <w:rPr>
-          <w:spacing w:val="7"/>
-        </w:rPr>
-        <w:t>board</w:t>
-      </w:r>
-    </w:p>
-    <w:p>
-      <w:pPr>
-        <w:pStyle w:val="GvdeMetni"/>
+        <w:t>Export board</w:t>
+      </w:r>
+    </w:p>
+    <w:p>
+      <w:pPr>
+        <w:pStyle w:val="BodyText"/>
         <w:spacing w:before="9"/>
         <w:ind w:left="360"/>
         <w:rPr>
@@ -4260,7 +4391,7 @@
     </w:p>
     <w:p>
       <w:pPr>
-        <w:pStyle w:val="ListeParagraf"/>
+        <w:pStyle w:val="ListParagraph"/>
         <w:numPr>
           <w:ilvl w:val="0"/>
           <w:numId w:val="30"/>
@@ -4272,32 +4403,26 @@
       </w:pPr>
       <w:r>
         <w:rPr>
+          <w:spacing w:val="8"/>
+        </w:rPr>
+        <w:t>Rotate</w:t>
+      </w:r>
+      <w:r>
+        <w:rPr>
+          <w:spacing w:val="24"/>
+        </w:rPr>
+        <w:t xml:space="preserve"> </w:t>
+      </w:r>
+      <w:r>
+        <w:rPr>
           <w:spacing w:val="7"/>
         </w:rPr>
-        <w:t xml:space="preserve">Drop </w:t>
-      </w:r>
-      <w:r>
-        <w:rPr>
-          <w:spacing w:val="3"/>
-        </w:rPr>
-        <w:t>a</w:t>
-      </w:r>
-      <w:r>
-        <w:rPr>
-          <w:spacing w:val="53"/>
-        </w:rPr>
-        <w:t xml:space="preserve"> </w:t>
-      </w:r>
-      <w:r>
-        <w:rPr>
-          <w:spacing w:val="7"/>
-        </w:rPr>
-        <w:t>block the board</w:t>
-      </w:r>
-    </w:p>
-    <w:p>
-      <w:pPr>
-        <w:pStyle w:val="GvdeMetni"/>
+        <w:t>block</w:t>
+      </w:r>
+    </w:p>
+    <w:p>
+      <w:pPr>
+        <w:pStyle w:val="BodyText"/>
         <w:spacing w:before="9"/>
         <w:ind w:left="360"/>
         <w:rPr>
@@ -4307,7 +4432,7 @@
     </w:p>
     <w:p>
       <w:pPr>
-        <w:pStyle w:val="ListeParagraf"/>
+        <w:pStyle w:val="ListParagraph"/>
         <w:numPr>
           <w:ilvl w:val="0"/>
           <w:numId w:val="30"/>
@@ -4319,25 +4444,19 @@
       </w:pPr>
       <w:r>
         <w:rPr>
-          <w:spacing w:val="6"/>
-        </w:rPr>
-        <w:t xml:space="preserve"> </w:t>
-      </w:r>
-      <w:r>
-        <w:rPr>
-          <w:spacing w:val="6"/>
-        </w:rPr>
-        <w:t xml:space="preserve">Use </w:t>
-      </w:r>
-      <w:r>
-        <w:rPr>
           <w:spacing w:val="7"/>
         </w:rPr>
-        <w:t>hint</w:t>
-      </w:r>
-      <w:r>
-        <w:rPr>
-          <w:spacing w:val="34"/>
+        <w:t xml:space="preserve">Drag a block </w:t>
+      </w:r>
+      <w:r>
+        <w:rPr>
+          <w:spacing w:val="3"/>
+        </w:rPr>
+        <w:t>to the</w:t>
+      </w:r>
+      <w:r>
+        <w:rPr>
+          <w:spacing w:val="51"/>
         </w:rPr>
         <w:t xml:space="preserve"> </w:t>
       </w:r>
@@ -4345,21 +4464,22 @@
         <w:rPr>
           <w:spacing w:val="7"/>
         </w:rPr>
-        <w:t>button</w:t>
-      </w:r>
-    </w:p>
-    <w:p>
-      <w:pPr>
-        <w:tabs>
-          <w:tab w:val="left" w:pos="576"/>
-          <w:tab w:val="left" w:pos="577"/>
-        </w:tabs>
+        <w:t>board</w:t>
+      </w:r>
+    </w:p>
+    <w:p>
+      <w:pPr>
+        <w:pStyle w:val="BodyText"/>
+        <w:spacing w:before="9"/>
         <w:ind w:left="360"/>
-      </w:pPr>
-    </w:p>
-    <w:p>
-      <w:pPr>
-        <w:pStyle w:val="ListeParagraf"/>
+        <w:rPr>
+          <w:sz w:val="21"/>
+        </w:rPr>
+      </w:pPr>
+    </w:p>
+    <w:p>
+      <w:pPr>
+        <w:pStyle w:val="ListParagraph"/>
         <w:numPr>
           <w:ilvl w:val="0"/>
           <w:numId w:val="30"/>
@@ -4370,24 +4490,43 @@
         </w:tabs>
       </w:pPr>
       <w:r>
-        <w:t xml:space="preserve"> </w:t>
-      </w:r>
-      <w:r>
-        <w:t>Display leaderboard</w:t>
-      </w:r>
-    </w:p>
-    <w:p>
-      <w:pPr>
-        <w:tabs>
-          <w:tab w:val="left" w:pos="576"/>
-          <w:tab w:val="left" w:pos="577"/>
-        </w:tabs>
+        <w:rPr>
+          <w:spacing w:val="7"/>
+        </w:rPr>
+        <w:t xml:space="preserve">Drop </w:t>
+      </w:r>
+      <w:r>
+        <w:rPr>
+          <w:spacing w:val="3"/>
+        </w:rPr>
+        <w:t>a</w:t>
+      </w:r>
+      <w:r>
+        <w:rPr>
+          <w:spacing w:val="53"/>
+        </w:rPr>
+        <w:t xml:space="preserve"> </w:t>
+      </w:r>
+      <w:r>
+        <w:rPr>
+          <w:spacing w:val="7"/>
+        </w:rPr>
+        <w:t>block the board</w:t>
+      </w:r>
+    </w:p>
+    <w:p>
+      <w:pPr>
+        <w:pStyle w:val="BodyText"/>
+        <w:spacing w:before="9"/>
         <w:ind w:left="360"/>
-      </w:pPr>
-    </w:p>
-    <w:p>
-      <w:pPr>
-        <w:pStyle w:val="ListeParagraf"/>
+        <w:rPr>
+          <w:sz w:val="21"/>
+        </w:rPr>
+      </w:pPr>
+    </w:p>
+    <w:p>
+      <w:pPr>
+        <w:pStyle w:val="ListParagraph"/>
         <w:numPr>
           <w:ilvl w:val="0"/>
           <w:numId w:val="30"/>
@@ -4398,10 +4537,28 @@
         </w:tabs>
       </w:pPr>
       <w:r>
-        <w:t xml:space="preserve"> </w:t>
-      </w:r>
-      <w:r>
-        <w:t>Exit game</w:t>
+        <w:rPr>
+          <w:spacing w:val="6"/>
+        </w:rPr>
+        <w:t xml:space="preserve">Use </w:t>
+      </w:r>
+      <w:r>
+        <w:rPr>
+          <w:spacing w:val="7"/>
+        </w:rPr>
+        <w:t>hint</w:t>
+      </w:r>
+      <w:r>
+        <w:rPr>
+          <w:spacing w:val="34"/>
+        </w:rPr>
+        <w:t xml:space="preserve"> </w:t>
+      </w:r>
+      <w:r>
+        <w:rPr>
+          <w:spacing w:val="7"/>
+        </w:rPr>
+        <w:t>button</w:t>
       </w:r>
     </w:p>
     <w:p>
@@ -4415,7 +4572,7 @@
     </w:p>
     <w:p>
       <w:pPr>
-        <w:pStyle w:val="ListeParagraf"/>
+        <w:pStyle w:val="ListParagraph"/>
         <w:numPr>
           <w:ilvl w:val="0"/>
           <w:numId w:val="30"/>
@@ -4426,20 +4583,208 @@
         </w:tabs>
       </w:pPr>
       <w:r>
-        <w:t xml:space="preserve"> </w:t>
-      </w:r>
-      <w:r>
-        <w:t>Return to the main meu from anywhere in the game</w:t>
-      </w:r>
-    </w:p>
-    <w:p>
-      <w:pPr>
-        <w:pStyle w:val="GvdeMetni"/>
-      </w:pPr>
-    </w:p>
-    <w:p>
-      <w:pPr>
-        <w:pStyle w:val="Balk1"/>
+        <w:t xml:space="preserve">Display </w:t>
+      </w:r>
+      <w:proofErr w:type="spellStart"/>
+      <w:r>
+        <w:t>leaderboard</w:t>
+      </w:r>
+      <w:proofErr w:type="spellEnd"/>
+    </w:p>
+    <w:p>
+      <w:pPr>
+        <w:tabs>
+          <w:tab w:val="left" w:pos="576"/>
+          <w:tab w:val="left" w:pos="577"/>
+        </w:tabs>
+        <w:ind w:left="360"/>
+      </w:pPr>
+    </w:p>
+    <w:p>
+      <w:pPr>
+        <w:pStyle w:val="ListParagraph"/>
+        <w:numPr>
+          <w:ilvl w:val="0"/>
+          <w:numId w:val="30"/>
+        </w:numPr>
+        <w:tabs>
+          <w:tab w:val="left" w:pos="576"/>
+          <w:tab w:val="left" w:pos="577"/>
+        </w:tabs>
+      </w:pPr>
+      <w:r>
+        <w:t>Exit game</w:t>
+      </w:r>
+    </w:p>
+    <w:p>
+      <w:pPr>
+        <w:tabs>
+          <w:tab w:val="left" w:pos="576"/>
+          <w:tab w:val="left" w:pos="577"/>
+        </w:tabs>
+        <w:ind w:left="360"/>
+      </w:pPr>
+    </w:p>
+    <w:p>
+      <w:pPr>
+        <w:pStyle w:val="ListParagraph"/>
+        <w:numPr>
+          <w:ilvl w:val="0"/>
+          <w:numId w:val="30"/>
+        </w:numPr>
+        <w:tabs>
+          <w:tab w:val="left" w:pos="576"/>
+          <w:tab w:val="left" w:pos="577"/>
+        </w:tabs>
+      </w:pPr>
+      <w:r>
+        <w:t>Return to the main me</w:t>
+      </w:r>
+      <w:r>
+        <w:t>n</w:t>
+      </w:r>
+      <w:r>
+        <w:t>u from anywhere in the game</w:t>
+      </w:r>
+    </w:p>
+    <w:p>
+      <w:pPr>
+        <w:pStyle w:val="ListParagraph"/>
+        <w:tabs>
+          <w:tab w:val="left" w:pos="576"/>
+          <w:tab w:val="left" w:pos="577"/>
+        </w:tabs>
+        <w:ind w:firstLine="0"/>
+      </w:pPr>
+    </w:p>
+    <w:p>
+      <w:pPr>
+        <w:pStyle w:val="ListParagraph"/>
+        <w:tabs>
+          <w:tab w:val="left" w:pos="576"/>
+          <w:tab w:val="left" w:pos="577"/>
+        </w:tabs>
+        <w:ind w:firstLine="0"/>
+        <w:rPr>
+          <w:b/>
+          <w:bCs/>
+          <w:spacing w:val="8"/>
+        </w:rPr>
+      </w:pPr>
+    </w:p>
+    <w:p>
+      <w:pPr>
+        <w:pStyle w:val="Heading1"/>
+        <w:rPr>
+          <w:spacing w:val="8"/>
+        </w:rPr>
+      </w:pPr>
+      <w:r>
+        <w:rPr>
+          <w:spacing w:val="8"/>
+        </w:rPr>
+        <w:tab/>
+      </w:r>
+      <w:r>
+        <w:rPr>
+          <w:spacing w:val="8"/>
+        </w:rPr>
+        <w:t>3.1</w:t>
+      </w:r>
+      <w:r>
+        <w:rPr>
+          <w:spacing w:val="8"/>
+        </w:rPr>
+        <w:tab/>
+        <w:t xml:space="preserve"> Additional Requirements</w:t>
+      </w:r>
+    </w:p>
+    <w:p>
+      <w:pPr>
+        <w:pStyle w:val="Heading1"/>
+        <w:rPr>
+          <w:spacing w:val="8"/>
+        </w:rPr>
+      </w:pPr>
+    </w:p>
+    <w:p>
+      <w:pPr>
+        <w:pStyle w:val="Heading1"/>
+        <w:spacing w:line="480" w:lineRule="auto"/>
+        <w:jc w:val="both"/>
+        <w:rPr>
+          <w:b w:val="0"/>
+          <w:spacing w:val="8"/>
+        </w:rPr>
+      </w:pPr>
+      <w:r>
+        <w:rPr>
+          <w:spacing w:val="8"/>
+        </w:rPr>
+        <w:tab/>
+      </w:r>
+      <w:r>
+        <w:rPr>
+          <w:b w:val="0"/>
+          <w:spacing w:val="8"/>
+        </w:rPr>
+        <w:t>After the first iteration of our analysis report and considering the feedback we received in our demo, we decided to add a new feature to our game, which allows the player to import and export the boards they designed. This will make the game more fun since you can play with your friend’s board and your friend can play with the board you designed.</w:t>
+      </w:r>
+      <w:r>
+        <w:rPr>
+          <w:b w:val="0"/>
+          <w:spacing w:val="8"/>
+        </w:rPr>
+        <w:t xml:space="preserve"> </w:t>
+      </w:r>
+      <w:r>
+        <w:rPr>
+          <w:b w:val="0"/>
+          <w:spacing w:val="8"/>
+        </w:rPr>
+        <w:t xml:space="preserve">Moreover, we will change the </w:t>
+      </w:r>
+      <w:proofErr w:type="spellStart"/>
+      <w:r>
+        <w:rPr>
+          <w:b w:val="0"/>
+          <w:spacing w:val="8"/>
+        </w:rPr>
+        <w:t>colors</w:t>
+      </w:r>
+      <w:proofErr w:type="spellEnd"/>
+      <w:r>
+        <w:rPr>
+          <w:b w:val="0"/>
+          <w:spacing w:val="8"/>
+        </w:rPr>
+        <w:t xml:space="preserve"> we used into more vivid and distinguishable </w:t>
+      </w:r>
+      <w:proofErr w:type="spellStart"/>
+      <w:r>
+        <w:rPr>
+          <w:b w:val="0"/>
+          <w:spacing w:val="8"/>
+        </w:rPr>
+        <w:t>colors</w:t>
+      </w:r>
+      <w:proofErr w:type="spellEnd"/>
+      <w:r>
+        <w:rPr>
+          <w:b w:val="0"/>
+          <w:spacing w:val="8"/>
+        </w:rPr>
+        <w:t>.</w:t>
+      </w:r>
+    </w:p>
+    <w:p>
+      <w:pPr>
+        <w:pStyle w:val="BodyText"/>
+      </w:pPr>
+    </w:p>
+    <w:p>
+      <w:pPr>
+        <w:pStyle w:val="Heading1"/>
         <w:numPr>
           <w:ilvl w:val="0"/>
           <w:numId w:val="2"/>
@@ -4454,6 +4799,7 @@
         <w:rPr>
           <w:spacing w:val="8"/>
         </w:rPr>
+        <w:lastRenderedPageBreak/>
         <w:t>Non-functional</w:t>
       </w:r>
       <w:r>
@@ -4478,586 +4824,745 @@
     </w:p>
     <w:p>
       <w:pPr>
-        <w:pStyle w:val="GvdeMetni"/>
-      </w:pPr>
-    </w:p>
-    <w:p>
-      <w:pPr>
-        <w:pStyle w:val="ListeParagraf"/>
+        <w:pStyle w:val="BodyText"/>
+      </w:pPr>
+    </w:p>
+    <w:p>
+      <w:pPr>
+        <w:pStyle w:val="ListParagraph"/>
         <w:numPr>
           <w:ilvl w:val="0"/>
-          <w:numId w:val="4"/>
+          <w:numId w:val="30"/>
         </w:numPr>
         <w:tabs>
           <w:tab w:val="left" w:pos="576"/>
           <w:tab w:val="left" w:pos="577"/>
         </w:tabs>
-      </w:pPr>
-      <w:r>
-        <w:rPr>
-          <w:spacing w:val="7"/>
-        </w:rPr>
-        <w:t xml:space="preserve">All user inputs </w:t>
-      </w:r>
-      <w:r>
-        <w:rPr>
-          <w:spacing w:val="8"/>
-        </w:rPr>
-        <w:t xml:space="preserve">should </w:t>
-      </w:r>
-      <w:r>
-        <w:rPr>
-          <w:spacing w:val="5"/>
-        </w:rPr>
-        <w:t xml:space="preserve">be </w:t>
-      </w:r>
-      <w:r>
-        <w:rPr>
-          <w:spacing w:val="8"/>
+        <w:spacing w:line="480" w:lineRule="auto"/>
+        <w:rPr>
+          <w:spacing w:val="6"/>
+        </w:rPr>
+      </w:pPr>
+      <w:proofErr w:type="spellStart"/>
+      <w:r>
+        <w:rPr>
+          <w:spacing w:val="6"/>
+        </w:rPr>
+        <w:t>Performance</w:t>
+      </w:r>
+      <w:proofErr w:type="spellEnd"/>
+      <w:r>
+        <w:rPr>
+          <w:spacing w:val="6"/>
+        </w:rPr>
+        <w:t xml:space="preserve">: </w:t>
+      </w:r>
+      <w:proofErr w:type="spellStart"/>
+      <w:r>
+        <w:rPr>
+          <w:spacing w:val="6"/>
+        </w:rPr>
+        <w:t>All</w:t>
+      </w:r>
+      <w:proofErr w:type="spellEnd"/>
+      <w:r>
+        <w:rPr>
+          <w:spacing w:val="6"/>
+        </w:rPr>
+        <w:t xml:space="preserve"> </w:t>
+      </w:r>
+      <w:proofErr w:type="spellStart"/>
+      <w:r>
+        <w:rPr>
+          <w:spacing w:val="6"/>
+        </w:rPr>
+        <w:t>user</w:t>
+      </w:r>
+      <w:proofErr w:type="spellEnd"/>
+      <w:r>
+        <w:rPr>
+          <w:spacing w:val="6"/>
+        </w:rPr>
+        <w:t xml:space="preserve"> </w:t>
+      </w:r>
+      <w:proofErr w:type="spellStart"/>
+      <w:r>
+        <w:rPr>
+          <w:spacing w:val="6"/>
+        </w:rPr>
+        <w:t>inputs</w:t>
+      </w:r>
+      <w:proofErr w:type="spellEnd"/>
+      <w:r>
+        <w:rPr>
+          <w:spacing w:val="6"/>
+        </w:rPr>
+        <w:t xml:space="preserve"> </w:t>
+      </w:r>
+      <w:proofErr w:type="spellStart"/>
+      <w:r>
+        <w:rPr>
+          <w:spacing w:val="6"/>
+        </w:rPr>
+        <w:t>should</w:t>
+      </w:r>
+      <w:proofErr w:type="spellEnd"/>
+      <w:r>
+        <w:rPr>
+          <w:spacing w:val="6"/>
+        </w:rPr>
+        <w:t xml:space="preserve"> be </w:t>
+      </w:r>
+      <w:proofErr w:type="spellStart"/>
+      <w:r>
+        <w:rPr>
+          <w:spacing w:val="6"/>
         </w:rPr>
         <w:t>acknowledged</w:t>
       </w:r>
-      <w:r>
-        <w:rPr>
-          <w:spacing w:val="45"/>
-        </w:rPr>
-        <w:t xml:space="preserve"> </w:t>
-      </w:r>
-      <w:r>
-        <w:rPr>
-          <w:spacing w:val="7"/>
-        </w:rPr>
-        <w:t xml:space="preserve">within </w:t>
-      </w:r>
-      <w:r>
-        <w:t xml:space="preserve">1 </w:t>
-      </w:r>
-      <w:r>
-        <w:rPr>
-          <w:spacing w:val="8"/>
+      <w:proofErr w:type="spellEnd"/>
+      <w:r>
+        <w:rPr>
+          <w:spacing w:val="6"/>
+        </w:rPr>
+        <w:t xml:space="preserve"> </w:t>
+      </w:r>
+      <w:proofErr w:type="spellStart"/>
+      <w:r>
+        <w:rPr>
+          <w:spacing w:val="6"/>
+        </w:rPr>
+        <w:t>within</w:t>
+      </w:r>
+      <w:proofErr w:type="spellEnd"/>
+      <w:r>
+        <w:rPr>
+          <w:spacing w:val="6"/>
+        </w:rPr>
+        <w:t xml:space="preserve"> </w:t>
+      </w:r>
+      <w:proofErr w:type="gramStart"/>
+      <w:r>
+        <w:rPr>
+          <w:spacing w:val="6"/>
+        </w:rPr>
+        <w:t>0.5</w:t>
+      </w:r>
+      <w:proofErr w:type="gramEnd"/>
+      <w:r>
+        <w:rPr>
+          <w:spacing w:val="6"/>
+        </w:rPr>
+        <w:t xml:space="preserve"> </w:t>
+      </w:r>
+      <w:proofErr w:type="spellStart"/>
+      <w:r>
+        <w:rPr>
+          <w:spacing w:val="6"/>
         </w:rPr>
         <w:t>second</w:t>
       </w:r>
-    </w:p>
-    <w:p>
-      <w:pPr>
-        <w:pStyle w:val="GvdeMetni"/>
-        <w:spacing w:before="9"/>
-        <w:rPr>
-          <w:sz w:val="21"/>
-        </w:rPr>
-      </w:pPr>
-    </w:p>
-    <w:p>
-      <w:pPr>
-        <w:pStyle w:val="ListeParagraf"/>
+      <w:proofErr w:type="spellEnd"/>
+    </w:p>
+    <w:p>
+      <w:pPr>
+        <w:pStyle w:val="ListParagraph"/>
         <w:numPr>
           <w:ilvl w:val="0"/>
-          <w:numId w:val="4"/>
+          <w:numId w:val="30"/>
         </w:numPr>
         <w:tabs>
           <w:tab w:val="left" w:pos="576"/>
           <w:tab w:val="left" w:pos="577"/>
         </w:tabs>
-      </w:pPr>
-      <w:r>
-        <w:t xml:space="preserve">A </w:t>
-      </w:r>
-      <w:r>
-        <w:rPr>
-          <w:spacing w:val="8"/>
-        </w:rPr>
-        <w:t xml:space="preserve">system </w:t>
-      </w:r>
-      <w:r>
-        <w:rPr>
-          <w:spacing w:val="7"/>
-        </w:rPr>
-        <w:t xml:space="preserve">crash </w:t>
-      </w:r>
-      <w:r>
-        <w:rPr>
-          <w:spacing w:val="8"/>
-        </w:rPr>
-        <w:t xml:space="preserve">should </w:t>
-      </w:r>
-      <w:r>
-        <w:rPr>
-          <w:spacing w:val="7"/>
-        </w:rPr>
-        <w:t xml:space="preserve">not </w:t>
-      </w:r>
-      <w:r>
-        <w:rPr>
-          <w:spacing w:val="8"/>
-        </w:rPr>
-        <w:t xml:space="preserve">result </w:t>
-      </w:r>
-      <w:r>
-        <w:rPr>
-          <w:spacing w:val="4"/>
-        </w:rPr>
-        <w:t xml:space="preserve">in </w:t>
-      </w:r>
-      <w:r>
-        <w:rPr>
-          <w:spacing w:val="7"/>
-        </w:rPr>
-        <w:t>data</w:t>
-      </w:r>
-      <w:r>
-        <w:rPr>
-          <w:spacing w:val="31"/>
-        </w:rPr>
-        <w:t xml:space="preserve"> </w:t>
-      </w:r>
-      <w:r>
-        <w:rPr>
-          <w:spacing w:val="6"/>
-        </w:rPr>
-        <w:t>loss</w:t>
-      </w:r>
-    </w:p>
-    <w:p>
-      <w:pPr>
-        <w:pStyle w:val="GvdeMetni"/>
-        <w:spacing w:before="9"/>
-        <w:rPr>
-          <w:sz w:val="21"/>
-        </w:rPr>
-      </w:pPr>
-    </w:p>
-    <w:p>
-      <w:pPr>
-        <w:pStyle w:val="ListeParagraf"/>
+        <w:spacing w:line="480" w:lineRule="auto"/>
+        <w:rPr>
+          <w:spacing w:val="6"/>
+        </w:rPr>
+      </w:pPr>
+      <w:proofErr w:type="spellStart"/>
+      <w:r>
+        <w:rPr>
+          <w:spacing w:val="6"/>
+        </w:rPr>
+        <w:t>Performance</w:t>
+      </w:r>
+      <w:proofErr w:type="spellEnd"/>
+      <w:r>
+        <w:rPr>
+          <w:spacing w:val="6"/>
+        </w:rPr>
+        <w:t xml:space="preserve">: CPU </w:t>
+      </w:r>
+      <w:proofErr w:type="spellStart"/>
+      <w:r>
+        <w:rPr>
+          <w:spacing w:val="6"/>
+        </w:rPr>
+        <w:t>usage</w:t>
+      </w:r>
+      <w:proofErr w:type="spellEnd"/>
+      <w:r>
+        <w:rPr>
+          <w:spacing w:val="6"/>
+        </w:rPr>
+        <w:t xml:space="preserve"> </w:t>
+      </w:r>
+      <w:proofErr w:type="spellStart"/>
+      <w:r>
+        <w:rPr>
+          <w:spacing w:val="6"/>
+        </w:rPr>
+        <w:t>should</w:t>
+      </w:r>
+      <w:proofErr w:type="spellEnd"/>
+      <w:r>
+        <w:rPr>
+          <w:spacing w:val="6"/>
+        </w:rPr>
+        <w:t xml:space="preserve"> be </w:t>
+      </w:r>
+      <w:proofErr w:type="spellStart"/>
+      <w:r>
+        <w:rPr>
+          <w:spacing w:val="6"/>
+        </w:rPr>
+        <w:t>less</w:t>
+      </w:r>
+      <w:proofErr w:type="spellEnd"/>
+      <w:r>
+        <w:rPr>
+          <w:spacing w:val="6"/>
+        </w:rPr>
+        <w:t xml:space="preserve"> </w:t>
+      </w:r>
+      <w:proofErr w:type="spellStart"/>
+      <w:r>
+        <w:rPr>
+          <w:spacing w:val="6"/>
+        </w:rPr>
+        <w:t>than</w:t>
+      </w:r>
+      <w:proofErr w:type="spellEnd"/>
+      <w:r>
+        <w:rPr>
+          <w:spacing w:val="6"/>
+        </w:rPr>
+        <w:t xml:space="preserve"> 20%</w:t>
+      </w:r>
+    </w:p>
+    <w:p>
+      <w:pPr>
+        <w:pStyle w:val="ListParagraph"/>
         <w:numPr>
           <w:ilvl w:val="0"/>
-          <w:numId w:val="4"/>
+          <w:numId w:val="30"/>
         </w:numPr>
         <w:tabs>
           <w:tab w:val="left" w:pos="576"/>
           <w:tab w:val="left" w:pos="577"/>
         </w:tabs>
-      </w:pPr>
-      <w:r>
-        <w:rPr>
-          <w:spacing w:val="8"/>
-        </w:rPr>
-        <w:t xml:space="preserve">Keep high </w:t>
-      </w:r>
-      <w:r>
-        <w:rPr>
-          <w:spacing w:val="7"/>
-        </w:rPr>
-        <w:t xml:space="preserve">scores </w:t>
-      </w:r>
-      <w:r>
-        <w:rPr>
-          <w:spacing w:val="8"/>
-        </w:rPr>
-        <w:t>and update online</w:t>
-      </w:r>
-      <w:r>
-        <w:rPr>
-          <w:spacing w:val="63"/>
-        </w:rPr>
-        <w:t xml:space="preserve"> </w:t>
-      </w:r>
-      <w:r>
-        <w:rPr>
-          <w:spacing w:val="8"/>
-        </w:rPr>
-        <w:t>leaderboard</w:t>
-      </w:r>
-    </w:p>
-    <w:p>
-      <w:pPr>
-        <w:pStyle w:val="GvdeMetni"/>
-        <w:spacing w:before="9"/>
-        <w:rPr>
-          <w:sz w:val="21"/>
-        </w:rPr>
-      </w:pPr>
-    </w:p>
-    <w:p>
-      <w:pPr>
-        <w:pStyle w:val="ListeParagraf"/>
+        <w:spacing w:line="480" w:lineRule="auto"/>
+        <w:rPr>
+          <w:spacing w:val="6"/>
+        </w:rPr>
+      </w:pPr>
+      <w:proofErr w:type="spellStart"/>
+      <w:r>
+        <w:rPr>
+          <w:spacing w:val="6"/>
+        </w:rPr>
+        <w:t>Usability</w:t>
+      </w:r>
+      <w:proofErr w:type="spellEnd"/>
+      <w:r>
+        <w:rPr>
+          <w:spacing w:val="6"/>
+        </w:rPr>
+        <w:t xml:space="preserve">: Can be </w:t>
+      </w:r>
+      <w:proofErr w:type="spellStart"/>
+      <w:r>
+        <w:rPr>
+          <w:spacing w:val="6"/>
+        </w:rPr>
+        <w:t>played</w:t>
+      </w:r>
+      <w:proofErr w:type="spellEnd"/>
+      <w:r>
+        <w:rPr>
+          <w:spacing w:val="6"/>
+        </w:rPr>
+        <w:t xml:space="preserve"> </w:t>
+      </w:r>
+      <w:proofErr w:type="spellStart"/>
+      <w:r>
+        <w:rPr>
+          <w:spacing w:val="6"/>
+        </w:rPr>
+        <w:t>without</w:t>
+      </w:r>
+      <w:proofErr w:type="spellEnd"/>
+      <w:r>
+        <w:rPr>
+          <w:spacing w:val="6"/>
+        </w:rPr>
+        <w:t xml:space="preserve"> a </w:t>
+      </w:r>
+      <w:proofErr w:type="spellStart"/>
+      <w:r>
+        <w:rPr>
+          <w:spacing w:val="6"/>
+        </w:rPr>
+        <w:t>tutorial</w:t>
+      </w:r>
+      <w:proofErr w:type="spellEnd"/>
+    </w:p>
+    <w:p>
+      <w:pPr>
+        <w:pStyle w:val="ListParagraph"/>
         <w:numPr>
           <w:ilvl w:val="0"/>
-          <w:numId w:val="4"/>
+          <w:numId w:val="30"/>
         </w:numPr>
         <w:tabs>
           <w:tab w:val="left" w:pos="576"/>
           <w:tab w:val="left" w:pos="577"/>
         </w:tabs>
-      </w:pPr>
-      <w:r>
-        <w:rPr>
-          <w:spacing w:val="8"/>
-        </w:rPr>
-        <w:t xml:space="preserve">Keep </w:t>
-      </w:r>
-      <w:r>
-        <w:rPr>
-          <w:spacing w:val="6"/>
-        </w:rPr>
-        <w:t xml:space="preserve">time </w:t>
-      </w:r>
-      <w:r>
-        <w:rPr>
-          <w:spacing w:val="8"/>
-        </w:rPr>
-        <w:t xml:space="preserve">count from </w:t>
-      </w:r>
-      <w:r>
-        <w:rPr>
-          <w:spacing w:val="6"/>
-        </w:rPr>
-        <w:t xml:space="preserve">the </w:t>
-      </w:r>
-      <w:r>
-        <w:rPr>
-          <w:spacing w:val="8"/>
-        </w:rPr>
-        <w:t xml:space="preserve">beginning </w:t>
-      </w:r>
-      <w:r>
-        <w:rPr>
-          <w:spacing w:val="4"/>
-        </w:rPr>
-        <w:t xml:space="preserve">of </w:t>
-      </w:r>
-      <w:r>
-        <w:rPr>
-          <w:spacing w:val="5"/>
-        </w:rPr>
-        <w:t>the</w:t>
-      </w:r>
-      <w:r>
-        <w:rPr>
-          <w:spacing w:val="35"/>
-        </w:rPr>
-        <w:t xml:space="preserve"> </w:t>
-      </w:r>
-      <w:r>
-        <w:rPr>
-          <w:spacing w:val="6"/>
-        </w:rPr>
-        <w:t>game</w:t>
-      </w:r>
-    </w:p>
-    <w:p>
-      <w:pPr>
-        <w:pStyle w:val="GvdeMetni"/>
-        <w:spacing w:before="9"/>
-        <w:rPr>
-          <w:sz w:val="21"/>
-        </w:rPr>
-      </w:pPr>
-    </w:p>
-    <w:p>
-      <w:pPr>
-        <w:pStyle w:val="ListeParagraf"/>
+        <w:spacing w:line="480" w:lineRule="auto"/>
+        <w:rPr>
+          <w:spacing w:val="6"/>
+        </w:rPr>
+      </w:pPr>
+      <w:proofErr w:type="spellStart"/>
+      <w:r>
+        <w:rPr>
+          <w:spacing w:val="6"/>
+        </w:rPr>
+        <w:t>Reliability</w:t>
+      </w:r>
+      <w:proofErr w:type="spellEnd"/>
+      <w:r>
+        <w:rPr>
+          <w:spacing w:val="6"/>
+        </w:rPr>
+        <w:t xml:space="preserve">: A </w:t>
+      </w:r>
+      <w:proofErr w:type="spellStart"/>
+      <w:r>
+        <w:rPr>
+          <w:spacing w:val="6"/>
+        </w:rPr>
+        <w:t>system</w:t>
+      </w:r>
+      <w:proofErr w:type="spellEnd"/>
+      <w:r>
+        <w:rPr>
+          <w:spacing w:val="6"/>
+        </w:rPr>
+        <w:t xml:space="preserve"> </w:t>
+      </w:r>
+      <w:proofErr w:type="spellStart"/>
+      <w:r>
+        <w:rPr>
+          <w:spacing w:val="6"/>
+        </w:rPr>
+        <w:t>crash</w:t>
+      </w:r>
+      <w:proofErr w:type="spellEnd"/>
+      <w:r>
+        <w:rPr>
+          <w:spacing w:val="6"/>
+        </w:rPr>
+        <w:t xml:space="preserve"> </w:t>
+      </w:r>
+      <w:proofErr w:type="spellStart"/>
+      <w:r>
+        <w:rPr>
+          <w:spacing w:val="6"/>
+        </w:rPr>
+        <w:t>should</w:t>
+      </w:r>
+      <w:proofErr w:type="spellEnd"/>
+      <w:r>
+        <w:rPr>
+          <w:spacing w:val="6"/>
+        </w:rPr>
+        <w:t xml:space="preserve"> not </w:t>
+      </w:r>
+      <w:proofErr w:type="spellStart"/>
+      <w:r>
+        <w:rPr>
+          <w:spacing w:val="6"/>
+        </w:rPr>
+        <w:t>result</w:t>
+      </w:r>
+      <w:proofErr w:type="spellEnd"/>
+      <w:r>
+        <w:rPr>
+          <w:spacing w:val="6"/>
+        </w:rPr>
+        <w:t xml:space="preserve"> in </w:t>
+      </w:r>
+      <w:proofErr w:type="gramStart"/>
+      <w:r>
+        <w:rPr>
+          <w:spacing w:val="6"/>
+        </w:rPr>
+        <w:t>data</w:t>
+      </w:r>
+      <w:proofErr w:type="gramEnd"/>
+      <w:r>
+        <w:rPr>
+          <w:spacing w:val="6"/>
+        </w:rPr>
+        <w:t xml:space="preserve"> </w:t>
+      </w:r>
+      <w:proofErr w:type="spellStart"/>
+      <w:r>
+        <w:rPr>
+          <w:spacing w:val="6"/>
+        </w:rPr>
+        <w:t>loss</w:t>
+      </w:r>
+      <w:proofErr w:type="spellEnd"/>
+    </w:p>
+    <w:p>
+      <w:pPr>
+        <w:pStyle w:val="ListParagraph"/>
         <w:numPr>
           <w:ilvl w:val="0"/>
-          <w:numId w:val="4"/>
+          <w:numId w:val="30"/>
         </w:numPr>
         <w:tabs>
           <w:tab w:val="left" w:pos="576"/>
           <w:tab w:val="left" w:pos="577"/>
         </w:tabs>
-      </w:pPr>
-      <w:r>
-        <w:rPr>
-          <w:spacing w:val="8"/>
-        </w:rPr>
-        <w:t xml:space="preserve">Keep </w:t>
-      </w:r>
-      <w:r>
-        <w:rPr>
-          <w:spacing w:val="7"/>
-        </w:rPr>
-        <w:t xml:space="preserve">move </w:t>
-      </w:r>
-      <w:r>
-        <w:rPr>
-          <w:spacing w:val="8"/>
-        </w:rPr>
-        <w:t xml:space="preserve">count </w:t>
-      </w:r>
-      <w:r>
-        <w:rPr>
-          <w:spacing w:val="7"/>
-        </w:rPr>
-        <w:t xml:space="preserve">from </w:t>
-      </w:r>
-      <w:r>
-        <w:rPr>
-          <w:spacing w:val="5"/>
-        </w:rPr>
-        <w:t xml:space="preserve">the </w:t>
-      </w:r>
-      <w:r>
-        <w:rPr>
-          <w:spacing w:val="8"/>
-        </w:rPr>
-        <w:t xml:space="preserve">beginning </w:t>
-      </w:r>
-      <w:r>
-        <w:rPr>
-          <w:spacing w:val="4"/>
-        </w:rPr>
-        <w:t>of</w:t>
-      </w:r>
-      <w:r>
-        <w:rPr>
-          <w:spacing w:val="35"/>
-        </w:rPr>
-        <w:t xml:space="preserve"> </w:t>
-      </w:r>
-      <w:r>
-        <w:rPr>
-          <w:spacing w:val="6"/>
-        </w:rPr>
-        <w:t xml:space="preserve">the </w:t>
-      </w:r>
-      <w:r>
-        <w:rPr>
-          <w:spacing w:val="7"/>
+        <w:spacing w:line="480" w:lineRule="auto"/>
+        <w:rPr>
+          <w:spacing w:val="6"/>
+        </w:rPr>
+      </w:pPr>
+      <w:proofErr w:type="spellStart"/>
+      <w:r>
+        <w:rPr>
+          <w:spacing w:val="6"/>
+        </w:rPr>
+        <w:t>Portability</w:t>
+      </w:r>
+      <w:proofErr w:type="spellEnd"/>
+      <w:r>
+        <w:rPr>
+          <w:spacing w:val="6"/>
+        </w:rPr>
+        <w:t xml:space="preserve">: </w:t>
+      </w:r>
+      <w:proofErr w:type="spellStart"/>
+      <w:r>
+        <w:rPr>
+          <w:spacing w:val="6"/>
+        </w:rPr>
+        <w:t>We</w:t>
+      </w:r>
+      <w:proofErr w:type="spellEnd"/>
+      <w:r>
+        <w:rPr>
+          <w:spacing w:val="6"/>
+        </w:rPr>
+        <w:t xml:space="preserve"> </w:t>
+      </w:r>
+      <w:proofErr w:type="spellStart"/>
+      <w:r>
+        <w:rPr>
+          <w:spacing w:val="6"/>
+        </w:rPr>
+        <w:t>want</w:t>
+      </w:r>
+      <w:proofErr w:type="spellEnd"/>
+      <w:r>
+        <w:rPr>
+          <w:spacing w:val="6"/>
+        </w:rPr>
+        <w:t xml:space="preserve"> </w:t>
+      </w:r>
+      <w:proofErr w:type="spellStart"/>
+      <w:r>
+        <w:rPr>
+          <w:spacing w:val="6"/>
+        </w:rPr>
+        <w:t>our</w:t>
+      </w:r>
+      <w:proofErr w:type="spellEnd"/>
+      <w:r>
+        <w:rPr>
+          <w:spacing w:val="6"/>
+        </w:rPr>
+        <w:t xml:space="preserve"> </w:t>
+      </w:r>
+      <w:proofErr w:type="spellStart"/>
+      <w:r>
+        <w:rPr>
+          <w:spacing w:val="6"/>
         </w:rPr>
         <w:t>game</w:t>
       </w:r>
-    </w:p>
-    <w:p>
-      <w:pPr>
-        <w:pStyle w:val="GvdeMetni"/>
-        <w:spacing w:before="10"/>
-        <w:rPr>
-          <w:sz w:val="21"/>
-        </w:rPr>
-      </w:pPr>
-    </w:p>
-    <w:p>
-      <w:pPr>
-        <w:pStyle w:val="ListeParagraf"/>
+      <w:proofErr w:type="spellEnd"/>
+      <w:r>
+        <w:rPr>
+          <w:spacing w:val="6"/>
+        </w:rPr>
+        <w:t xml:space="preserve"> </w:t>
+      </w:r>
+      <w:proofErr w:type="spellStart"/>
+      <w:r>
+        <w:rPr>
+          <w:spacing w:val="6"/>
+        </w:rPr>
+        <w:t>to</w:t>
+      </w:r>
+      <w:proofErr w:type="spellEnd"/>
+      <w:r>
+        <w:rPr>
+          <w:spacing w:val="6"/>
+        </w:rPr>
+        <w:t xml:space="preserve"> </w:t>
+      </w:r>
+      <w:proofErr w:type="spellStart"/>
+      <w:r>
+        <w:rPr>
+          <w:spacing w:val="6"/>
+        </w:rPr>
+        <w:t>work</w:t>
+      </w:r>
+      <w:proofErr w:type="spellEnd"/>
+      <w:r>
+        <w:rPr>
+          <w:spacing w:val="6"/>
+        </w:rPr>
+        <w:t xml:space="preserve"> on </w:t>
+      </w:r>
+      <w:proofErr w:type="spellStart"/>
+      <w:r>
+        <w:rPr>
+          <w:spacing w:val="6"/>
+        </w:rPr>
+        <w:t>most</w:t>
+      </w:r>
+      <w:proofErr w:type="spellEnd"/>
+      <w:r>
+        <w:rPr>
+          <w:spacing w:val="6"/>
+        </w:rPr>
+        <w:t xml:space="preserve"> </w:t>
+      </w:r>
+      <w:proofErr w:type="spellStart"/>
+      <w:r>
+        <w:rPr>
+          <w:spacing w:val="6"/>
+        </w:rPr>
+        <w:t>common</w:t>
+      </w:r>
+      <w:proofErr w:type="spellEnd"/>
+      <w:r>
+        <w:rPr>
+          <w:spacing w:val="6"/>
+        </w:rPr>
+        <w:t xml:space="preserve"> </w:t>
+      </w:r>
+      <w:proofErr w:type="spellStart"/>
+      <w:r>
+        <w:rPr>
+          <w:spacing w:val="6"/>
+        </w:rPr>
+        <w:t>operating</w:t>
+      </w:r>
+      <w:proofErr w:type="spellEnd"/>
+      <w:r>
+        <w:rPr>
+          <w:spacing w:val="6"/>
+        </w:rPr>
+        <w:t xml:space="preserve"> </w:t>
+      </w:r>
+      <w:proofErr w:type="spellStart"/>
+      <w:r>
+        <w:rPr>
+          <w:spacing w:val="6"/>
+        </w:rPr>
+        <w:t>systems</w:t>
+      </w:r>
+      <w:proofErr w:type="spellEnd"/>
+      <w:r>
+        <w:rPr>
+          <w:spacing w:val="6"/>
+        </w:rPr>
+        <w:t xml:space="preserve"> </w:t>
+      </w:r>
+      <w:proofErr w:type="spellStart"/>
+      <w:r>
+        <w:rPr>
+          <w:spacing w:val="6"/>
+        </w:rPr>
+        <w:t>such</w:t>
+      </w:r>
+      <w:proofErr w:type="spellEnd"/>
+      <w:r>
+        <w:rPr>
+          <w:spacing w:val="6"/>
+        </w:rPr>
+        <w:t xml:space="preserve"> as Windows, Linux, </w:t>
+      </w:r>
+      <w:proofErr w:type="spellStart"/>
+      <w:proofErr w:type="gramStart"/>
+      <w:r>
+        <w:rPr>
+          <w:spacing w:val="6"/>
+        </w:rPr>
+        <w:t>MacOS</w:t>
+      </w:r>
+      <w:proofErr w:type="spellEnd"/>
+      <w:r>
+        <w:rPr>
+          <w:spacing w:val="6"/>
+        </w:rPr>
+        <w:t xml:space="preserve"> .</w:t>
+      </w:r>
+      <w:proofErr w:type="gramEnd"/>
+      <w:r>
+        <w:rPr>
+          <w:spacing w:val="6"/>
+        </w:rPr>
+        <w:t xml:space="preserve"> </w:t>
+      </w:r>
+    </w:p>
+    <w:p>
+      <w:pPr>
+        <w:pStyle w:val="ListParagraph"/>
         <w:numPr>
           <w:ilvl w:val="0"/>
-          <w:numId w:val="4"/>
+          <w:numId w:val="30"/>
         </w:numPr>
         <w:tabs>
           <w:tab w:val="left" w:pos="576"/>
           <w:tab w:val="left" w:pos="577"/>
         </w:tabs>
-      </w:pPr>
-      <w:r>
-        <w:rPr>
-          <w:spacing w:val="7"/>
-        </w:rPr>
-        <w:t>End</w:t>
-      </w:r>
-      <w:r>
-        <w:rPr>
-          <w:spacing w:val="21"/>
-        </w:rPr>
-        <w:t xml:space="preserve"> </w:t>
-      </w:r>
-      <w:r>
-        <w:rPr>
-          <w:spacing w:val="6"/>
-        </w:rPr>
-        <w:t>the</w:t>
-      </w:r>
-      <w:r>
-        <w:rPr>
-          <w:spacing w:val="19"/>
-        </w:rPr>
-        <w:t xml:space="preserve"> </w:t>
-      </w:r>
-      <w:r>
-        <w:rPr>
-          <w:spacing w:val="7"/>
-        </w:rPr>
-        <w:t>game</w:t>
-      </w:r>
-      <w:r>
-        <w:rPr>
-          <w:spacing w:val="20"/>
-        </w:rPr>
-        <w:t xml:space="preserve"> </w:t>
-      </w:r>
-      <w:r>
-        <w:rPr>
-          <w:spacing w:val="7"/>
-        </w:rPr>
-        <w:t>when</w:t>
-      </w:r>
-      <w:r>
-        <w:rPr>
-          <w:spacing w:val="20"/>
-        </w:rPr>
-        <w:t xml:space="preserve"> </w:t>
-      </w:r>
-      <w:r>
-        <w:rPr>
-          <w:spacing w:val="5"/>
-        </w:rPr>
-        <w:t>all</w:t>
-      </w:r>
-      <w:r>
-        <w:rPr>
-          <w:spacing w:val="20"/>
-        </w:rPr>
-        <w:t xml:space="preserve"> </w:t>
-      </w:r>
-      <w:r>
-        <w:rPr>
-          <w:spacing w:val="7"/>
-        </w:rPr>
-        <w:t>blocks</w:t>
-      </w:r>
-      <w:r>
-        <w:rPr>
-          <w:spacing w:val="21"/>
-        </w:rPr>
-        <w:t xml:space="preserve"> </w:t>
-      </w:r>
-      <w:r>
-        <w:rPr>
-          <w:spacing w:val="5"/>
-        </w:rPr>
-        <w:t>are</w:t>
-      </w:r>
-      <w:r>
-        <w:rPr>
-          <w:spacing w:val="23"/>
-        </w:rPr>
-        <w:t xml:space="preserve"> </w:t>
-      </w:r>
-      <w:r>
-        <w:rPr>
-          <w:spacing w:val="7"/>
-        </w:rPr>
-        <w:t>placed</w:t>
-      </w:r>
-      <w:r>
-        <w:rPr>
-          <w:spacing w:val="21"/>
-        </w:rPr>
-        <w:t xml:space="preserve"> </w:t>
-      </w:r>
-      <w:r>
-        <w:rPr>
-          <w:spacing w:val="8"/>
-        </w:rPr>
-        <w:t>correctly</w:t>
-      </w:r>
-    </w:p>
-    <w:p>
-      <w:pPr>
-        <w:pStyle w:val="GvdeMetni"/>
-        <w:spacing w:before="9"/>
-        <w:rPr>
-          <w:sz w:val="21"/>
-        </w:rPr>
-      </w:pPr>
-    </w:p>
-    <w:p>
-      <w:pPr>
-        <w:pStyle w:val="ListeParagraf"/>
-        <w:numPr>
-          <w:ilvl w:val="0"/>
-          <w:numId w:val="4"/>
-        </w:numPr>
+        <w:spacing w:line="480" w:lineRule="auto"/>
+        <w:rPr>
+          <w:spacing w:val="6"/>
+        </w:rPr>
+      </w:pPr>
+      <w:r>
+        <w:rPr>
+          <w:spacing w:val="6"/>
+        </w:rPr>
+        <w:t xml:space="preserve">Board </w:t>
+      </w:r>
+      <w:proofErr w:type="spellStart"/>
+      <w:r>
+        <w:rPr>
+          <w:spacing w:val="6"/>
+        </w:rPr>
+        <w:t>text</w:t>
+      </w:r>
+      <w:proofErr w:type="spellEnd"/>
+      <w:r>
+        <w:rPr>
+          <w:spacing w:val="6"/>
+        </w:rPr>
+        <w:t xml:space="preserve"> </w:t>
+      </w:r>
+      <w:proofErr w:type="spellStart"/>
+      <w:r>
+        <w:rPr>
+          <w:spacing w:val="6"/>
+        </w:rPr>
+        <w:t>files</w:t>
+      </w:r>
+      <w:proofErr w:type="spellEnd"/>
+      <w:r>
+        <w:rPr>
+          <w:spacing w:val="6"/>
+        </w:rPr>
+        <w:t xml:space="preserve"> </w:t>
+      </w:r>
+      <w:proofErr w:type="spellStart"/>
+      <w:r>
+        <w:rPr>
+          <w:spacing w:val="6"/>
+        </w:rPr>
+        <w:t>must</w:t>
+      </w:r>
+      <w:proofErr w:type="spellEnd"/>
+      <w:r>
+        <w:rPr>
+          <w:spacing w:val="6"/>
+        </w:rPr>
+        <w:t xml:space="preserve"> be </w:t>
+      </w:r>
+      <w:proofErr w:type="spellStart"/>
+      <w:r>
+        <w:rPr>
+          <w:spacing w:val="6"/>
+        </w:rPr>
+        <w:t>smaller</w:t>
+      </w:r>
+      <w:proofErr w:type="spellEnd"/>
+      <w:r>
+        <w:rPr>
+          <w:spacing w:val="6"/>
+        </w:rPr>
+        <w:t xml:space="preserve"> </w:t>
+      </w:r>
+      <w:proofErr w:type="spellStart"/>
+      <w:r>
+        <w:rPr>
+          <w:spacing w:val="6"/>
+        </w:rPr>
+        <w:t>than</w:t>
+      </w:r>
+      <w:proofErr w:type="spellEnd"/>
+      <w:r>
+        <w:rPr>
+          <w:spacing w:val="6"/>
+        </w:rPr>
+        <w:t xml:space="preserve"> 2KB</w:t>
+      </w:r>
+    </w:p>
+    <w:p>
+      <w:pPr>
+        <w:pStyle w:val="ListParagraph"/>
         <w:tabs>
           <w:tab w:val="left" w:pos="576"/>
           <w:tab w:val="left" w:pos="577"/>
         </w:tabs>
-      </w:pPr>
-      <w:r>
-        <w:rPr>
-          <w:spacing w:val="8"/>
-        </w:rPr>
-        <w:t xml:space="preserve">Give </w:t>
-      </w:r>
-      <w:r>
-        <w:rPr>
-          <w:spacing w:val="6"/>
-        </w:rPr>
-        <w:t xml:space="preserve">the </w:t>
-      </w:r>
-      <w:r>
-        <w:rPr>
-          <w:spacing w:val="7"/>
-        </w:rPr>
-        <w:t xml:space="preserve">hint when </w:t>
-      </w:r>
-      <w:r>
-        <w:rPr>
-          <w:spacing w:val="6"/>
-        </w:rPr>
-        <w:t>the user</w:t>
-      </w:r>
-      <w:r>
-        <w:rPr>
-          <w:spacing w:val="37"/>
-        </w:rPr>
-        <w:t xml:space="preserve"> </w:t>
-      </w:r>
-      <w:r>
-        <w:rPr>
-          <w:spacing w:val="7"/>
-        </w:rPr>
-        <w:t>presses hint button</w:t>
-      </w:r>
-    </w:p>
-    <w:p>
-      <w:pPr>
-        <w:pStyle w:val="GvdeMetni"/>
-      </w:pPr>
-    </w:p>
-    <w:p>
-      <w:pPr>
-        <w:pStyle w:val="GvdeMetni"/>
-      </w:pPr>
-    </w:p>
-    <w:p>
-      <w:pPr>
-        <w:pStyle w:val="GvdeMetni"/>
-      </w:pPr>
-    </w:p>
-    <w:p>
-      <w:pPr>
-        <w:pStyle w:val="GvdeMetni"/>
-      </w:pPr>
-    </w:p>
-    <w:p>
-      <w:pPr>
-        <w:pStyle w:val="GvdeMetni"/>
-      </w:pPr>
-    </w:p>
-    <w:p>
-      <w:pPr>
-        <w:pStyle w:val="GvdeMetni"/>
-      </w:pPr>
-    </w:p>
-    <w:p>
-      <w:pPr>
-        <w:pStyle w:val="GvdeMetni"/>
-      </w:pPr>
-    </w:p>
-    <w:p>
-      <w:pPr>
-        <w:pStyle w:val="GvdeMetni"/>
-      </w:pPr>
-    </w:p>
-    <w:p>
-      <w:pPr>
-        <w:pStyle w:val="GvdeMetni"/>
-      </w:pPr>
-    </w:p>
-    <w:p>
-      <w:pPr>
-        <w:pStyle w:val="Balk1"/>
+        <w:ind w:firstLine="0"/>
+        <w:rPr>
+          <w:spacing w:val="6"/>
+        </w:rPr>
+      </w:pPr>
+    </w:p>
+    <w:p>
+      <w:pPr>
+        <w:pStyle w:val="BodyText"/>
+      </w:pPr>
+    </w:p>
+    <w:p>
+      <w:pPr>
+        <w:pStyle w:val="BodyText"/>
+      </w:pPr>
+    </w:p>
+    <w:p>
+      <w:pPr>
+        <w:pStyle w:val="BodyText"/>
+      </w:pPr>
+    </w:p>
+    <w:p>
+      <w:pPr>
+        <w:pStyle w:val="BodyText"/>
+      </w:pPr>
+    </w:p>
+    <w:p>
+      <w:pPr>
+        <w:pStyle w:val="Heading1"/>
         <w:numPr>
           <w:ilvl w:val="0"/>
           <w:numId w:val="2"/>
@@ -5072,7 +5577,6 @@
         <w:rPr>
           <w:spacing w:val="8"/>
         </w:rPr>
-        <w:lastRenderedPageBreak/>
         <w:t>System</w:t>
       </w:r>
       <w:r>
@@ -5091,7 +5595,7 @@
     </w:p>
     <w:p>
       <w:pPr>
-        <w:pStyle w:val="Balk1"/>
+        <w:pStyle w:val="Heading1"/>
         <w:numPr>
           <w:ilvl w:val="1"/>
           <w:numId w:val="2"/>
@@ -5104,7 +5608,15 @@
       </w:pPr>
       <w:bookmarkStart w:id="5" w:name="_Toc530877800"/>
       <w:r>
-        <w:t>Use Case Model of Katamino HAK3</w:t>
+        <w:t xml:space="preserve">Use Case Model of </w:t>
+      </w:r>
+      <w:proofErr w:type="spellStart"/>
+      <w:r>
+        <w:t>Katamino</w:t>
+      </w:r>
+      <w:proofErr w:type="spellEnd"/>
+      <w:r>
+        <w:t xml:space="preserve"> HAK3</w:t>
       </w:r>
       <w:bookmarkEnd w:id="5"/>
     </w:p>
@@ -5125,7 +5637,8 @@
       <w:bookmarkStart w:id="7" w:name="_Toc530871068"/>
       <w:r>
         <w:rPr>
-          <w:lang w:bidi="ar-SA"/>
+          <w:noProof/>
+          <w:lang w:val="tr-TR" w:bidi="ar-SA"/>
         </w:rPr>
         <w:drawing>
           <wp:anchor distT="0" distB="0" distL="114300" distR="114300" simplePos="0" relativeHeight="251664384" behindDoc="0" locked="0" layoutInCell="1" allowOverlap="1" wp14:anchorId="7355E7D3" wp14:editId="7F8B3371">
@@ -5195,10 +5708,11 @@
     </w:p>
     <w:p>
       <w:pPr>
-        <w:pStyle w:val="GvdeMetni"/>
+        <w:pStyle w:val="BodyText"/>
         <w:jc w:val="center"/>
       </w:pPr>
       <w:r>
+        <w:lastRenderedPageBreak/>
         <w:t>Figure 1: Use Case Model</w:t>
       </w:r>
     </w:p>
@@ -5237,7 +5751,7 @@
     </w:p>
     <w:p>
       <w:pPr>
-        <w:pStyle w:val="GvdeMetni"/>
+        <w:pStyle w:val="BodyText"/>
         <w:spacing w:line="480" w:lineRule="auto"/>
         <w:ind w:right="4693"/>
       </w:pPr>
@@ -5247,7 +5761,7 @@
     </w:p>
     <w:p>
       <w:pPr>
-        <w:pStyle w:val="GvdeMetni"/>
+        <w:pStyle w:val="BodyText"/>
         <w:spacing w:before="1"/>
       </w:pPr>
       <w:r>
@@ -5256,7 +5770,7 @@
     </w:p>
     <w:p>
       <w:pPr>
-        <w:pStyle w:val="GvdeMetni"/>
+        <w:pStyle w:val="BodyText"/>
         <w:spacing w:before="9"/>
         <w:rPr>
           <w:sz w:val="21"/>
@@ -5265,7 +5779,7 @@
     </w:p>
     <w:p>
       <w:pPr>
-        <w:pStyle w:val="GvdeMetni"/>
+        <w:pStyle w:val="BodyText"/>
         <w:spacing w:line="482" w:lineRule="auto"/>
         <w:ind w:right="5971"/>
       </w:pPr>
@@ -5275,25 +5789,24 @@
     </w:p>
     <w:p>
       <w:pPr>
-        <w:pStyle w:val="GvdeMetni"/>
+        <w:pStyle w:val="BodyText"/>
         <w:spacing w:line="482" w:lineRule="auto"/>
         <w:ind w:right="5971"/>
       </w:pPr>
     </w:p>
     <w:p>
       <w:pPr>
-        <w:pStyle w:val="GvdeMetni"/>
+        <w:pStyle w:val="BodyText"/>
         <w:spacing w:line="482" w:lineRule="auto"/>
         <w:ind w:right="5971"/>
       </w:pPr>
       <w:r>
-        <w:lastRenderedPageBreak/>
         <w:t>Flow of Events:</w:t>
       </w:r>
     </w:p>
     <w:p>
       <w:pPr>
-        <w:pStyle w:val="ListeParagraf"/>
+        <w:pStyle w:val="ListParagraph"/>
         <w:numPr>
           <w:ilvl w:val="0"/>
           <w:numId w:val="19"/>
@@ -5304,7 +5817,15 @@
         <w:spacing w:line="262" w:lineRule="exact"/>
       </w:pPr>
       <w:r>
-        <w:t>Player clicks “Play Katamino” button from the main</w:t>
+        <w:t xml:space="preserve">Player clicks “Play </w:t>
+      </w:r>
+      <w:proofErr w:type="spellStart"/>
+      <w:r>
+        <w:t>Katamino</w:t>
+      </w:r>
+      <w:proofErr w:type="spellEnd"/>
+      <w:r>
+        <w:t>” button from the main</w:t>
       </w:r>
       <w:r>
         <w:rPr>
@@ -5318,13 +5839,13 @@
     </w:p>
     <w:p>
       <w:pPr>
-        <w:pStyle w:val="GvdeMetni"/>
+        <w:pStyle w:val="BodyText"/>
         <w:spacing w:before="1"/>
       </w:pPr>
     </w:p>
     <w:p>
       <w:pPr>
-        <w:pStyle w:val="ListeParagraf"/>
+        <w:pStyle w:val="ListParagraph"/>
         <w:numPr>
           <w:ilvl w:val="0"/>
           <w:numId w:val="19"/>
@@ -5339,13 +5860,13 @@
     </w:p>
     <w:p>
       <w:pPr>
-        <w:pStyle w:val="GvdeMetni"/>
+        <w:pStyle w:val="BodyText"/>
         <w:spacing w:before="2"/>
       </w:pPr>
     </w:p>
     <w:p>
       <w:pPr>
-        <w:pStyle w:val="ListeParagraf"/>
+        <w:pStyle w:val="ListParagraph"/>
         <w:numPr>
           <w:ilvl w:val="0"/>
           <w:numId w:val="19"/>
@@ -5367,7 +5888,7 @@
     </w:p>
     <w:p>
       <w:pPr>
-        <w:pStyle w:val="ListeParagraf"/>
+        <w:pStyle w:val="ListParagraph"/>
         <w:numPr>
           <w:ilvl w:val="0"/>
           <w:numId w:val="19"/>
@@ -5383,13 +5904,13 @@
     </w:p>
     <w:p>
       <w:pPr>
-        <w:pStyle w:val="GvdeMetni"/>
+        <w:pStyle w:val="BodyText"/>
         <w:spacing w:before="1"/>
       </w:pPr>
     </w:p>
     <w:p>
       <w:pPr>
-        <w:pStyle w:val="ListeParagraf"/>
+        <w:pStyle w:val="ListParagraph"/>
         <w:numPr>
           <w:ilvl w:val="0"/>
           <w:numId w:val="19"/>
@@ -5404,13 +5925,13 @@
     </w:p>
     <w:p>
       <w:pPr>
-        <w:pStyle w:val="GvdeMetni"/>
+        <w:pStyle w:val="BodyText"/>
         <w:spacing w:before="1"/>
       </w:pPr>
     </w:p>
     <w:p>
       <w:pPr>
-        <w:pStyle w:val="ListeParagraf"/>
+        <w:pStyle w:val="ListParagraph"/>
         <w:numPr>
           <w:ilvl w:val="0"/>
           <w:numId w:val="19"/>
@@ -5434,7 +5955,7 @@
     </w:p>
     <w:p>
       <w:pPr>
-        <w:pStyle w:val="GvdeMetni"/>
+        <w:pStyle w:val="BodyText"/>
         <w:spacing w:before="9"/>
         <w:rPr>
           <w:sz w:val="21"/>
@@ -5443,7 +5964,7 @@
     </w:p>
     <w:p>
       <w:pPr>
-        <w:pStyle w:val="ListeParagraf"/>
+        <w:pStyle w:val="ListParagraph"/>
         <w:numPr>
           <w:ilvl w:val="0"/>
           <w:numId w:val="19"/>
@@ -5467,13 +5988,13 @@
     </w:p>
     <w:p>
       <w:pPr>
-        <w:pStyle w:val="GvdeMetni"/>
+        <w:pStyle w:val="BodyText"/>
         <w:spacing w:before="1"/>
       </w:pPr>
     </w:p>
     <w:p>
       <w:pPr>
-        <w:pStyle w:val="ListeParagraf"/>
+        <w:pStyle w:val="ListParagraph"/>
         <w:numPr>
           <w:ilvl w:val="0"/>
           <w:numId w:val="19"/>
@@ -5541,7 +6062,7 @@
     </w:p>
     <w:p>
       <w:pPr>
-        <w:pStyle w:val="GvdeMetni"/>
+        <w:pStyle w:val="BodyText"/>
         <w:spacing w:before="1"/>
         <w:rPr>
           <w:b/>
@@ -5550,7 +6071,7 @@
     </w:p>
     <w:p>
       <w:pPr>
-        <w:pStyle w:val="GvdeMetni"/>
+        <w:pStyle w:val="BodyText"/>
         <w:spacing w:line="480" w:lineRule="auto"/>
         <w:ind w:right="5739"/>
       </w:pPr>
@@ -5560,17 +6081,21 @@
     </w:p>
     <w:p>
       <w:pPr>
-        <w:pStyle w:val="GvdeMetni"/>
+        <w:pStyle w:val="BodyText"/>
         <w:spacing w:before="2" w:line="480" w:lineRule="auto"/>
         <w:ind w:right="4693"/>
       </w:pPr>
       <w:r>
-        <w:t>Entry Condition: Player must be in the main menu Exit Condition:</w:t>
-      </w:r>
-    </w:p>
-    <w:p>
-      <w:pPr>
-        <w:pStyle w:val="GvdeMetni"/>
+        <w:t xml:space="preserve">Entry Condition: Player must be in the main menu </w:t>
+      </w:r>
+      <w:r>
+        <w:lastRenderedPageBreak/>
+        <w:t>Exit Condition:</w:t>
+      </w:r>
+    </w:p>
+    <w:p>
+      <w:pPr>
+        <w:pStyle w:val="BodyText"/>
         <w:spacing w:line="480" w:lineRule="auto"/>
         <w:ind w:right="6595"/>
       </w:pPr>
@@ -5580,7 +6105,7 @@
     </w:p>
     <w:p>
       <w:pPr>
-        <w:pStyle w:val="GvdeMetni"/>
+        <w:pStyle w:val="BodyText"/>
         <w:spacing w:line="480" w:lineRule="auto"/>
         <w:ind w:right="6595"/>
       </w:pPr>
@@ -5590,14 +6115,14 @@
     </w:p>
     <w:p>
       <w:pPr>
-        <w:pStyle w:val="GvdeMetni"/>
+        <w:pStyle w:val="BodyText"/>
         <w:spacing w:line="480" w:lineRule="auto"/>
         <w:ind w:right="6595"/>
       </w:pPr>
     </w:p>
     <w:p>
       <w:pPr>
-        <w:pStyle w:val="GvdeMetni"/>
+        <w:pStyle w:val="BodyText"/>
         <w:spacing w:line="480" w:lineRule="auto"/>
         <w:ind w:right="6595"/>
       </w:pPr>
@@ -5607,7 +6132,7 @@
     </w:p>
     <w:p>
       <w:pPr>
-        <w:pStyle w:val="ListeParagraf"/>
+        <w:pStyle w:val="ListParagraph"/>
         <w:numPr>
           <w:ilvl w:val="0"/>
           <w:numId w:val="5"/>
@@ -5632,7 +6157,7 @@
     </w:p>
     <w:p>
       <w:pPr>
-        <w:pStyle w:val="GvdeMetni"/>
+        <w:pStyle w:val="BodyText"/>
         <w:spacing w:before="8"/>
         <w:rPr>
           <w:sz w:val="21"/>
@@ -5641,7 +6166,7 @@
     </w:p>
     <w:p>
       <w:pPr>
-        <w:pStyle w:val="ListeParagraf"/>
+        <w:pStyle w:val="ListParagraph"/>
         <w:numPr>
           <w:ilvl w:val="0"/>
           <w:numId w:val="5"/>
@@ -5657,12 +6182,12 @@
     </w:p>
     <w:p>
       <w:pPr>
-        <w:pStyle w:val="GvdeMetni"/>
-      </w:pPr>
-    </w:p>
-    <w:p>
-      <w:pPr>
-        <w:pStyle w:val="ListeParagraf"/>
+        <w:pStyle w:val="BodyText"/>
+      </w:pPr>
+    </w:p>
+    <w:p>
+      <w:pPr>
+        <w:pStyle w:val="ListParagraph"/>
         <w:numPr>
           <w:ilvl w:val="0"/>
           <w:numId w:val="5"/>
@@ -5677,13 +6202,13 @@
     </w:p>
     <w:p>
       <w:pPr>
-        <w:pStyle w:val="GvdeMetni"/>
+        <w:pStyle w:val="BodyText"/>
         <w:spacing w:before="2"/>
       </w:pPr>
     </w:p>
     <w:p>
       <w:pPr>
-        <w:pStyle w:val="ListeParagraf"/>
+        <w:pStyle w:val="ListParagraph"/>
         <w:numPr>
           <w:ilvl w:val="0"/>
           <w:numId w:val="5"/>
@@ -5698,12 +6223,12 @@
     </w:p>
     <w:p>
       <w:pPr>
-        <w:pStyle w:val="GvdeMetni"/>
-      </w:pPr>
-    </w:p>
-    <w:p>
-      <w:pPr>
-        <w:pStyle w:val="ListeParagraf"/>
+        <w:pStyle w:val="BodyText"/>
+      </w:pPr>
+    </w:p>
+    <w:p>
+      <w:pPr>
+        <w:pStyle w:val="ListParagraph"/>
         <w:numPr>
           <w:ilvl w:val="0"/>
           <w:numId w:val="5"/>
@@ -5728,12 +6253,12 @@
     </w:p>
     <w:p>
       <w:pPr>
-        <w:pStyle w:val="GvdeMetni"/>
-      </w:pPr>
-    </w:p>
-    <w:p>
-      <w:pPr>
-        <w:pStyle w:val="ListeParagraf"/>
+        <w:pStyle w:val="BodyText"/>
+      </w:pPr>
+    </w:p>
+    <w:p>
+      <w:pPr>
+        <w:pStyle w:val="ListParagraph"/>
         <w:tabs>
           <w:tab w:val="left" w:pos="576"/>
           <w:tab w:val="left" w:pos="577"/>
@@ -5746,6 +6271,16 @@
     </w:p>
     <w:p>
       <w:pPr>
+        <w:pStyle w:val="ListParagraph"/>
+        <w:tabs>
+          <w:tab w:val="left" w:pos="576"/>
+          <w:tab w:val="left" w:pos="577"/>
+        </w:tabs>
+        <w:ind w:firstLine="0"/>
+      </w:pPr>
+    </w:p>
+    <w:p>
+      <w:pPr>
         <w:spacing w:before="88" w:line="480" w:lineRule="auto"/>
         <w:ind w:left="216" w:right="7033"/>
       </w:pPr>
@@ -5753,16 +6288,23 @@
         <w:rPr>
           <w:b/>
         </w:rPr>
-        <w:lastRenderedPageBreak/>
         <w:t xml:space="preserve">Use Case Scenario 3 </w:t>
       </w:r>
       <w:r>
-        <w:t>Name: Show Leaderboard Participating Actor: Player Entry Condition:</w:t>
-      </w:r>
-    </w:p>
-    <w:p>
-      <w:pPr>
-        <w:pStyle w:val="GvdeMetni"/>
+        <w:t xml:space="preserve">Name: Show </w:t>
+      </w:r>
+      <w:proofErr w:type="spellStart"/>
+      <w:r>
+        <w:t>Leaderboard</w:t>
+      </w:r>
+      <w:proofErr w:type="spellEnd"/>
+      <w:r>
+        <w:t xml:space="preserve"> Participating Actor: Player Entry Condition:</w:t>
+      </w:r>
+    </w:p>
+    <w:p>
+      <w:pPr>
+        <w:pStyle w:val="BodyText"/>
         <w:spacing w:line="480" w:lineRule="auto"/>
         <w:ind w:left="216" w:right="6329"/>
       </w:pPr>
@@ -5772,7 +6314,7 @@
     </w:p>
     <w:p>
       <w:pPr>
-        <w:pStyle w:val="GvdeMetni"/>
+        <w:pStyle w:val="BodyText"/>
         <w:spacing w:before="2"/>
         <w:ind w:left="216"/>
       </w:pPr>
@@ -5782,7 +6324,7 @@
     </w:p>
     <w:p>
       <w:pPr>
-        <w:pStyle w:val="GvdeMetni"/>
+        <w:pStyle w:val="BodyText"/>
         <w:spacing w:before="9"/>
         <w:rPr>
           <w:sz w:val="21"/>
@@ -5791,7 +6333,7 @@
     </w:p>
     <w:p>
       <w:pPr>
-        <w:pStyle w:val="GvdeMetni"/>
+        <w:pStyle w:val="BodyText"/>
         <w:spacing w:before="1" w:line="480" w:lineRule="auto"/>
         <w:ind w:left="216" w:right="7196"/>
       </w:pPr>
@@ -5801,7 +6343,7 @@
     </w:p>
     <w:p>
       <w:pPr>
-        <w:pStyle w:val="ListeParagraf"/>
+        <w:pStyle w:val="ListParagraph"/>
         <w:numPr>
           <w:ilvl w:val="0"/>
           <w:numId w:val="8"/>
@@ -5812,7 +6354,15 @@
         <w:spacing w:before="1"/>
       </w:pPr>
       <w:r>
-        <w:t>Player clicks “Show Leaderboard” button from the main</w:t>
+        <w:t xml:space="preserve">Player clicks “Show </w:t>
+      </w:r>
+      <w:proofErr w:type="spellStart"/>
+      <w:r>
+        <w:t>Leaderboard</w:t>
+      </w:r>
+      <w:proofErr w:type="spellEnd"/>
+      <w:r>
+        <w:t>” button from the main</w:t>
       </w:r>
       <w:r>
         <w:rPr>
@@ -5826,13 +6376,13 @@
     </w:p>
     <w:p>
       <w:pPr>
-        <w:pStyle w:val="GvdeMetni"/>
+        <w:pStyle w:val="BodyText"/>
         <w:spacing w:before="2"/>
       </w:pPr>
     </w:p>
     <w:p>
       <w:pPr>
-        <w:pStyle w:val="ListeParagraf"/>
+        <w:pStyle w:val="ListParagraph"/>
         <w:numPr>
           <w:ilvl w:val="0"/>
           <w:numId w:val="8"/>
@@ -5841,8 +6391,13 @@
           <w:tab w:val="left" w:pos="937"/>
         </w:tabs>
       </w:pPr>
-      <w:r>
-        <w:t>Leaderboard is</w:t>
+      <w:proofErr w:type="spellStart"/>
+      <w:r>
+        <w:t>Leaderboard</w:t>
+      </w:r>
+      <w:proofErr w:type="spellEnd"/>
+      <w:r>
+        <w:t xml:space="preserve"> is</w:t>
       </w:r>
       <w:r>
         <w:rPr>
@@ -5856,12 +6411,12 @@
     </w:p>
     <w:p>
       <w:pPr>
-        <w:pStyle w:val="GvdeMetni"/>
-      </w:pPr>
-    </w:p>
-    <w:p>
-      <w:pPr>
-        <w:pStyle w:val="GvdeMetni"/>
+        <w:pStyle w:val="BodyText"/>
+      </w:pPr>
+    </w:p>
+    <w:p>
+      <w:pPr>
+        <w:pStyle w:val="BodyText"/>
         <w:spacing w:before="1"/>
         <w:ind w:left="216"/>
       </w:pPr>
@@ -5871,7 +6426,7 @@
     </w:p>
     <w:p>
       <w:pPr>
-        <w:pStyle w:val="GvdeMetni"/>
+        <w:pStyle w:val="BodyText"/>
         <w:spacing w:before="8"/>
         <w:rPr>
           <w:sz w:val="21"/>
@@ -5880,7 +6435,7 @@
     </w:p>
     <w:p>
       <w:pPr>
-        <w:pStyle w:val="ListeParagraf"/>
+        <w:pStyle w:val="ListParagraph"/>
         <w:numPr>
           <w:ilvl w:val="0"/>
           <w:numId w:val="7"/>
@@ -5896,12 +6451,12 @@
     </w:p>
     <w:p>
       <w:pPr>
-        <w:pStyle w:val="GvdeMetni"/>
-      </w:pPr>
-    </w:p>
-    <w:p>
-      <w:pPr>
-        <w:pStyle w:val="ListeParagraf"/>
+        <w:pStyle w:val="BodyText"/>
+      </w:pPr>
+    </w:p>
+    <w:p>
+      <w:pPr>
+        <w:pStyle w:val="ListParagraph"/>
         <w:numPr>
           <w:ilvl w:val="0"/>
           <w:numId w:val="7"/>
@@ -5911,8 +6466,13 @@
         </w:tabs>
         <w:spacing w:before="1"/>
       </w:pPr>
-      <w:r>
-        <w:t>Leaderboard is</w:t>
+      <w:proofErr w:type="spellStart"/>
+      <w:r>
+        <w:t>Leaderboard</w:t>
+      </w:r>
+      <w:proofErr w:type="spellEnd"/>
+      <w:r>
+        <w:t xml:space="preserve"> is</w:t>
       </w:r>
       <w:r>
         <w:rPr>
@@ -5926,13 +6486,13 @@
     </w:p>
     <w:p>
       <w:pPr>
-        <w:pStyle w:val="GvdeMetni"/>
+        <w:pStyle w:val="BodyText"/>
         <w:spacing w:before="1"/>
       </w:pPr>
     </w:p>
     <w:p>
       <w:pPr>
-        <w:pStyle w:val="ListeParagraf"/>
+        <w:pStyle w:val="ListParagraph"/>
         <w:tabs>
           <w:tab w:val="left" w:pos="576"/>
           <w:tab w:val="left" w:pos="577"/>
@@ -5945,7 +6505,7 @@
     </w:p>
     <w:p>
       <w:pPr>
-        <w:pStyle w:val="ListeParagraf"/>
+        <w:pStyle w:val="ListParagraph"/>
         <w:tabs>
           <w:tab w:val="left" w:pos="576"/>
           <w:tab w:val="left" w:pos="577"/>
@@ -5955,227 +6515,7 @@
     </w:p>
     <w:p>
       <w:pPr>
-        <w:pStyle w:val="ListeParagraf"/>
-        <w:tabs>
-          <w:tab w:val="left" w:pos="576"/>
-          <w:tab w:val="left" w:pos="577"/>
-        </w:tabs>
-        <w:ind w:firstLine="0"/>
-      </w:pPr>
-    </w:p>
-    <w:p>
-      <w:pPr>
-        <w:pStyle w:val="ListeParagraf"/>
-        <w:tabs>
-          <w:tab w:val="left" w:pos="576"/>
-          <w:tab w:val="left" w:pos="577"/>
-        </w:tabs>
-        <w:ind w:firstLine="0"/>
-      </w:pPr>
-    </w:p>
-    <w:p>
-      <w:pPr>
-        <w:pStyle w:val="ListeParagraf"/>
-        <w:tabs>
-          <w:tab w:val="left" w:pos="576"/>
-          <w:tab w:val="left" w:pos="577"/>
-        </w:tabs>
-        <w:ind w:firstLine="0"/>
-      </w:pPr>
-    </w:p>
-    <w:p>
-      <w:pPr>
-        <w:pStyle w:val="ListeParagraf"/>
-        <w:tabs>
-          <w:tab w:val="left" w:pos="576"/>
-          <w:tab w:val="left" w:pos="577"/>
-        </w:tabs>
-        <w:ind w:firstLine="0"/>
-      </w:pPr>
-    </w:p>
-    <w:p>
-      <w:pPr>
-        <w:pStyle w:val="ListeParagraf"/>
-        <w:tabs>
-          <w:tab w:val="left" w:pos="576"/>
-          <w:tab w:val="left" w:pos="577"/>
-        </w:tabs>
-        <w:ind w:firstLine="0"/>
-      </w:pPr>
-    </w:p>
-    <w:p>
-      <w:pPr>
-        <w:pStyle w:val="ListeParagraf"/>
-        <w:tabs>
-          <w:tab w:val="left" w:pos="576"/>
-          <w:tab w:val="left" w:pos="577"/>
-        </w:tabs>
-        <w:ind w:firstLine="0"/>
-      </w:pPr>
-    </w:p>
-    <w:p>
-      <w:pPr>
-        <w:pStyle w:val="ListeParagraf"/>
-        <w:tabs>
-          <w:tab w:val="left" w:pos="576"/>
-          <w:tab w:val="left" w:pos="577"/>
-        </w:tabs>
-        <w:ind w:firstLine="0"/>
-      </w:pPr>
-    </w:p>
-    <w:p>
-      <w:pPr>
-        <w:pStyle w:val="ListeParagraf"/>
-        <w:tabs>
-          <w:tab w:val="left" w:pos="576"/>
-          <w:tab w:val="left" w:pos="577"/>
-        </w:tabs>
-        <w:ind w:firstLine="0"/>
-      </w:pPr>
-    </w:p>
-    <w:p>
-      <w:pPr>
-        <w:pStyle w:val="ListeParagraf"/>
-        <w:tabs>
-          <w:tab w:val="left" w:pos="576"/>
-          <w:tab w:val="left" w:pos="577"/>
-        </w:tabs>
-        <w:ind w:firstLine="0"/>
-      </w:pPr>
-    </w:p>
-    <w:p>
-      <w:pPr>
-        <w:pStyle w:val="ListeParagraf"/>
-        <w:tabs>
-          <w:tab w:val="left" w:pos="576"/>
-          <w:tab w:val="left" w:pos="577"/>
-        </w:tabs>
-        <w:ind w:firstLine="0"/>
-      </w:pPr>
-    </w:p>
-    <w:p>
-      <w:pPr>
-        <w:pStyle w:val="ListeParagraf"/>
-        <w:tabs>
-          <w:tab w:val="left" w:pos="576"/>
-          <w:tab w:val="left" w:pos="577"/>
-        </w:tabs>
-        <w:ind w:firstLine="0"/>
-      </w:pPr>
-    </w:p>
-    <w:p>
-      <w:pPr>
-        <w:pStyle w:val="ListeParagraf"/>
-        <w:tabs>
-          <w:tab w:val="left" w:pos="576"/>
-          <w:tab w:val="left" w:pos="577"/>
-        </w:tabs>
-        <w:ind w:firstLine="0"/>
-      </w:pPr>
-    </w:p>
-    <w:p>
-      <w:pPr>
-        <w:pStyle w:val="ListeParagraf"/>
-        <w:tabs>
-          <w:tab w:val="left" w:pos="576"/>
-          <w:tab w:val="left" w:pos="577"/>
-        </w:tabs>
-        <w:ind w:firstLine="0"/>
-      </w:pPr>
-    </w:p>
-    <w:p>
-      <w:pPr>
-        <w:pStyle w:val="ListeParagraf"/>
-        <w:tabs>
-          <w:tab w:val="left" w:pos="576"/>
-          <w:tab w:val="left" w:pos="577"/>
-        </w:tabs>
-        <w:ind w:firstLine="0"/>
-      </w:pPr>
-    </w:p>
-    <w:p>
-      <w:pPr>
-        <w:pStyle w:val="ListeParagraf"/>
-        <w:tabs>
-          <w:tab w:val="left" w:pos="576"/>
-          <w:tab w:val="left" w:pos="577"/>
-        </w:tabs>
-        <w:ind w:firstLine="0"/>
-      </w:pPr>
-    </w:p>
-    <w:p>
-      <w:pPr>
-        <w:pStyle w:val="ListeParagraf"/>
-        <w:tabs>
-          <w:tab w:val="left" w:pos="576"/>
-          <w:tab w:val="left" w:pos="577"/>
-        </w:tabs>
-        <w:ind w:firstLine="0"/>
-      </w:pPr>
-    </w:p>
-    <w:p>
-      <w:pPr>
-        <w:pStyle w:val="ListeParagraf"/>
-        <w:tabs>
-          <w:tab w:val="left" w:pos="576"/>
-          <w:tab w:val="left" w:pos="577"/>
-        </w:tabs>
-        <w:ind w:firstLine="0"/>
-      </w:pPr>
-    </w:p>
-    <w:p>
-      <w:pPr>
-        <w:pStyle w:val="ListeParagraf"/>
-        <w:tabs>
-          <w:tab w:val="left" w:pos="576"/>
-          <w:tab w:val="left" w:pos="577"/>
-        </w:tabs>
-        <w:ind w:firstLine="0"/>
-      </w:pPr>
-    </w:p>
-    <w:p>
-      <w:pPr>
-        <w:pStyle w:val="ListeParagraf"/>
-        <w:tabs>
-          <w:tab w:val="left" w:pos="576"/>
-          <w:tab w:val="left" w:pos="577"/>
-        </w:tabs>
-        <w:ind w:firstLine="0"/>
-      </w:pPr>
-    </w:p>
-    <w:p>
-      <w:pPr>
-        <w:pStyle w:val="ListeParagraf"/>
-        <w:tabs>
-          <w:tab w:val="left" w:pos="576"/>
-          <w:tab w:val="left" w:pos="577"/>
-        </w:tabs>
-        <w:ind w:firstLine="0"/>
-      </w:pPr>
-    </w:p>
-    <w:p>
-      <w:pPr>
-        <w:pStyle w:val="ListeParagraf"/>
-        <w:tabs>
-          <w:tab w:val="left" w:pos="576"/>
-          <w:tab w:val="left" w:pos="577"/>
-        </w:tabs>
-        <w:ind w:firstLine="0"/>
-      </w:pPr>
-    </w:p>
-    <w:p>
-      <w:pPr>
-        <w:pStyle w:val="ListeParagraf"/>
-        <w:tabs>
-          <w:tab w:val="left" w:pos="576"/>
-          <w:tab w:val="left" w:pos="577"/>
-        </w:tabs>
-        <w:ind w:firstLine="0"/>
-      </w:pPr>
-    </w:p>
-    <w:p>
-      <w:pPr>
-        <w:pStyle w:val="Balk1"/>
+        <w:pStyle w:val="Heading1"/>
         <w:numPr>
           <w:ilvl w:val="1"/>
           <w:numId w:val="15"/>
@@ -6207,7 +6547,21 @@
     </w:p>
     <w:p>
       <w:pPr>
-        <w:pStyle w:val="Balk1"/>
+        <w:pStyle w:val="Heading1"/>
+        <w:tabs>
+          <w:tab w:val="left" w:pos="1296"/>
+          <w:tab w:val="left" w:pos="1297"/>
+        </w:tabs>
+        <w:spacing w:before="84"/>
+        <w:ind w:left="720" w:firstLine="0"/>
+        <w:rPr>
+          <w:spacing w:val="8"/>
+        </w:rPr>
+      </w:pPr>
+    </w:p>
+    <w:p>
+      <w:pPr>
+        <w:pStyle w:val="Heading1"/>
         <w:numPr>
           <w:ilvl w:val="2"/>
           <w:numId w:val="15"/>
@@ -6226,10 +6580,11 @@
       <w:r>
         <w:rPr>
           <w:rFonts w:ascii="-webkit-standard" w:eastAsia="Times New Roman" w:hAnsi="-webkit-standard" w:cs="Times New Roman"/>
+          <w:noProof/>
           <w:color w:val="000000"/>
           <w:sz w:val="24"/>
           <w:szCs w:val="24"/>
-          <w:lang w:bidi="ar-SA"/>
+          <w:lang w:val="tr-TR" w:bidi="ar-SA"/>
         </w:rPr>
         <w:drawing>
           <wp:anchor distT="0" distB="0" distL="114300" distR="114300" simplePos="0" relativeHeight="251666432" behindDoc="0" locked="0" layoutInCell="1" allowOverlap="1" wp14:anchorId="6EA3FF68" wp14:editId="6B087277">
@@ -6298,6 +6653,12 @@
         <w:rPr>
           <w:spacing w:val="8"/>
         </w:rPr>
+        <w:t xml:space="preserve"> </w:t>
+      </w:r>
+      <w:r>
+        <w:rPr>
+          <w:spacing w:val="8"/>
+        </w:rPr>
         <w:t xml:space="preserve">Activity </w:t>
       </w:r>
       <w:r>
@@ -6310,7 +6671,7 @@
     </w:p>
     <w:p>
       <w:pPr>
-        <w:pStyle w:val="Balk1"/>
+        <w:pStyle w:val="Heading1"/>
         <w:tabs>
           <w:tab w:val="left" w:pos="1296"/>
           <w:tab w:val="left" w:pos="1297"/>
@@ -6324,28 +6685,44 @@
     </w:p>
     <w:p>
       <w:pPr>
-        <w:pStyle w:val="GvdeMetni"/>
+        <w:pStyle w:val="BodyText"/>
         <w:jc w:val="center"/>
       </w:pPr>
       <w:r>
+        <w:lastRenderedPageBreak/>
         <w:t>Figure 2: Activity Diagram</w:t>
       </w:r>
     </w:p>
     <w:p>
       <w:pPr>
-        <w:pStyle w:val="GvdeMetni"/>
+        <w:pStyle w:val="BodyText"/>
         <w:spacing w:before="88" w:line="480" w:lineRule="auto"/>
         <w:ind w:right="1250"/>
         <w:jc w:val="both"/>
       </w:pPr>
       <w:r>
-        <w:lastRenderedPageBreak/>
-        <w:t>At the beginning, the program displays a menu which includes start a new game, create a new board, show leaderboard and exit buttons. Then it waits for an input from the user. There are different cases at that point. At each button selection, the user will be faced with different scenarios.</w:t>
-      </w:r>
-    </w:p>
-    <w:p>
-      <w:pPr>
-        <w:pStyle w:val="GvdeMetni"/>
+        <w:t xml:space="preserve">At the beginning, the program displays a menu which includes start a new game, create </w:t>
+      </w:r>
+      <w:proofErr w:type="gramStart"/>
+      <w:r>
+        <w:t>a</w:t>
+      </w:r>
+      <w:proofErr w:type="gramEnd"/>
+      <w:r>
+        <w:t xml:space="preserve"> new board, show </w:t>
+      </w:r>
+      <w:proofErr w:type="spellStart"/>
+      <w:r>
+        <w:t>leaderboard</w:t>
+      </w:r>
+      <w:proofErr w:type="spellEnd"/>
+      <w:r>
+        <w:t xml:space="preserve"> and exit buttons. Then it waits for an input from the user. There are different cases at that point. At each button selection, the user will be faced with different scenarios.</w:t>
+      </w:r>
+    </w:p>
+    <w:p>
+      <w:pPr>
+        <w:pStyle w:val="BodyText"/>
         <w:jc w:val="both"/>
         <w:rPr>
           <w:sz w:val="26"/>
@@ -6354,14 +6731,14 @@
     </w:p>
     <w:p>
       <w:pPr>
-        <w:pStyle w:val="GvdeMetni"/>
+        <w:pStyle w:val="BodyText"/>
         <w:spacing w:before="1"/>
         <w:jc w:val="both"/>
       </w:pPr>
     </w:p>
     <w:p>
       <w:pPr>
-        <w:pStyle w:val="GvdeMetni"/>
+        <w:pStyle w:val="BodyText"/>
         <w:spacing w:line="480" w:lineRule="auto"/>
         <w:ind w:right="1247"/>
         <w:jc w:val="both"/>
@@ -6525,7 +6902,7 @@
     </w:p>
     <w:p>
       <w:pPr>
-        <w:pStyle w:val="GvdeMetni"/>
+        <w:pStyle w:val="BodyText"/>
         <w:spacing w:before="10"/>
         <w:jc w:val="both"/>
         <w:rPr>
@@ -6535,7 +6912,7 @@
     </w:p>
     <w:p>
       <w:pPr>
-        <w:pStyle w:val="GvdeMetni"/>
+        <w:pStyle w:val="BodyText"/>
         <w:jc w:val="both"/>
       </w:pPr>
       <w:r>
@@ -6544,14 +6921,14 @@
     </w:p>
     <w:p>
       <w:pPr>
-        <w:pStyle w:val="GvdeMetni"/>
+        <w:pStyle w:val="BodyText"/>
         <w:spacing w:before="2"/>
         <w:jc w:val="both"/>
       </w:pPr>
     </w:p>
     <w:p>
       <w:pPr>
-        <w:pStyle w:val="ListeParagraf"/>
+        <w:pStyle w:val="ListParagraph"/>
         <w:numPr>
           <w:ilvl w:val="0"/>
           <w:numId w:val="9"/>
@@ -6579,7 +6956,7 @@
     </w:p>
     <w:p>
       <w:pPr>
-        <w:pStyle w:val="ListeParagraf"/>
+        <w:pStyle w:val="ListParagraph"/>
         <w:numPr>
           <w:ilvl w:val="1"/>
           <w:numId w:val="9"/>
@@ -6607,7 +6984,7 @@
     </w:p>
     <w:p>
       <w:pPr>
-        <w:pStyle w:val="ListeParagraf"/>
+        <w:pStyle w:val="ListParagraph"/>
         <w:numPr>
           <w:ilvl w:val="2"/>
           <w:numId w:val="9"/>
@@ -6621,7 +6998,23 @@
         <w:jc w:val="both"/>
       </w:pPr>
       <w:r>
-        <w:t>If it is over program updates the leaderboard with the data of the game and shows it to the user. This leaderboard sends the user directly to the main</w:t>
+        <w:t xml:space="preserve">If it is over program updates the </w:t>
+      </w:r>
+      <w:proofErr w:type="spellStart"/>
+      <w:r>
+        <w:t>leaderboard</w:t>
+      </w:r>
+      <w:proofErr w:type="spellEnd"/>
+      <w:r>
+        <w:t xml:space="preserve"> with the data of the game and shows it to the user. This </w:t>
+      </w:r>
+      <w:proofErr w:type="spellStart"/>
+      <w:r>
+        <w:t>leaderboard</w:t>
+      </w:r>
+      <w:proofErr w:type="spellEnd"/>
+      <w:r>
+        <w:t xml:space="preserve"> sends the user directly to the main</w:t>
       </w:r>
       <w:r>
         <w:rPr>
@@ -6635,7 +7028,7 @@
     </w:p>
     <w:p>
       <w:pPr>
-        <w:pStyle w:val="ListeParagraf"/>
+        <w:pStyle w:val="ListParagraph"/>
         <w:numPr>
           <w:ilvl w:val="2"/>
           <w:numId w:val="9"/>
@@ -6663,7 +7056,7 @@
     </w:p>
     <w:p>
       <w:pPr>
-        <w:pStyle w:val="GvdeMetni"/>
+        <w:pStyle w:val="BodyText"/>
         <w:spacing w:before="8"/>
         <w:jc w:val="both"/>
         <w:rPr>
@@ -6673,7 +7066,7 @@
     </w:p>
     <w:p>
       <w:pPr>
-        <w:pStyle w:val="ListeParagraf"/>
+        <w:pStyle w:val="ListParagraph"/>
         <w:numPr>
           <w:ilvl w:val="1"/>
           <w:numId w:val="9"/>
@@ -6701,7 +7094,7 @@
     </w:p>
     <w:p>
       <w:pPr>
-        <w:pStyle w:val="ListeParagraf"/>
+        <w:pStyle w:val="ListParagraph"/>
         <w:numPr>
           <w:ilvl w:val="0"/>
           <w:numId w:val="9"/>
@@ -6729,7 +7122,7 @@
     </w:p>
     <w:p>
       <w:pPr>
-        <w:pStyle w:val="GvdeMetni"/>
+        <w:pStyle w:val="BodyText"/>
         <w:spacing w:line="477" w:lineRule="auto"/>
         <w:ind w:left="216" w:right="1339"/>
         <w:jc w:val="both"/>
@@ -6754,9 +7147,14 @@
       <w:pPr>
         <w:spacing w:line="480" w:lineRule="auto"/>
       </w:pPr>
+      <w:proofErr w:type="gramStart"/>
       <w:r>
         <w:lastRenderedPageBreak/>
-        <w:t>draw a new shape. After the user draws the board, this board is checked with blocks. At the end, the program saves this board.</w:t>
+        <w:t>draw</w:t>
+      </w:r>
+      <w:proofErr w:type="gramEnd"/>
+      <w:r>
+        <w:t xml:space="preserve"> a new shape. After the user draws the board, this board is checked with blocks. At the end, the program saves this board.</w:t>
       </w:r>
     </w:p>
     <w:p>
@@ -6764,13 +7162,26 @@
         <w:spacing w:line="480" w:lineRule="auto"/>
       </w:pPr>
       <w:r>
-        <w:t>If the user clicks on the show leaderboard b</w:t>
+        <w:t xml:space="preserve">If the user clicks on the show </w:t>
+      </w:r>
+      <w:proofErr w:type="spellStart"/>
+      <w:r>
+        <w:t>leaderboard</w:t>
+      </w:r>
+      <w:proofErr w:type="spellEnd"/>
+      <w:r>
+        <w:t xml:space="preserve"> b</w:t>
       </w:r>
       <w:r>
         <w:t xml:space="preserve">utton, the program displays the </w:t>
       </w:r>
-      <w:r>
-        <w:t>leaderboard to the user and then it will send the user to main menu</w:t>
+      <w:proofErr w:type="spellStart"/>
+      <w:r>
+        <w:t>leaderboard</w:t>
+      </w:r>
+      <w:proofErr w:type="spellEnd"/>
+      <w:r>
+        <w:t xml:space="preserve"> to the user and then it will send the user to main menu</w:t>
       </w:r>
       <w:r>
         <w:t>.</w:t>
@@ -6948,147 +7359,147 @@
     </w:p>
     <w:p>
       <w:pPr>
-        <w:pStyle w:val="GvdeMetni"/>
+        <w:pStyle w:val="BodyText"/>
         <w:spacing w:before="2" w:line="477" w:lineRule="auto"/>
         <w:ind w:left="216" w:right="1872"/>
       </w:pPr>
     </w:p>
     <w:p>
       <w:pPr>
-        <w:pStyle w:val="GvdeMetni"/>
+        <w:pStyle w:val="BodyText"/>
         <w:spacing w:before="2" w:line="477" w:lineRule="auto"/>
         <w:ind w:left="216" w:right="1872"/>
       </w:pPr>
     </w:p>
     <w:p>
       <w:pPr>
-        <w:pStyle w:val="GvdeMetni"/>
+        <w:pStyle w:val="BodyText"/>
         <w:spacing w:before="2" w:line="477" w:lineRule="auto"/>
         <w:ind w:left="216" w:right="1872"/>
       </w:pPr>
     </w:p>
     <w:p>
       <w:pPr>
-        <w:pStyle w:val="GvdeMetni"/>
+        <w:pStyle w:val="BodyText"/>
         <w:spacing w:before="2" w:line="477" w:lineRule="auto"/>
         <w:ind w:left="216" w:right="1872"/>
       </w:pPr>
     </w:p>
     <w:p>
       <w:pPr>
-        <w:pStyle w:val="GvdeMetni"/>
+        <w:pStyle w:val="BodyText"/>
         <w:spacing w:before="2" w:line="477" w:lineRule="auto"/>
         <w:ind w:left="216" w:right="1872"/>
       </w:pPr>
     </w:p>
     <w:p>
       <w:pPr>
-        <w:pStyle w:val="GvdeMetni"/>
+        <w:pStyle w:val="BodyText"/>
         <w:spacing w:before="2" w:line="477" w:lineRule="auto"/>
         <w:ind w:left="216" w:right="1872"/>
       </w:pPr>
     </w:p>
     <w:p>
       <w:pPr>
-        <w:pStyle w:val="GvdeMetni"/>
+        <w:pStyle w:val="BodyText"/>
         <w:spacing w:before="2" w:line="477" w:lineRule="auto"/>
         <w:ind w:left="216" w:right="1872"/>
       </w:pPr>
     </w:p>
     <w:p>
       <w:pPr>
-        <w:pStyle w:val="GvdeMetni"/>
+        <w:pStyle w:val="BodyText"/>
         <w:spacing w:before="2" w:line="477" w:lineRule="auto"/>
         <w:ind w:left="216" w:right="1872"/>
       </w:pPr>
     </w:p>
     <w:p>
       <w:pPr>
-        <w:pStyle w:val="GvdeMetni"/>
+        <w:pStyle w:val="BodyText"/>
         <w:spacing w:before="2" w:line="477" w:lineRule="auto"/>
         <w:ind w:left="216" w:right="1872"/>
       </w:pPr>
     </w:p>
     <w:p>
       <w:pPr>
-        <w:pStyle w:val="GvdeMetni"/>
+        <w:pStyle w:val="BodyText"/>
         <w:spacing w:before="2" w:line="477" w:lineRule="auto"/>
         <w:ind w:left="216" w:right="1872"/>
       </w:pPr>
     </w:p>
     <w:p>
       <w:pPr>
-        <w:pStyle w:val="GvdeMetni"/>
+        <w:pStyle w:val="BodyText"/>
         <w:spacing w:before="2" w:line="477" w:lineRule="auto"/>
         <w:ind w:left="216" w:right="1872"/>
       </w:pPr>
     </w:p>
     <w:p>
       <w:pPr>
-        <w:pStyle w:val="GvdeMetni"/>
+        <w:pStyle w:val="BodyText"/>
         <w:spacing w:before="2" w:line="477" w:lineRule="auto"/>
         <w:ind w:left="216" w:right="1872"/>
       </w:pPr>
     </w:p>
     <w:p>
       <w:pPr>
-        <w:pStyle w:val="GvdeMetni"/>
+        <w:pStyle w:val="BodyText"/>
         <w:spacing w:before="2" w:line="477" w:lineRule="auto"/>
         <w:ind w:left="216" w:right="1872"/>
       </w:pPr>
     </w:p>
     <w:p>
       <w:pPr>
-        <w:pStyle w:val="GvdeMetni"/>
+        <w:pStyle w:val="BodyText"/>
         <w:spacing w:before="2" w:line="477" w:lineRule="auto"/>
         <w:ind w:left="216" w:right="1872"/>
       </w:pPr>
     </w:p>
     <w:p>
       <w:pPr>
-        <w:pStyle w:val="GvdeMetni"/>
+        <w:pStyle w:val="BodyText"/>
         <w:spacing w:before="2" w:line="477" w:lineRule="auto"/>
         <w:ind w:left="216" w:right="1872"/>
       </w:pPr>
     </w:p>
     <w:p>
       <w:pPr>
-        <w:pStyle w:val="GvdeMetni"/>
+        <w:pStyle w:val="BodyText"/>
         <w:spacing w:before="2" w:line="477" w:lineRule="auto"/>
         <w:ind w:left="216" w:right="1872"/>
       </w:pPr>
     </w:p>
     <w:p>
       <w:pPr>
-        <w:pStyle w:val="GvdeMetni"/>
+        <w:pStyle w:val="BodyText"/>
         <w:spacing w:before="2" w:line="477" w:lineRule="auto"/>
         <w:ind w:left="216" w:right="1872"/>
       </w:pPr>
     </w:p>
     <w:p>
       <w:pPr>
-        <w:pStyle w:val="GvdeMetni"/>
+        <w:pStyle w:val="BodyText"/>
         <w:spacing w:before="2" w:line="477" w:lineRule="auto"/>
         <w:ind w:left="216" w:right="1872"/>
       </w:pPr>
     </w:p>
     <w:p>
       <w:pPr>
-        <w:pStyle w:val="GvdeMetni"/>
+        <w:pStyle w:val="BodyText"/>
         <w:spacing w:before="2" w:line="477" w:lineRule="auto"/>
         <w:ind w:left="216" w:right="1872"/>
       </w:pPr>
     </w:p>
     <w:p>
       <w:pPr>
-        <w:pStyle w:val="GvdeMetni"/>
+        <w:pStyle w:val="BodyText"/>
         <w:spacing w:before="2" w:line="477" w:lineRule="auto"/>
         <w:ind w:left="216" w:right="1872"/>
       </w:pPr>
     </w:p>
     <w:p>
       <w:pPr>
-        <w:pStyle w:val="Balk1"/>
+        <w:pStyle w:val="Heading1"/>
         <w:numPr>
           <w:ilvl w:val="2"/>
           <w:numId w:val="15"/>
@@ -7103,12 +7514,12 @@
     </w:p>
     <w:p>
       <w:pPr>
-        <w:pStyle w:val="AralkYok"/>
-      </w:pPr>
-    </w:p>
-    <w:p>
-      <w:pPr>
-        <w:pStyle w:val="AralkYok"/>
+        <w:pStyle w:val="NoSpacing"/>
+      </w:pPr>
+    </w:p>
+    <w:p>
+      <w:pPr>
+        <w:pStyle w:val="NoSpacing"/>
         <w:jc w:val="center"/>
         <w:rPr>
           <w:b/>
@@ -7117,10 +7528,11 @@
       <w:r>
         <w:rPr>
           <w:rFonts w:ascii="-webkit-standard" w:eastAsia="Times New Roman" w:hAnsi="-webkit-standard" w:cs="Times New Roman"/>
+          <w:noProof/>
           <w:color w:val="000000"/>
           <w:sz w:val="24"/>
           <w:szCs w:val="24"/>
-          <w:lang w:bidi="ar-SA"/>
+          <w:lang w:val="tr-TR" w:bidi="ar-SA"/>
         </w:rPr>
         <w:drawing>
           <wp:inline distT="0" distB="0" distL="0" distR="0" wp14:anchorId="28FFE259" wp14:editId="4F17DCB3">
@@ -7174,20 +7586,36 @@
     </w:p>
     <w:p>
       <w:pPr>
-        <w:pStyle w:val="GvdeMetni"/>
+        <w:pStyle w:val="BodyText"/>
         <w:jc w:val="center"/>
       </w:pPr>
       <w:r>
         <w:t xml:space="preserve">Figure 3: </w:t>
       </w:r>
       <w:r>
-        <w:t>Sequence Diagram for Playing a level of Katamino HAK3</w:t>
+        <w:t xml:space="preserve">Sequence Diagram for </w:t>
+      </w:r>
+      <w:proofErr w:type="gramStart"/>
+      <w:r>
+        <w:t>Playing</w:t>
+      </w:r>
+      <w:proofErr w:type="gramEnd"/>
+      <w:r>
+        <w:t xml:space="preserve"> a level of </w:t>
+      </w:r>
+      <w:proofErr w:type="spellStart"/>
+      <w:r>
+        <w:t>Katamino</w:t>
+      </w:r>
+      <w:proofErr w:type="spellEnd"/>
+      <w:r>
+        <w:t xml:space="preserve"> HAK3</w:t>
       </w:r>
     </w:p>
     <w:p/>
     <w:p>
       <w:pPr>
-        <w:pStyle w:val="GvdeMetni"/>
+        <w:pStyle w:val="BodyText"/>
         <w:rPr>
           <w:b/>
         </w:rPr>
@@ -7202,7 +7630,7 @@
     </w:p>
     <w:p>
       <w:pPr>
-        <w:pStyle w:val="GvdeMetni"/>
+        <w:pStyle w:val="BodyText"/>
         <w:jc w:val="both"/>
       </w:pPr>
     </w:p>
@@ -7647,7 +8075,15 @@
         <w:t xml:space="preserve"> </w:t>
       </w:r>
       <w:r>
-        <w:t>to the block pool. And then the timer is started using the GameTimer class. After</w:t>
+        <w:t xml:space="preserve">to the block pool. And then the timer is started using the </w:t>
+      </w:r>
+      <w:proofErr w:type="spellStart"/>
+      <w:r>
+        <w:t>GameTimer</w:t>
+      </w:r>
+      <w:proofErr w:type="spellEnd"/>
+      <w:r>
+        <w:t xml:space="preserve"> class. After</w:t>
       </w:r>
       <w:r>
         <w:rPr>
@@ -7704,13 +8140,13 @@
         <w:t>user</w:t>
       </w:r>
       <w:r>
+        <w:t xml:space="preserve"> </w:t>
+      </w:r>
+      <w:r>
         <w:rPr>
           <w:spacing w:val="-16"/>
         </w:rPr>
-        <w:t xml:space="preserve"> </w:t>
-      </w:r>
-      <w:r>
-        <w:t>is</w:t>
+        <w:t>will</w:t>
       </w:r>
       <w:r>
         <w:rPr>
@@ -7719,7 +8155,7 @@
         <w:t xml:space="preserve"> </w:t>
       </w:r>
       <w:r>
-        <w:t>given</w:t>
+        <w:t>see</w:t>
       </w:r>
       <w:r>
         <w:rPr>
@@ -7728,34 +8164,7 @@
         <w:t xml:space="preserve"> </w:t>
       </w:r>
       <w:r>
-        <w:t>an</w:t>
-      </w:r>
-      <w:r>
-        <w:rPr>
-          <w:spacing w:val="-16"/>
-        </w:rPr>
-        <w:t xml:space="preserve"> </w:t>
-      </w:r>
-      <w:r>
-        <w:t>option</w:t>
-      </w:r>
-      <w:r>
-        <w:rPr>
-          <w:spacing w:val="-17"/>
-        </w:rPr>
-        <w:t xml:space="preserve"> </w:t>
-      </w:r>
-      <w:r>
-        <w:t>to</w:t>
-      </w:r>
-      <w:r>
-        <w:rPr>
-          <w:spacing w:val="-9"/>
-        </w:rPr>
-        <w:t xml:space="preserve"> </w:t>
-      </w:r>
-      <w:r>
-        <w:t>save</w:t>
+        <w:t>the</w:t>
       </w:r>
       <w:r>
         <w:rPr>
@@ -7763,58 +8172,18 @@
         </w:rPr>
         <w:t xml:space="preserve"> </w:t>
       </w:r>
-      <w:r>
-        <w:t>their</w:t>
-      </w:r>
-      <w:r>
-        <w:rPr>
-          <w:spacing w:val="-18"/>
-        </w:rPr>
-        <w:t xml:space="preserve"> </w:t>
-      </w:r>
-      <w:r>
-        <w:t>score</w:t>
-      </w:r>
-      <w:r>
-        <w:rPr>
-          <w:spacing w:val="-17"/>
-        </w:rPr>
-        <w:t xml:space="preserve"> </w:t>
-      </w:r>
-      <w:r>
-        <w:t>and/or</w:t>
-      </w:r>
-      <w:r>
-        <w:rPr>
-          <w:spacing w:val="-17"/>
-        </w:rPr>
-        <w:t xml:space="preserve"> </w:t>
-      </w:r>
-      <w:r>
-        <w:t>see</w:t>
-      </w:r>
-      <w:r>
-        <w:rPr>
-          <w:spacing w:val="-17"/>
-        </w:rPr>
-        <w:t xml:space="preserve"> </w:t>
-      </w:r>
-      <w:r>
-        <w:t>the</w:t>
-      </w:r>
-      <w:r>
-        <w:rPr>
-          <w:spacing w:val="-18"/>
-        </w:rPr>
-        <w:t xml:space="preserve"> </w:t>
-      </w:r>
-      <w:r>
-        <w:t>leaderboard.</w:t>
-      </w:r>
-    </w:p>
-    <w:p>
-      <w:pPr>
-        <w:pStyle w:val="GvdeMetni"/>
+      <w:proofErr w:type="spellStart"/>
+      <w:r>
+        <w:t>leaderboard</w:t>
+      </w:r>
+      <w:proofErr w:type="spellEnd"/>
+      <w:r>
+        <w:t>.</w:t>
+      </w:r>
+    </w:p>
+    <w:p>
+      <w:pPr>
+        <w:pStyle w:val="BodyText"/>
         <w:spacing w:before="217"/>
         <w:jc w:val="center"/>
       </w:pPr>
@@ -7822,10 +8191,11 @@
         <w:rPr>
           <w:rFonts w:ascii="-webkit-standard" w:eastAsia="Times New Roman" w:hAnsi="-webkit-standard" w:cs="Times New Roman"/>
           <w:b/>
+          <w:noProof/>
           <w:color w:val="000000"/>
           <w:sz w:val="24"/>
           <w:szCs w:val="24"/>
-          <w:lang w:bidi="ar-SA"/>
+          <w:lang w:val="tr-TR" w:bidi="ar-SA"/>
         </w:rPr>
         <w:lastRenderedPageBreak/>
         <w:drawing>
@@ -7901,12 +8271,17 @@
         <w:t xml:space="preserve">: </w:t>
       </w:r>
       <w:r>
-        <w:t>Sequence Diagram for Creating a Custom Board using BoardCreator</w:t>
-      </w:r>
-    </w:p>
-    <w:p>
-      <w:pPr>
-        <w:pStyle w:val="GvdeMetni"/>
+        <w:t xml:space="preserve">Sequence Diagram for Creating a Custom Board using </w:t>
+      </w:r>
+      <w:proofErr w:type="spellStart"/>
+      <w:r>
+        <w:t>BoardCreator</w:t>
+      </w:r>
+      <w:proofErr w:type="spellEnd"/>
+    </w:p>
+    <w:p>
+      <w:pPr>
+        <w:pStyle w:val="BodyText"/>
         <w:ind w:left="216"/>
         <w:rPr>
           <w:b/>
@@ -7916,7 +8291,7 @@
     </w:p>
     <w:p>
       <w:pPr>
-        <w:pStyle w:val="GvdeMetni"/>
+        <w:pStyle w:val="BodyText"/>
         <w:ind w:left="216"/>
         <w:rPr>
           <w:b/>
@@ -7933,7 +8308,7 @@
     </w:p>
     <w:p>
       <w:pPr>
-        <w:pStyle w:val="GvdeMetni"/>
+        <w:pStyle w:val="BodyText"/>
         <w:ind w:left="216"/>
         <w:rPr>
           <w:b/>
@@ -7952,7 +8327,21 @@
         <w:rPr>
           <w:color w:val="212121"/>
         </w:rPr>
-        <w:t>The user wants to create a custom board so they press the create your board button on</w:t>
+        <w:t xml:space="preserve">The user wants to create a custom board so they press </w:t>
+      </w:r>
+      <w:proofErr w:type="gramStart"/>
+      <w:r>
+        <w:rPr>
+          <w:color w:val="212121"/>
+        </w:rPr>
+        <w:t>the create</w:t>
+      </w:r>
+      <w:proofErr w:type="gramEnd"/>
+      <w:r>
+        <w:rPr>
+          <w:color w:val="212121"/>
+        </w:rPr>
+        <w:t xml:space="preserve"> your board button on</w:t>
       </w:r>
       <w:r>
         <w:rPr>
@@ -8444,7 +8833,7 @@
     </w:p>
     <w:p>
       <w:pPr>
-        <w:pStyle w:val="Balk1"/>
+        <w:pStyle w:val="Heading1"/>
         <w:numPr>
           <w:ilvl w:val="2"/>
           <w:numId w:val="20"/>
@@ -8477,7 +8866,8 @@
       </w:pPr>
       <w:r>
         <w:rPr>
-          <w:lang w:bidi="ar-SA"/>
+          <w:noProof/>
+          <w:lang w:val="tr-TR" w:bidi="ar-SA"/>
         </w:rPr>
         <w:drawing>
           <wp:inline distT="0" distB="0" distL="0" distR="0" wp14:anchorId="07F64BC8" wp14:editId="0EC5EAE9">
@@ -8566,7 +8956,249 @@
         <w:rPr>
           <w:lang w:eastAsia="en-US" w:bidi="ar-SA"/>
         </w:rPr>
-        <w:t>Initially the game is in the menu state. The program displays the menu and waits for user input. The state of the program changes depending on the user selection. If createBoard() function is called by the program, the program goes into the new board design state in which custom boards can be created. The program stays in this state until the saveBoard() function is called.When the saveBoard() function completes execution the program goes back into the Menu state.If user selection makes the program call the startGame() function, the state of the program becomes GameScreen. This is the state in which the game is played. The program stays in this state until the isGameOver() function returns True. When the the isGameOver function returns True the state of the program changes to Leaderboard. This state can also be reached from the Menu state when the displayLeaderboard() function is called. Leaderboard state is the state in which the high scores are displayed. When the back() function is called in the Leaderboard state, the program goes back to the Menu state.</w:t>
+        <w:t xml:space="preserve">Initially the game is in the menu state. The program displays the menu and waits for user input. The state of the program changes depending on the user selection. If </w:t>
+      </w:r>
+      <w:proofErr w:type="spellStart"/>
+      <w:proofErr w:type="gramStart"/>
+      <w:r>
+        <w:rPr>
+          <w:lang w:eastAsia="en-US" w:bidi="ar-SA"/>
+        </w:rPr>
+        <w:t>createBoard</w:t>
+      </w:r>
+      <w:proofErr w:type="spellEnd"/>
+      <w:r>
+        <w:rPr>
+          <w:lang w:eastAsia="en-US" w:bidi="ar-SA"/>
+        </w:rPr>
+        <w:t>(</w:t>
+      </w:r>
+      <w:proofErr w:type="gramEnd"/>
+      <w:r>
+        <w:rPr>
+          <w:lang w:eastAsia="en-US" w:bidi="ar-SA"/>
+        </w:rPr>
+        <w:t xml:space="preserve">) function is called by the program, the program goes into the new board design state in which custom boards can be created. The program stays in this state until the </w:t>
+      </w:r>
+      <w:proofErr w:type="spellStart"/>
+      <w:proofErr w:type="gramStart"/>
+      <w:r>
+        <w:rPr>
+          <w:lang w:eastAsia="en-US" w:bidi="ar-SA"/>
+        </w:rPr>
+        <w:t>saveBoard</w:t>
+      </w:r>
+      <w:proofErr w:type="spellEnd"/>
+      <w:r>
+        <w:rPr>
+          <w:lang w:eastAsia="en-US" w:bidi="ar-SA"/>
+        </w:rPr>
+        <w:t>(</w:t>
+      </w:r>
+      <w:proofErr w:type="gramEnd"/>
+      <w:r>
+        <w:rPr>
+          <w:lang w:eastAsia="en-US" w:bidi="ar-SA"/>
+        </w:rPr>
+        <w:t xml:space="preserve">) function is </w:t>
+      </w:r>
+      <w:proofErr w:type="spellStart"/>
+      <w:r>
+        <w:rPr>
+          <w:lang w:eastAsia="en-US" w:bidi="ar-SA"/>
+        </w:rPr>
+        <w:t>called.When</w:t>
+      </w:r>
+      <w:proofErr w:type="spellEnd"/>
+      <w:r>
+        <w:rPr>
+          <w:lang w:eastAsia="en-US" w:bidi="ar-SA"/>
+        </w:rPr>
+        <w:t xml:space="preserve"> the </w:t>
+      </w:r>
+      <w:proofErr w:type="spellStart"/>
+      <w:r>
+        <w:rPr>
+          <w:lang w:eastAsia="en-US" w:bidi="ar-SA"/>
+        </w:rPr>
+        <w:t>saveBoard</w:t>
+      </w:r>
+      <w:proofErr w:type="spellEnd"/>
+      <w:r>
+        <w:rPr>
+          <w:lang w:eastAsia="en-US" w:bidi="ar-SA"/>
+        </w:rPr>
+        <w:t xml:space="preserve">() function completes execution the program goes back into the Menu </w:t>
+      </w:r>
+      <w:proofErr w:type="spellStart"/>
+      <w:r>
+        <w:rPr>
+          <w:lang w:eastAsia="en-US" w:bidi="ar-SA"/>
+        </w:rPr>
+        <w:t>state.If</w:t>
+      </w:r>
+      <w:proofErr w:type="spellEnd"/>
+      <w:r>
+        <w:rPr>
+          <w:lang w:eastAsia="en-US" w:bidi="ar-SA"/>
+        </w:rPr>
+        <w:t xml:space="preserve"> user selection makes the program call the </w:t>
+      </w:r>
+      <w:proofErr w:type="spellStart"/>
+      <w:r>
+        <w:rPr>
+          <w:lang w:eastAsia="en-US" w:bidi="ar-SA"/>
+        </w:rPr>
+        <w:t>startGame</w:t>
+      </w:r>
+      <w:proofErr w:type="spellEnd"/>
+      <w:r>
+        <w:rPr>
+          <w:lang w:eastAsia="en-US" w:bidi="ar-SA"/>
+        </w:rPr>
+        <w:t xml:space="preserve">() function, the state of the program becomes </w:t>
+      </w:r>
+      <w:proofErr w:type="spellStart"/>
+      <w:r>
+        <w:rPr>
+          <w:lang w:eastAsia="en-US" w:bidi="ar-SA"/>
+        </w:rPr>
+        <w:t>GameScreen</w:t>
+      </w:r>
+      <w:proofErr w:type="spellEnd"/>
+      <w:r>
+        <w:rPr>
+          <w:lang w:eastAsia="en-US" w:bidi="ar-SA"/>
+        </w:rPr>
+        <w:t xml:space="preserve">. This is the state in which the game is played. The program stays in this state until the </w:t>
+      </w:r>
+      <w:proofErr w:type="spellStart"/>
+      <w:proofErr w:type="gramStart"/>
+      <w:r>
+        <w:rPr>
+          <w:lang w:eastAsia="en-US" w:bidi="ar-SA"/>
+        </w:rPr>
+        <w:t>isGameOver</w:t>
+      </w:r>
+      <w:proofErr w:type="spellEnd"/>
+      <w:r>
+        <w:rPr>
+          <w:lang w:eastAsia="en-US" w:bidi="ar-SA"/>
+        </w:rPr>
+        <w:t>(</w:t>
+      </w:r>
+      <w:proofErr w:type="gramEnd"/>
+      <w:r>
+        <w:rPr>
+          <w:lang w:eastAsia="en-US" w:bidi="ar-SA"/>
+        </w:rPr>
+        <w:t xml:space="preserve">) function returns True. When the </w:t>
+      </w:r>
+      <w:proofErr w:type="spellStart"/>
+      <w:r>
+        <w:rPr>
+          <w:lang w:eastAsia="en-US" w:bidi="ar-SA"/>
+        </w:rPr>
+        <w:t>the</w:t>
+      </w:r>
+      <w:proofErr w:type="spellEnd"/>
+      <w:r>
+        <w:rPr>
+          <w:lang w:eastAsia="en-US" w:bidi="ar-SA"/>
+        </w:rPr>
+        <w:t xml:space="preserve"> </w:t>
+      </w:r>
+      <w:proofErr w:type="spellStart"/>
+      <w:r>
+        <w:rPr>
+          <w:lang w:eastAsia="en-US" w:bidi="ar-SA"/>
+        </w:rPr>
+        <w:t>isGameOver</w:t>
+      </w:r>
+      <w:proofErr w:type="spellEnd"/>
+      <w:r>
+        <w:rPr>
+          <w:lang w:eastAsia="en-US" w:bidi="ar-SA"/>
+        </w:rPr>
+        <w:t xml:space="preserve"> function returns True the state of the program changes to </w:t>
+      </w:r>
+      <w:proofErr w:type="spellStart"/>
+      <w:r>
+        <w:rPr>
+          <w:lang w:eastAsia="en-US" w:bidi="ar-SA"/>
+        </w:rPr>
+        <w:t>Leaderboard</w:t>
+      </w:r>
+      <w:proofErr w:type="spellEnd"/>
+      <w:r>
+        <w:rPr>
+          <w:lang w:eastAsia="en-US" w:bidi="ar-SA"/>
+        </w:rPr>
+        <w:t xml:space="preserve">. This state can also be reached from the Menu state when the </w:t>
+      </w:r>
+      <w:proofErr w:type="spellStart"/>
+      <w:proofErr w:type="gramStart"/>
+      <w:r>
+        <w:rPr>
+          <w:lang w:eastAsia="en-US" w:bidi="ar-SA"/>
+        </w:rPr>
+        <w:t>displayLeaderboard</w:t>
+      </w:r>
+      <w:proofErr w:type="spellEnd"/>
+      <w:r>
+        <w:rPr>
+          <w:lang w:eastAsia="en-US" w:bidi="ar-SA"/>
+        </w:rPr>
+        <w:t>(</w:t>
+      </w:r>
+      <w:proofErr w:type="gramEnd"/>
+      <w:r>
+        <w:rPr>
+          <w:lang w:eastAsia="en-US" w:bidi="ar-SA"/>
+        </w:rPr>
+        <w:t xml:space="preserve">) function is called. </w:t>
+      </w:r>
+      <w:proofErr w:type="spellStart"/>
+      <w:r>
+        <w:rPr>
+          <w:lang w:eastAsia="en-US" w:bidi="ar-SA"/>
+        </w:rPr>
+        <w:t>Leaderboard</w:t>
+      </w:r>
+      <w:proofErr w:type="spellEnd"/>
+      <w:r>
+        <w:rPr>
+          <w:lang w:eastAsia="en-US" w:bidi="ar-SA"/>
+        </w:rPr>
+        <w:t xml:space="preserve"> state is the state in which the high scores are displayed. When the </w:t>
+      </w:r>
+      <w:proofErr w:type="gramStart"/>
+      <w:r>
+        <w:rPr>
+          <w:lang w:eastAsia="en-US" w:bidi="ar-SA"/>
+        </w:rPr>
+        <w:t>back(</w:t>
+      </w:r>
+      <w:proofErr w:type="gramEnd"/>
+      <w:r>
+        <w:rPr>
+          <w:lang w:eastAsia="en-US" w:bidi="ar-SA"/>
+        </w:rPr>
+        <w:t xml:space="preserve">) function is called in the </w:t>
+      </w:r>
+      <w:proofErr w:type="spellStart"/>
+      <w:r>
+        <w:rPr>
+          <w:lang w:eastAsia="en-US" w:bidi="ar-SA"/>
+        </w:rPr>
+        <w:t>Leaderboard</w:t>
+      </w:r>
+      <w:proofErr w:type="spellEnd"/>
+      <w:r>
+        <w:rPr>
+          <w:lang w:eastAsia="en-US" w:bidi="ar-SA"/>
+        </w:rPr>
+        <w:t xml:space="preserve"> state, the program goes back to the Menu state.</w:t>
       </w:r>
     </w:p>
     <w:p>
@@ -8651,7 +9283,7 @@
         <w:t xml:space="preserve">agram for </w:t>
       </w:r>
       <w:r>
-        <w:t>playing</w:t>
+        <w:t>a block</w:t>
       </w:r>
     </w:p>
     <w:p>
@@ -8660,7 +9292,43 @@
         <w:jc w:val="both"/>
       </w:pPr>
       <w:r>
-        <w:t>When the program is in its GameScreen state, the Blocks that correspond to every level start in the “In Block List” state. This means that initially every block that will be used to  solve the board is on the block list and no block is on the board. A block can change its state to “On The Board” if it has been placed in a valid position on the board(A valid position for a block means that every part of the block is placed in an empty and visible cell on the board) A block that is in “On The Board” state can change position on the board, therefore the “On The Board” state is a self looping state. A block that is in “On The Board” state can stay in that state until the level ends or can go back to its original state of In Block List if it is removed from the board.</w:t>
+        <w:t xml:space="preserve">When the program is in its </w:t>
+      </w:r>
+      <w:proofErr w:type="spellStart"/>
+      <w:r>
+        <w:t>GameScreen</w:t>
+      </w:r>
+      <w:proofErr w:type="spellEnd"/>
+      <w:r>
+        <w:t xml:space="preserve"> state, the Blocks that correspond to every level start in the “In Block List” state. This means that initially e</w:t>
+      </w:r>
+      <w:r>
+        <w:t>very block that will be used to</w:t>
+      </w:r>
+      <w:r>
+        <w:t xml:space="preserve"> solve the board is on the block list and no block is on the board. A block can change its state to “On The Board” if it has been placed in a valid position on the board</w:t>
+      </w:r>
+      <w:r>
+        <w:t xml:space="preserve"> </w:t>
+      </w:r>
+      <w:r>
+        <w:t xml:space="preserve">(A valid position for a block means that every part of the block is placed in an empty and visible cell on the board) A block that is in “On The Board” state can change position on the board, therefore the “On The Board” state is a </w:t>
+      </w:r>
+      <w:proofErr w:type="spellStart"/>
+      <w:r>
+        <w:t>self looping</w:t>
+      </w:r>
+      <w:proofErr w:type="spellEnd"/>
+      <w:r>
+        <w:t xml:space="preserve"> state. A block that is in “On </w:t>
+      </w:r>
+      <w:proofErr w:type="gramStart"/>
+      <w:r>
+        <w:t>The</w:t>
+      </w:r>
+      <w:proofErr w:type="gramEnd"/>
+      <w:r>
+        <w:t xml:space="preserve"> Board” state can stay in that state until the level ends or can go back to its original state of In Block List if it is removed from the board.</w:t>
       </w:r>
     </w:p>
     <w:p>
@@ -8671,7 +9339,7 @@
     </w:p>
     <w:p>
       <w:pPr>
-        <w:pStyle w:val="GvdeMetni"/>
+        <w:pStyle w:val="BodyText"/>
         <w:spacing w:line="480" w:lineRule="auto"/>
         <w:ind w:right="1251"/>
         <w:jc w:val="both"/>
@@ -8679,7 +9347,7 @@
     </w:p>
     <w:p>
       <w:pPr>
-        <w:pStyle w:val="GvdeMetni"/>
+        <w:pStyle w:val="BodyText"/>
         <w:spacing w:line="480" w:lineRule="auto"/>
         <w:ind w:right="1251"/>
         <w:jc w:val="both"/>
@@ -8687,7 +9355,7 @@
     </w:p>
     <w:p>
       <w:pPr>
-        <w:pStyle w:val="GvdeMetni"/>
+        <w:pStyle w:val="BodyText"/>
         <w:spacing w:line="480" w:lineRule="auto"/>
         <w:ind w:right="1251"/>
         <w:jc w:val="both"/>
@@ -8695,7 +9363,7 @@
     </w:p>
     <w:p>
       <w:pPr>
-        <w:pStyle w:val="GvdeMetni"/>
+        <w:pStyle w:val="BodyText"/>
         <w:spacing w:line="480" w:lineRule="auto"/>
         <w:ind w:right="1251"/>
         <w:jc w:val="both"/>
@@ -8703,7 +9371,7 @@
     </w:p>
     <w:p>
       <w:pPr>
-        <w:pStyle w:val="GvdeMetni"/>
+        <w:pStyle w:val="BodyText"/>
         <w:spacing w:line="480" w:lineRule="auto"/>
         <w:ind w:right="1251"/>
         <w:jc w:val="both"/>
@@ -8711,7 +9379,7 @@
     </w:p>
     <w:p>
       <w:pPr>
-        <w:pStyle w:val="GvdeMetni"/>
+        <w:pStyle w:val="BodyText"/>
         <w:spacing w:line="480" w:lineRule="auto"/>
         <w:ind w:right="1251"/>
         <w:jc w:val="both"/>
@@ -8719,7 +9387,7 @@
     </w:p>
     <w:p>
       <w:pPr>
-        <w:pStyle w:val="Balk1"/>
+        <w:pStyle w:val="Heading1"/>
         <w:numPr>
           <w:ilvl w:val="1"/>
           <w:numId w:val="15"/>
@@ -8766,7 +9434,7 @@
     </w:p>
     <w:p>
       <w:pPr>
-        <w:pStyle w:val="GvdeMetni"/>
+        <w:pStyle w:val="BodyText"/>
         <w:rPr>
           <w:b/>
           <w:sz w:val="20"/>
@@ -8775,10 +9443,11 @@
       <w:r>
         <w:rPr>
           <w:rFonts w:ascii="-webkit-standard" w:eastAsia="Times New Roman" w:hAnsi="-webkit-standard" w:cs="Times New Roman"/>
+          <w:noProof/>
           <w:color w:val="000000"/>
           <w:sz w:val="24"/>
           <w:szCs w:val="24"/>
-          <w:lang w:bidi="ar-SA"/>
+          <w:lang w:val="tr-TR" w:bidi="ar-SA"/>
         </w:rPr>
         <w:drawing>
           <wp:anchor distT="0" distB="0" distL="114300" distR="114300" simplePos="0" relativeHeight="251671552" behindDoc="0" locked="0" layoutInCell="1" allowOverlap="1" wp14:anchorId="571BAE3C" wp14:editId="5BF80C36">
@@ -8846,7 +9515,7 @@
     </w:p>
     <w:p>
       <w:pPr>
-        <w:pStyle w:val="GvdeMetni"/>
+        <w:pStyle w:val="BodyText"/>
         <w:rPr>
           <w:b/>
           <w:sz w:val="20"/>
@@ -8874,7 +9543,23 @@
         <w:jc w:val="both"/>
       </w:pPr>
       <w:r>
-        <w:t>As shown above, the class model of Katamino has 17 classes in total. Main class is the class that allows the player either to start a new game, or create a board or show leaderboard at the beginning of the game. In addition, the player can also set the volume or exit the game.</w:t>
+        <w:t xml:space="preserve">As shown above, the class model of </w:t>
+      </w:r>
+      <w:proofErr w:type="spellStart"/>
+      <w:r>
+        <w:t>Katamino</w:t>
+      </w:r>
+      <w:proofErr w:type="spellEnd"/>
+      <w:r>
+        <w:t xml:space="preserve"> has 17 classes in total. Main class is the class that allows the player either to start a new game, or create a board or show </w:t>
+      </w:r>
+      <w:proofErr w:type="spellStart"/>
+      <w:r>
+        <w:t>leaderboard</w:t>
+      </w:r>
+      <w:proofErr w:type="spellEnd"/>
+      <w:r>
+        <w:t xml:space="preserve"> at the beginning of the game. In addition, the player can also set the volume or exit the game.</w:t>
       </w:r>
     </w:p>
     <w:p>
@@ -8891,12 +9576,14 @@
           <w:b/>
         </w:rPr>
       </w:pPr>
+      <w:proofErr w:type="spellStart"/>
       <w:r>
         <w:rPr>
           <w:b/>
         </w:rPr>
         <w:t>MenuController</w:t>
       </w:r>
+      <w:proofErr w:type="spellEnd"/>
     </w:p>
     <w:p>
       <w:pPr>
@@ -8904,11 +9591,35 @@
         <w:jc w:val="both"/>
       </w:pPr>
       <w:r>
-        <w:t xml:space="preserve">This is the class that contains the functional bits of the Menu. The buttons defined in the MenuView FXML file become functional and codable elements in this class. The actions of the </w:t>
+        <w:t xml:space="preserve">This is the class that contains the functional bits of the Menu. The buttons defined in the </w:t>
+      </w:r>
+      <w:proofErr w:type="spellStart"/>
+      <w:r>
+        <w:t>MenuView</w:t>
+      </w:r>
+      <w:proofErr w:type="spellEnd"/>
+      <w:r>
+        <w:t xml:space="preserve"> FXML file become functional and </w:t>
+      </w:r>
+      <w:proofErr w:type="spellStart"/>
+      <w:r>
+        <w:t>codable</w:t>
+      </w:r>
+      <w:proofErr w:type="spellEnd"/>
+      <w:r>
+        <w:t xml:space="preserve"> elements in this class. The actions of the </w:t>
       </w:r>
       <w:r>
         <w:lastRenderedPageBreak/>
-        <w:t>buttons are declared in this class. This class also contains a GameController which allows the User to start a new game from the Menu.</w:t>
+        <w:t xml:space="preserve">buttons are declared in this class. This class also contains a </w:t>
+      </w:r>
+      <w:proofErr w:type="spellStart"/>
+      <w:r>
+        <w:t>GameController</w:t>
+      </w:r>
+      <w:proofErr w:type="spellEnd"/>
+      <w:r>
+        <w:t xml:space="preserve"> which allows the User to start a new game from the Menu.</w:t>
       </w:r>
     </w:p>
     <w:p>
@@ -8925,12 +9636,14 @@
           <w:b/>
         </w:rPr>
       </w:pPr>
+      <w:proofErr w:type="spellStart"/>
       <w:r>
         <w:rPr>
           <w:b/>
         </w:rPr>
         <w:t>MenuView</w:t>
       </w:r>
+      <w:proofErr w:type="spellEnd"/>
     </w:p>
     <w:p>
       <w:pPr>
@@ -8985,11 +9698,19 @@
           <w:b/>
         </w:rPr>
       </w:pPr>
+      <w:proofErr w:type="spellStart"/>
       <w:r>
         <w:rPr>
           <w:b/>
         </w:rPr>
-        <w:t>GameController Class</w:t>
+        <w:t>GameController</w:t>
+      </w:r>
+      <w:proofErr w:type="spellEnd"/>
+      <w:r>
+        <w:rPr>
+          <w:b/>
+        </w:rPr>
+        <w:t xml:space="preserve"> Class</w:t>
       </w:r>
     </w:p>
     <w:p>
@@ -8997,8 +9718,29 @@
         <w:spacing w:line="480" w:lineRule="auto"/>
         <w:jc w:val="both"/>
       </w:pPr>
-      <w:r>
-        <w:t>GameController class is used to collect input from the user and manipulate the game object according to that. GameController gives a meaning to the GameView class and according to the actions of UI Elements on the view, by using listeners, modifies the contents of the board object of the specific game object.</w:t>
+      <w:proofErr w:type="spellStart"/>
+      <w:r>
+        <w:t>GameController</w:t>
+      </w:r>
+      <w:proofErr w:type="spellEnd"/>
+      <w:r>
+        <w:t xml:space="preserve"> class is used to collect input from the user and manipulate the game object according to that. </w:t>
+      </w:r>
+      <w:proofErr w:type="spellStart"/>
+      <w:r>
+        <w:t>GameController</w:t>
+      </w:r>
+      <w:proofErr w:type="spellEnd"/>
+      <w:r>
+        <w:t xml:space="preserve"> gives a meaning to the </w:t>
+      </w:r>
+      <w:proofErr w:type="spellStart"/>
+      <w:r>
+        <w:t>GameView</w:t>
+      </w:r>
+      <w:proofErr w:type="spellEnd"/>
+      <w:r>
+        <w:t xml:space="preserve"> class and according to the actions of UI Elements on the view, by using listeners, modifies the contents of the board object of the specific game object.</w:t>
       </w:r>
     </w:p>
     <w:p>
@@ -9009,11 +9751,19 @@
           <w:b/>
         </w:rPr>
       </w:pPr>
+      <w:proofErr w:type="spellStart"/>
       <w:r>
         <w:rPr>
           <w:b/>
         </w:rPr>
-        <w:t>GameView Class</w:t>
+        <w:t>GameView</w:t>
+      </w:r>
+      <w:proofErr w:type="spellEnd"/>
+      <w:r>
+        <w:rPr>
+          <w:b/>
+        </w:rPr>
+        <w:t xml:space="preserve"> Class</w:t>
       </w:r>
     </w:p>
     <w:p>
@@ -9031,7 +9781,15 @@
         <w:t xml:space="preserve"> </w:t>
       </w:r>
       <w:r>
-        <w:t>of user interface elements for the specific game screen of Katamino HAK3. The user interface data is stored in an FXML format file that interacts with JAVAFX. This view majorly contains the grid of the game board and the blocks to be placed on the board.</w:t>
+        <w:t xml:space="preserve">of user interface elements for the specific game screen of </w:t>
+      </w:r>
+      <w:proofErr w:type="spellStart"/>
+      <w:r>
+        <w:t>Katamino</w:t>
+      </w:r>
+      <w:proofErr w:type="spellEnd"/>
+      <w:r>
+        <w:t xml:space="preserve"> HAK3. The user interface data is stored in an FXML format file that interacts with JAVAFX. This view majorly contains the grid of the game board and the blocks to be placed on the board.</w:t>
       </w:r>
     </w:p>
     <w:p>
@@ -9121,11 +9879,19 @@
           <w:b/>
         </w:rPr>
       </w:pPr>
+      <w:proofErr w:type="spellStart"/>
       <w:r>
         <w:rPr>
           <w:b/>
         </w:rPr>
-        <w:t>BoardCreator Class</w:t>
+        <w:t>BoardCreator</w:t>
+      </w:r>
+      <w:proofErr w:type="spellEnd"/>
+      <w:r>
+        <w:rPr>
+          <w:b/>
+        </w:rPr>
+        <w:t xml:space="preserve"> Class</w:t>
       </w:r>
     </w:p>
     <w:p>
@@ -9136,11 +9902,19 @@
           <w:spacing w:val="7"/>
         </w:rPr>
       </w:pPr>
-      <w:r>
-        <w:rPr>
-          <w:spacing w:val="8"/>
-        </w:rPr>
-        <w:t xml:space="preserve">BoardCreator </w:t>
+      <w:proofErr w:type="spellStart"/>
+      <w:r>
+        <w:rPr>
+          <w:spacing w:val="8"/>
+        </w:rPr>
+        <w:t>BoardCreator</w:t>
+      </w:r>
+      <w:proofErr w:type="spellEnd"/>
+      <w:r>
+        <w:rPr>
+          <w:spacing w:val="8"/>
+        </w:rPr>
+        <w:t xml:space="preserve"> </w:t>
       </w:r>
       <w:r>
         <w:rPr>
@@ -9332,6 +10106,7 @@
           <w:spacing w:val="7"/>
         </w:rPr>
       </w:pPr>
+      <w:proofErr w:type="spellStart"/>
       <w:r>
         <w:rPr>
           <w:b/>
@@ -9339,6 +10114,7 @@
         </w:rPr>
         <w:t>CreateBoardView</w:t>
       </w:r>
+      <w:proofErr w:type="spellEnd"/>
     </w:p>
     <w:p>
       <w:pPr>
@@ -9352,19 +10128,7 @@
         <w:rPr>
           <w:spacing w:val="7"/>
         </w:rPr>
-        <w:t xml:space="preserve">This class contains the User Interface information of the Create Board screen of the game in FXML format. It contains a fillable 20x20 grid a </w:t>
-      </w:r>
-      <w:r>
-        <w:rPr>
-          <w:spacing w:val="7"/>
-        </w:rPr>
-        <w:t>colour</w:t>
-      </w:r>
-      <w:r>
-        <w:rPr>
-          <w:spacing w:val="7"/>
-        </w:rPr>
-        <w:t xml:space="preserve"> picker and other UI elements.</w:t>
+        <w:t>This class contains the User Interface information of the Create Board screen of the game in FXML format. It contains a fillable 20x20 grid a colour picker and other UI elements.</w:t>
       </w:r>
     </w:p>
     <w:p>
@@ -9789,11 +10553,27 @@
         </w:rPr>
         <w:t xml:space="preserve">We use </w:t>
       </w:r>
-      <w:r>
-        <w:rPr>
-          <w:spacing w:val="8"/>
-        </w:rPr>
-        <w:t xml:space="preserve">getTime() function </w:t>
+      <w:proofErr w:type="spellStart"/>
+      <w:proofErr w:type="gramStart"/>
+      <w:r>
+        <w:rPr>
+          <w:spacing w:val="8"/>
+        </w:rPr>
+        <w:t>getTime</w:t>
+      </w:r>
+      <w:proofErr w:type="spellEnd"/>
+      <w:r>
+        <w:rPr>
+          <w:spacing w:val="8"/>
+        </w:rPr>
+        <w:t>(</w:t>
+      </w:r>
+      <w:proofErr w:type="gramEnd"/>
+      <w:r>
+        <w:rPr>
+          <w:spacing w:val="8"/>
+        </w:rPr>
+        <w:t xml:space="preserve">) function </w:t>
       </w:r>
       <w:r>
         <w:rPr>
@@ -9864,12 +10644,20 @@
           <w:b/>
         </w:rPr>
       </w:pPr>
+      <w:proofErr w:type="spellStart"/>
       <w:r>
         <w:rPr>
           <w:b/>
         </w:rPr>
         <w:lastRenderedPageBreak/>
-        <w:t>Leaderboard Class</w:t>
+        <w:t>Leaderboard</w:t>
+      </w:r>
+      <w:proofErr w:type="spellEnd"/>
+      <w:r>
+        <w:rPr>
+          <w:b/>
+        </w:rPr>
+        <w:t xml:space="preserve"> Class</w:t>
       </w:r>
     </w:p>
     <w:p>
@@ -9886,11 +10674,19 @@
         </w:rPr>
         <w:t xml:space="preserve">The </w:t>
       </w:r>
-      <w:r>
-        <w:rPr>
-          <w:spacing w:val="8"/>
-        </w:rPr>
-        <w:t xml:space="preserve">leaderboard </w:t>
+      <w:proofErr w:type="spellStart"/>
+      <w:r>
+        <w:rPr>
+          <w:spacing w:val="8"/>
+        </w:rPr>
+        <w:t>leaderboard</w:t>
+      </w:r>
+      <w:proofErr w:type="spellEnd"/>
+      <w:r>
+        <w:rPr>
+          <w:spacing w:val="8"/>
+        </w:rPr>
+        <w:t xml:space="preserve"> </w:t>
       </w:r>
       <w:r>
         <w:rPr>
@@ -9904,11 +10700,19 @@
         </w:rPr>
         <w:t xml:space="preserve">the </w:t>
       </w:r>
-      <w:r>
-        <w:rPr>
-          <w:spacing w:val="8"/>
-        </w:rPr>
-        <w:t xml:space="preserve">leaderboard </w:t>
+      <w:proofErr w:type="spellStart"/>
+      <w:r>
+        <w:rPr>
+          <w:spacing w:val="8"/>
+        </w:rPr>
+        <w:t>leaderboard</w:t>
+      </w:r>
+      <w:proofErr w:type="spellEnd"/>
+      <w:r>
+        <w:rPr>
+          <w:spacing w:val="8"/>
+        </w:rPr>
+        <w:t xml:space="preserve"> </w:t>
       </w:r>
       <w:r>
         <w:rPr>
@@ -9943,11 +10747,19 @@
         </w:rPr>
         <w:t xml:space="preserve">in </w:t>
       </w:r>
+      <w:proofErr w:type="spellStart"/>
       <w:r>
         <w:rPr>
           <w:spacing w:val="7"/>
         </w:rPr>
-        <w:t xml:space="preserve">textDir and copies </w:t>
+        <w:t>textDir</w:t>
+      </w:r>
+      <w:proofErr w:type="spellEnd"/>
+      <w:r>
+        <w:rPr>
+          <w:spacing w:val="7"/>
+        </w:rPr>
+        <w:t xml:space="preserve"> and copies </w:t>
       </w:r>
       <w:r>
         <w:rPr>
@@ -9955,11 +10767,19 @@
         </w:rPr>
         <w:t xml:space="preserve">the </w:t>
       </w:r>
-      <w:r>
-        <w:rPr>
-          <w:spacing w:val="8"/>
-        </w:rPr>
-        <w:t xml:space="preserve">leaderboard </w:t>
+      <w:proofErr w:type="spellStart"/>
+      <w:r>
+        <w:rPr>
+          <w:spacing w:val="8"/>
+        </w:rPr>
+        <w:t>leaderboard</w:t>
+      </w:r>
+      <w:proofErr w:type="spellEnd"/>
+      <w:r>
+        <w:rPr>
+          <w:spacing w:val="8"/>
+        </w:rPr>
+        <w:t xml:space="preserve"> </w:t>
       </w:r>
       <w:r>
         <w:rPr>
@@ -9973,11 +10793,19 @@
         </w:rPr>
         <w:t xml:space="preserve">an </w:t>
       </w:r>
-      <w:r>
-        <w:rPr>
-          <w:spacing w:val="8"/>
-        </w:rPr>
-        <w:t xml:space="preserve">arraylist </w:t>
+      <w:proofErr w:type="spellStart"/>
+      <w:r>
+        <w:rPr>
+          <w:spacing w:val="8"/>
+        </w:rPr>
+        <w:t>arraylist</w:t>
+      </w:r>
+      <w:proofErr w:type="spellEnd"/>
+      <w:r>
+        <w:rPr>
+          <w:spacing w:val="8"/>
+        </w:rPr>
+        <w:t xml:space="preserve"> </w:t>
       </w:r>
       <w:r>
         <w:rPr>
@@ -9985,11 +10813,19 @@
         </w:rPr>
         <w:t xml:space="preserve">called </w:t>
       </w:r>
-      <w:r>
-        <w:rPr>
-          <w:spacing w:val="8"/>
-        </w:rPr>
-        <w:t xml:space="preserve">namelist. </w:t>
+      <w:proofErr w:type="spellStart"/>
+      <w:r>
+        <w:rPr>
+          <w:spacing w:val="8"/>
+        </w:rPr>
+        <w:t>namelist</w:t>
+      </w:r>
+      <w:proofErr w:type="spellEnd"/>
+      <w:r>
+        <w:rPr>
+          <w:spacing w:val="8"/>
+        </w:rPr>
+        <w:t xml:space="preserve">. </w:t>
       </w:r>
       <w:r>
         <w:rPr>
@@ -10021,11 +10857,19 @@
         </w:rPr>
         <w:t xml:space="preserve">the </w:t>
       </w:r>
-      <w:r>
-        <w:rPr>
-          <w:spacing w:val="8"/>
-        </w:rPr>
-        <w:t xml:space="preserve">readText </w:t>
+      <w:proofErr w:type="spellStart"/>
+      <w:r>
+        <w:rPr>
+          <w:spacing w:val="8"/>
+        </w:rPr>
+        <w:t>readText</w:t>
+      </w:r>
+      <w:proofErr w:type="spellEnd"/>
+      <w:r>
+        <w:rPr>
+          <w:spacing w:val="8"/>
+        </w:rPr>
+        <w:t xml:space="preserve"> </w:t>
       </w:r>
       <w:r>
         <w:rPr>
@@ -10081,11 +10925,19 @@
         </w:rPr>
         <w:t xml:space="preserve">to the </w:t>
       </w:r>
-      <w:r>
-        <w:rPr>
-          <w:spacing w:val="8"/>
-        </w:rPr>
-        <w:t xml:space="preserve">leaderboard </w:t>
+      <w:proofErr w:type="spellStart"/>
+      <w:r>
+        <w:rPr>
+          <w:spacing w:val="8"/>
+        </w:rPr>
+        <w:t>leaderboard</w:t>
+      </w:r>
+      <w:proofErr w:type="spellEnd"/>
+      <w:r>
+        <w:rPr>
+          <w:spacing w:val="8"/>
+        </w:rPr>
+        <w:t xml:space="preserve"> </w:t>
       </w:r>
       <w:r>
         <w:rPr>
@@ -10111,11 +10963,19 @@
         </w:rPr>
         <w:t xml:space="preserve">the </w:t>
       </w:r>
-      <w:r>
-        <w:rPr>
-          <w:spacing w:val="8"/>
-        </w:rPr>
-        <w:t xml:space="preserve">arraylist. </w:t>
+      <w:proofErr w:type="spellStart"/>
+      <w:r>
+        <w:rPr>
+          <w:spacing w:val="8"/>
+        </w:rPr>
+        <w:t>arraylist</w:t>
+      </w:r>
+      <w:proofErr w:type="spellEnd"/>
+      <w:r>
+        <w:rPr>
+          <w:spacing w:val="8"/>
+        </w:rPr>
+        <w:t xml:space="preserve">. </w:t>
       </w:r>
       <w:r>
         <w:rPr>
@@ -10169,7 +11029,21 @@
         <w:rPr>
           <w:spacing w:val="8"/>
         </w:rPr>
-        <w:t xml:space="preserve">latest leaderboard </w:t>
+        <w:t xml:space="preserve">latest </w:t>
+      </w:r>
+      <w:proofErr w:type="spellStart"/>
+      <w:r>
+        <w:rPr>
+          <w:spacing w:val="8"/>
+        </w:rPr>
+        <w:t>leaderboard</w:t>
+      </w:r>
+      <w:proofErr w:type="spellEnd"/>
+      <w:r>
+        <w:rPr>
+          <w:spacing w:val="8"/>
+        </w:rPr>
+        <w:t xml:space="preserve"> </w:t>
       </w:r>
       <w:r>
         <w:rPr>
@@ -10189,11 +11063,19 @@
         </w:rPr>
         <w:t xml:space="preserve">the </w:t>
       </w:r>
-      <w:r>
-        <w:rPr>
-          <w:spacing w:val="8"/>
-        </w:rPr>
-        <w:t xml:space="preserve">namelist </w:t>
+      <w:proofErr w:type="spellStart"/>
+      <w:r>
+        <w:rPr>
+          <w:spacing w:val="8"/>
+        </w:rPr>
+        <w:t>namelist</w:t>
+      </w:r>
+      <w:proofErr w:type="spellEnd"/>
+      <w:r>
+        <w:rPr>
+          <w:spacing w:val="8"/>
+        </w:rPr>
+        <w:t xml:space="preserve"> </w:t>
       </w:r>
       <w:r>
         <w:rPr>
@@ -10231,11 +11113,19 @@
         </w:rPr>
         <w:t xml:space="preserve">the </w:t>
       </w:r>
-      <w:r>
-        <w:rPr>
-          <w:spacing w:val="8"/>
-        </w:rPr>
-        <w:t xml:space="preserve">writeText function. Every </w:t>
+      <w:proofErr w:type="spellStart"/>
+      <w:r>
+        <w:rPr>
+          <w:spacing w:val="8"/>
+        </w:rPr>
+        <w:t>writeText</w:t>
+      </w:r>
+      <w:proofErr w:type="spellEnd"/>
+      <w:r>
+        <w:rPr>
+          <w:spacing w:val="8"/>
+        </w:rPr>
+        <w:t xml:space="preserve"> function. Every </w:t>
       </w:r>
       <w:r>
         <w:rPr>
@@ -10273,11 +11163,19 @@
         </w:rPr>
         <w:t xml:space="preserve">the </w:t>
       </w:r>
-      <w:r>
-        <w:rPr>
-          <w:spacing w:val="8"/>
-        </w:rPr>
-        <w:t xml:space="preserve">leaderboard, </w:t>
+      <w:proofErr w:type="spellStart"/>
+      <w:r>
+        <w:rPr>
+          <w:spacing w:val="8"/>
+        </w:rPr>
+        <w:t>leaderboard</w:t>
+      </w:r>
+      <w:proofErr w:type="spellEnd"/>
+      <w:r>
+        <w:rPr>
+          <w:spacing w:val="8"/>
+        </w:rPr>
+        <w:t xml:space="preserve">, </w:t>
       </w:r>
       <w:r>
         <w:rPr>
@@ -10285,11 +11183,19 @@
         </w:rPr>
         <w:t xml:space="preserve">the </w:t>
       </w:r>
+      <w:proofErr w:type="spellStart"/>
       <w:r>
         <w:rPr>
           <w:spacing w:val="9"/>
         </w:rPr>
-        <w:t xml:space="preserve">displayLeaderboard </w:t>
+        <w:t>displayLeaderboard</w:t>
+      </w:r>
+      <w:proofErr w:type="spellEnd"/>
+      <w:r>
+        <w:rPr>
+          <w:spacing w:val="9"/>
+        </w:rPr>
+        <w:t xml:space="preserve"> </w:t>
       </w:r>
       <w:r>
         <w:rPr>
@@ -10346,6 +11252,7 @@
           <w:spacing w:val="7"/>
         </w:rPr>
       </w:pPr>
+      <w:proofErr w:type="spellStart"/>
       <w:r>
         <w:rPr>
           <w:b/>
@@ -10353,6 +11260,7 @@
         </w:rPr>
         <w:t>LeaderboardController</w:t>
       </w:r>
+      <w:proofErr w:type="spellEnd"/>
     </w:p>
     <w:p>
       <w:pPr>
@@ -10366,19 +11274,35 @@
         <w:rPr>
           <w:spacing w:val="7"/>
         </w:rPr>
-        <w:t xml:space="preserve">This is the class responsible for governing the actions of the UI elements in the LeaderboardView </w:t>
-      </w:r>
+        <w:t xml:space="preserve">This is the class responsible for governing the actions of the UI elements in the </w:t>
+      </w:r>
+      <w:proofErr w:type="spellStart"/>
       <w:r>
         <w:rPr>
           <w:spacing w:val="7"/>
         </w:rPr>
-        <w:t>class. This</w:t>
-      </w:r>
+        <w:t>LeaderboardView</w:t>
+      </w:r>
+      <w:proofErr w:type="spellEnd"/>
       <w:r>
         <w:rPr>
           <w:spacing w:val="7"/>
         </w:rPr>
-        <w:t xml:space="preserve"> class is responsible for filling the leaderboard as well as detecting back button clicks and taking the user back to the main menu if a back button click is detected.</w:t>
+        <w:t xml:space="preserve"> class. This class is responsible for filling the </w:t>
+      </w:r>
+      <w:proofErr w:type="spellStart"/>
+      <w:r>
+        <w:rPr>
+          <w:spacing w:val="7"/>
+        </w:rPr>
+        <w:t>leaderboard</w:t>
+      </w:r>
+      <w:proofErr w:type="spellEnd"/>
+      <w:r>
+        <w:rPr>
+          <w:spacing w:val="7"/>
+        </w:rPr>
+        <w:t xml:space="preserve"> as well as detecting back button clicks and taking the user back to the main menu if a back button click is detected.</w:t>
       </w:r>
     </w:p>
     <w:p>
@@ -10399,6 +11323,7 @@
           <w:spacing w:val="7"/>
         </w:rPr>
       </w:pPr>
+      <w:proofErr w:type="spellStart"/>
       <w:r>
         <w:rPr>
           <w:b/>
@@ -10406,6 +11331,7 @@
         </w:rPr>
         <w:t>LeaderBoardView</w:t>
       </w:r>
+      <w:proofErr w:type="spellEnd"/>
     </w:p>
     <w:p>
       <w:pPr>
@@ -10419,7 +11345,21 @@
         <w:rPr>
           <w:spacing w:val="7"/>
         </w:rPr>
-        <w:t>This is the class that contains the GUI information related to the Leaderboard screen of the game. The information is stored in FXML file format.</w:t>
+        <w:t xml:space="preserve">This is the class that contains the GUI information related to the </w:t>
+      </w:r>
+      <w:proofErr w:type="spellStart"/>
+      <w:r>
+        <w:rPr>
+          <w:spacing w:val="7"/>
+        </w:rPr>
+        <w:t>Leaderboard</w:t>
+      </w:r>
+      <w:proofErr w:type="spellEnd"/>
+      <w:r>
+        <w:rPr>
+          <w:spacing w:val="7"/>
+        </w:rPr>
+        <w:t xml:space="preserve"> screen of the game. The information is stored in FXML file format.</w:t>
       </w:r>
     </w:p>
     <w:p>
@@ -10523,7 +11463,7 @@
     </w:p>
     <w:p>
       <w:pPr>
-        <w:pStyle w:val="Balk1"/>
+        <w:pStyle w:val="Heading1"/>
       </w:pPr>
       <w:bookmarkStart w:id="13" w:name="_Toc530877806"/>
       <w:r>
@@ -10583,16 +11523,17 @@
       </w:pPr>
       <w:r>
         <w:rPr>
-          <w:lang w:bidi="ar-SA"/>
+          <w:noProof/>
+          <w:lang w:val="tr-TR" w:bidi="ar-SA"/>
         </w:rPr>
         <w:drawing>
-          <wp:anchor distT="0" distB="0" distL="0" distR="0" simplePos="0" relativeHeight="251673600" behindDoc="1" locked="0" layoutInCell="1" allowOverlap="1" wp14:anchorId="743751AF" wp14:editId="09458A3C">
+          <wp:anchor distT="0" distB="0" distL="0" distR="0" simplePos="0" relativeHeight="251673600" behindDoc="1" locked="0" layoutInCell="1" allowOverlap="1" wp14:anchorId="743751AF" wp14:editId="4DEAD1D6">
             <wp:simplePos x="0" y="0"/>
             <wp:positionH relativeFrom="page">
-              <wp:posOffset>1247775</wp:posOffset>
+              <wp:posOffset>1304925</wp:posOffset>
             </wp:positionH>
             <wp:positionV relativeFrom="paragraph">
-              <wp:posOffset>175924</wp:posOffset>
+              <wp:posOffset>233045</wp:posOffset>
             </wp:positionV>
             <wp:extent cx="5257851" cy="2966275"/>
             <wp:effectExtent l="0" t="0" r="0" b="0"/>
@@ -10642,8 +11583,13 @@
         <w:t>7</w:t>
       </w:r>
       <w:r>
-        <w:t>: First screen of Katamino</w:t>
-      </w:r>
+        <w:t xml:space="preserve">: First screen of </w:t>
+      </w:r>
+      <w:proofErr w:type="spellStart"/>
+      <w:r>
+        <w:t>Katamino</w:t>
+      </w:r>
+      <w:proofErr w:type="spellEnd"/>
     </w:p>
     <w:p>
       <w:pPr>
@@ -10665,7 +11611,23 @@
         <w:t>7</w:t>
       </w:r>
       <w:r>
-        <w:t xml:space="preserve"> shows the first menu screen of Katamino. There are three buttons for the user to go on. First: “Play Katamino”, second: “Create Your Own Board”, third:</w:t>
+        <w:t xml:space="preserve"> shows the first menu screen of </w:t>
+      </w:r>
+      <w:proofErr w:type="spellStart"/>
+      <w:r>
+        <w:t>Katamino</w:t>
+      </w:r>
+      <w:proofErr w:type="spellEnd"/>
+      <w:r>
+        <w:t xml:space="preserve">. There are three buttons for the user to go on. First: “Play </w:t>
+      </w:r>
+      <w:proofErr w:type="spellStart"/>
+      <w:r>
+        <w:t>Katamino</w:t>
+      </w:r>
+      <w:proofErr w:type="spellEnd"/>
+      <w:r>
+        <w:t>”, second: “Create Your Own Board”, third:</w:t>
       </w:r>
       <w:r>
         <w:rPr>
@@ -10676,9 +11638,11 @@
       <w:r>
         <w:t xml:space="preserve">“Show </w:t>
       </w:r>
+      <w:proofErr w:type="spellStart"/>
       <w:r>
         <w:t>Leaderboard</w:t>
       </w:r>
+      <w:proofErr w:type="spellEnd"/>
       <w:r>
         <w:t>”.</w:t>
       </w:r>
@@ -10828,8 +11792,9 @@
       </w:pPr>
       <w:r>
         <w:rPr>
+          <w:noProof/>
           <w:sz w:val="20"/>
-          <w:lang w:bidi="ar-SA"/>
+          <w:lang w:val="tr-TR" w:bidi="ar-SA"/>
         </w:rPr>
         <w:drawing>
           <wp:inline distT="0" distB="0" distL="0" distR="0" wp14:anchorId="4BD4C363" wp14:editId="3C589185">
@@ -10890,7 +11855,15 @@
       </w:pPr>
       <w:r>
         <w:lastRenderedPageBreak/>
-        <w:t xml:space="preserve">When the user presses “Play Katamino” button in figure 1, a text area pops up for the user to enter his/her name. The user is free to enter any name into the text </w:t>
+        <w:t xml:space="preserve">When the user presses “Play </w:t>
+      </w:r>
+      <w:proofErr w:type="spellStart"/>
+      <w:r>
+        <w:t>Katamino</w:t>
+      </w:r>
+      <w:proofErr w:type="spellEnd"/>
+      <w:r>
+        <w:t xml:space="preserve">” button in figure 1, a text area pops up for the user to enter his/her name. The user is free to enter any name into the text </w:t>
       </w:r>
       <w:r>
         <w:t>area. (</w:t>
@@ -10899,21 +11872,53 @@
         <w:t>For example if there is</w:t>
       </w:r>
       <w:r>
-        <w:t xml:space="preserve"> already a user with username “E</w:t>
-      </w:r>
-      <w:r>
-        <w:t xml:space="preserve">ge” in the leaderboard Ege can enter </w:t>
-      </w:r>
-      <w:r>
-        <w:t>his username as E</w:t>
-      </w:r>
-      <w:r>
-        <w:t>ge when he plays the game again.)</w:t>
-      </w:r>
-    </w:p>
-    <w:p>
-      <w:pPr>
-        <w:pStyle w:val="GvdeMetni"/>
+        <w:t xml:space="preserve"> already a user with username “</w:t>
+      </w:r>
+      <w:proofErr w:type="spellStart"/>
+      <w:r>
+        <w:t>E</w:t>
+      </w:r>
+      <w:r>
+        <w:t>ge</w:t>
+      </w:r>
+      <w:proofErr w:type="spellEnd"/>
+      <w:r>
+        <w:t xml:space="preserve">” in the </w:t>
+      </w:r>
+      <w:proofErr w:type="spellStart"/>
+      <w:r>
+        <w:t>leaderboard</w:t>
+      </w:r>
+      <w:proofErr w:type="spellEnd"/>
+      <w:r>
+        <w:t xml:space="preserve"> </w:t>
+      </w:r>
+      <w:proofErr w:type="spellStart"/>
+      <w:r>
+        <w:t>Ege</w:t>
+      </w:r>
+      <w:proofErr w:type="spellEnd"/>
+      <w:r>
+        <w:t xml:space="preserve"> can enter </w:t>
+      </w:r>
+      <w:r>
+        <w:t xml:space="preserve">his username as </w:t>
+      </w:r>
+      <w:proofErr w:type="spellStart"/>
+      <w:r>
+        <w:t>E</w:t>
+      </w:r>
+      <w:r>
+        <w:t>ge</w:t>
+      </w:r>
+      <w:proofErr w:type="spellEnd"/>
+      <w:r>
+        <w:t xml:space="preserve"> when he plays the game again.)</w:t>
+      </w:r>
+    </w:p>
+    <w:p>
+      <w:pPr>
+        <w:pStyle w:val="BodyText"/>
         <w:rPr>
           <w:sz w:val="20"/>
         </w:rPr>
@@ -10921,7 +11926,7 @@
     </w:p>
     <w:p>
       <w:pPr>
-        <w:pStyle w:val="GvdeMetni"/>
+        <w:pStyle w:val="BodyText"/>
         <w:spacing w:before="6"/>
         <w:rPr>
           <w:sz w:val="20"/>
@@ -10929,7 +11934,8 @@
       </w:pPr>
       <w:r>
         <w:rPr>
-          <w:lang w:bidi="ar-SA"/>
+          <w:noProof/>
+          <w:lang w:val="tr-TR" w:bidi="ar-SA"/>
         </w:rPr>
         <w:drawing>
           <wp:anchor distT="0" distB="0" distL="0" distR="0" simplePos="0" relativeHeight="251674624" behindDoc="1" locked="0" layoutInCell="1" allowOverlap="1" wp14:anchorId="2CD36C04" wp14:editId="45E3A0FB">
@@ -10988,12 +11994,17 @@
         <w:t>9</w:t>
       </w:r>
       <w:r>
-        <w:t>: Level screen of Katamino</w:t>
-      </w:r>
-    </w:p>
-    <w:p>
-      <w:pPr>
-        <w:pStyle w:val="GvdeMetni"/>
+        <w:t xml:space="preserve">: Level screen of </w:t>
+      </w:r>
+      <w:proofErr w:type="spellStart"/>
+      <w:r>
+        <w:t>Katamino</w:t>
+      </w:r>
+      <w:proofErr w:type="spellEnd"/>
+    </w:p>
+    <w:p>
+      <w:pPr>
+        <w:pStyle w:val="BodyText"/>
         <w:spacing w:before="88" w:line="480" w:lineRule="auto"/>
         <w:ind w:left="216" w:right="1251"/>
         <w:jc w:val="both"/>
@@ -11067,8 +12078,13 @@
         </w:rPr>
         <w:t xml:space="preserve"> </w:t>
       </w:r>
-      <w:r>
-        <w:t>Katamino.</w:t>
+      <w:proofErr w:type="spellStart"/>
+      <w:r>
+        <w:t>Katamino</w:t>
+      </w:r>
+      <w:proofErr w:type="spellEnd"/>
+      <w:r>
+        <w:t>.</w:t>
       </w:r>
       <w:r>
         <w:rPr>
@@ -11148,13 +12164,14 @@
     </w:p>
     <w:p>
       <w:pPr>
-        <w:pStyle w:val="GvdeMetni"/>
+        <w:pStyle w:val="BodyText"/>
         <w:spacing w:before="9"/>
         <w:jc w:val="center"/>
       </w:pPr>
       <w:r>
         <w:rPr>
-          <w:lang w:bidi="ar-SA"/>
+          <w:noProof/>
+          <w:lang w:val="tr-TR" w:bidi="ar-SA"/>
         </w:rPr>
         <w:lastRenderedPageBreak/>
         <w:drawing>
@@ -11231,7 +12248,15 @@
         <w:t>10</w:t>
       </w:r>
       <w:r>
-        <w:t xml:space="preserve"> shows the very beginning of the Katamino game, after a level is chosen</w:t>
+        <w:t xml:space="preserve"> shows the very beginning of the </w:t>
+      </w:r>
+      <w:proofErr w:type="spellStart"/>
+      <w:r>
+        <w:t>Katamino</w:t>
+      </w:r>
+      <w:proofErr w:type="spellEnd"/>
+      <w:r>
+        <w:t xml:space="preserve"> game, after a level is chosen</w:t>
       </w:r>
       <w:r>
         <w:rPr>
@@ -11536,7 +12561,7 @@
     </w:p>
     <w:p>
       <w:pPr>
-        <w:pStyle w:val="GvdeMetni"/>
+        <w:pStyle w:val="BodyText"/>
         <w:ind w:left="217"/>
         <w:jc w:val="center"/>
         <w:rPr>
@@ -11545,8 +12570,9 @@
       </w:pPr>
       <w:r>
         <w:rPr>
+          <w:noProof/>
           <w:sz w:val="20"/>
-          <w:lang w:bidi="ar-SA"/>
+          <w:lang w:val="tr-TR" w:bidi="ar-SA"/>
         </w:rPr>
         <w:drawing>
           <wp:inline distT="0" distB="0" distL="0" distR="0" wp14:anchorId="1D736957" wp14:editId="3E02C900">
@@ -11603,7 +12629,7 @@
     </w:p>
     <w:p>
       <w:pPr>
-        <w:pStyle w:val="GvdeMetni"/>
+        <w:pStyle w:val="BodyText"/>
         <w:spacing w:before="9"/>
         <w:rPr>
           <w:sz w:val="21"/>
@@ -11633,7 +12659,7 @@
     </w:p>
     <w:p>
       <w:pPr>
-        <w:pStyle w:val="GvdeMetni"/>
+        <w:pStyle w:val="BodyText"/>
         <w:ind w:left="217"/>
         <w:rPr>
           <w:sz w:val="20"/>
@@ -11641,8 +12667,9 @@
       </w:pPr>
       <w:r>
         <w:rPr>
+          <w:noProof/>
           <w:sz w:val="20"/>
-          <w:lang w:bidi="ar-SA"/>
+          <w:lang w:val="tr-TR" w:bidi="ar-SA"/>
         </w:rPr>
         <w:lastRenderedPageBreak/>
         <w:drawing>
@@ -11720,7 +12747,7 @@
     </w:p>
     <w:p>
       <w:pPr>
-        <w:pStyle w:val="GvdeMetni"/>
+        <w:pStyle w:val="BodyText"/>
         <w:ind w:left="217"/>
         <w:rPr>
           <w:sz w:val="20"/>
@@ -11735,8 +12762,9 @@
       </w:pPr>
       <w:r>
         <w:rPr>
+          <w:noProof/>
           <w:sz w:val="20"/>
-          <w:lang w:bidi="ar-SA"/>
+          <w:lang w:val="tr-TR" w:bidi="ar-SA"/>
         </w:rPr>
         <w:drawing>
           <wp:inline distT="0" distB="0" distL="0" distR="0" wp14:anchorId="73CB7216" wp14:editId="3893D206">
@@ -11808,7 +12836,7 @@
     </w:p>
     <w:p>
       <w:pPr>
-        <w:pStyle w:val="GvdeMetni"/>
+        <w:pStyle w:val="BodyText"/>
         <w:spacing w:before="8"/>
         <w:jc w:val="center"/>
         <w:rPr>
@@ -11817,7 +12845,8 @@
       </w:pPr>
       <w:r>
         <w:rPr>
-          <w:lang w:bidi="ar-SA"/>
+          <w:noProof/>
+          <w:lang w:val="tr-TR" w:bidi="ar-SA"/>
         </w:rPr>
         <w:lastRenderedPageBreak/>
         <w:drawing>
@@ -11865,7 +12894,7 @@
     </w:p>
     <w:p>
       <w:pPr>
-        <w:pStyle w:val="GvdeMetni"/>
+        <w:pStyle w:val="BodyText"/>
         <w:jc w:val="center"/>
       </w:pPr>
       <w:r>
@@ -11880,7 +12909,7 @@
     </w:p>
     <w:p>
       <w:pPr>
-        <w:pStyle w:val="GvdeMetni"/>
+        <w:pStyle w:val="BodyText"/>
         <w:ind w:left="216"/>
       </w:pPr>
     </w:p>
@@ -11896,7 +12925,15 @@
         <w:t>14</w:t>
       </w:r>
       <w:r>
-        <w:t xml:space="preserve"> shows the completed Katamino Game. The fair grey part of the board gets completely </w:t>
+        <w:t xml:space="preserve"> shows the completed </w:t>
+      </w:r>
+      <w:proofErr w:type="spellStart"/>
+      <w:r>
+        <w:t>Katamino</w:t>
+      </w:r>
+      <w:proofErr w:type="spellEnd"/>
+      <w:r>
+        <w:t xml:space="preserve"> Game. The fair grey part of the board gets completely </w:t>
       </w:r>
       <w:r>
         <w:t>coloured</w:t>
@@ -11916,7 +12953,8 @@
       </w:pPr>
       <w:r>
         <w:rPr>
-          <w:lang w:bidi="ar-SA"/>
+          <w:noProof/>
+          <w:lang w:val="tr-TR" w:bidi="ar-SA"/>
         </w:rPr>
         <w:drawing>
           <wp:inline distT="0" distB="0" distL="0" distR="0" wp14:anchorId="2D704822" wp14:editId="58FE75B2">
@@ -12383,7 +13421,7 @@
     </w:p>
     <w:p>
       <w:pPr>
-        <w:pStyle w:val="GvdeMetni"/>
+        <w:pStyle w:val="BodyText"/>
         <w:spacing w:before="1"/>
         <w:ind w:left="216"/>
         <w:jc w:val="center"/>
@@ -12455,7 +13493,7 @@
     </w:p>
     <w:p>
       <w:pPr>
-        <w:pStyle w:val="GvdeMetni"/>
+        <w:pStyle w:val="BodyText"/>
         <w:spacing w:before="7"/>
         <w:rPr>
           <w:sz w:val="20"/>
@@ -12479,7 +13517,7 @@
     </w:p>
     <w:p>
       <w:pPr>
-        <w:pStyle w:val="GvdeMetni"/>
+        <w:pStyle w:val="BodyText"/>
         <w:ind w:left="217"/>
         <w:jc w:val="center"/>
         <w:rPr>
@@ -12488,8 +13526,9 @@
       </w:pPr>
       <w:r>
         <w:rPr>
+          <w:noProof/>
           <w:sz w:val="20"/>
-          <w:lang w:bidi="ar-SA"/>
+          <w:lang w:val="tr-TR" w:bidi="ar-SA"/>
         </w:rPr>
         <w:drawing>
           <wp:inline distT="0" distB="0" distL="0" distR="0" wp14:anchorId="44E1EB5F" wp14:editId="2A0F7C3F">
@@ -12530,7 +13569,7 @@
     </w:p>
     <w:p>
       <w:pPr>
-        <w:pStyle w:val="GvdeMetni"/>
+        <w:pStyle w:val="BodyText"/>
         <w:spacing w:before="100"/>
         <w:ind w:left="216"/>
         <w:jc w:val="center"/>
@@ -12542,12 +13581,17 @@
         <w:t>7</w:t>
       </w:r>
       <w:r>
-        <w:t>: Leaderboard</w:t>
-      </w:r>
-    </w:p>
-    <w:p>
-      <w:pPr>
-        <w:pStyle w:val="GvdeMetni"/>
+        <w:t xml:space="preserve">: </w:t>
+      </w:r>
+      <w:proofErr w:type="spellStart"/>
+      <w:r>
+        <w:t>Leaderboard</w:t>
+      </w:r>
+      <w:proofErr w:type="spellEnd"/>
+    </w:p>
+    <w:p>
+      <w:pPr>
+        <w:pStyle w:val="BodyText"/>
         <w:spacing w:before="100"/>
         <w:ind w:left="216"/>
         <w:jc w:val="center"/>
@@ -12555,7 +13599,7 @@
     </w:p>
     <w:p>
       <w:pPr>
-        <w:pStyle w:val="GvdeMetni"/>
+        <w:pStyle w:val="BodyText"/>
         <w:spacing w:line="480" w:lineRule="auto"/>
         <w:ind w:right="1262"/>
         <w:jc w:val="both"/>
@@ -12563,11 +13607,19 @@
           <w:spacing w:val="7"/>
         </w:rPr>
       </w:pPr>
-      <w:r>
-        <w:rPr>
-          <w:spacing w:val="8"/>
-        </w:rPr>
-        <w:t xml:space="preserve">Leaderboard </w:t>
+      <w:proofErr w:type="spellStart"/>
+      <w:r>
+        <w:rPr>
+          <w:spacing w:val="8"/>
+        </w:rPr>
+        <w:t>Leaderboard</w:t>
+      </w:r>
+      <w:proofErr w:type="spellEnd"/>
+      <w:r>
+        <w:rPr>
+          <w:spacing w:val="8"/>
+        </w:rPr>
+        <w:t xml:space="preserve"> </w:t>
       </w:r>
       <w:r>
         <w:rPr>
@@ -12642,7 +13694,21 @@
         <w:rPr>
           <w:spacing w:val="8"/>
         </w:rPr>
-        <w:t xml:space="preserve">“Show Leaderboard” </w:t>
+        <w:t xml:space="preserve">“Show </w:t>
+      </w:r>
+      <w:proofErr w:type="spellStart"/>
+      <w:r>
+        <w:rPr>
+          <w:spacing w:val="8"/>
+        </w:rPr>
+        <w:t>Leaderboard</w:t>
+      </w:r>
+      <w:proofErr w:type="spellEnd"/>
+      <w:r>
+        <w:rPr>
+          <w:spacing w:val="8"/>
+        </w:rPr>
+        <w:t xml:space="preserve">” </w:t>
       </w:r>
       <w:r>
         <w:rPr>
@@ -12714,12 +13780,26 @@
         <w:rPr>
           <w:spacing w:val="7"/>
         </w:rPr>
-        <w:t xml:space="preserve"> the game ends. This leaderboard is offline and locally stored.</w:t>
-      </w:r>
-    </w:p>
-    <w:p>
-      <w:pPr>
-        <w:pStyle w:val="Balk1"/>
+        <w:t xml:space="preserve"> the game ends. This </w:t>
+      </w:r>
+      <w:proofErr w:type="spellStart"/>
+      <w:r>
+        <w:rPr>
+          <w:spacing w:val="7"/>
+        </w:rPr>
+        <w:t>leaderboard</w:t>
+      </w:r>
+      <w:proofErr w:type="spellEnd"/>
+      <w:r>
+        <w:rPr>
+          <w:spacing w:val="7"/>
+        </w:rPr>
+        <w:t xml:space="preserve"> is offline and locally stored.</w:t>
+      </w:r>
+    </w:p>
+    <w:p>
+      <w:pPr>
+        <w:pStyle w:val="Heading1"/>
         <w:numPr>
           <w:ilvl w:val="0"/>
           <w:numId w:val="20"/>
@@ -12738,7 +13818,7 @@
     </w:p>
     <w:p>
       <w:pPr>
-        <w:pStyle w:val="GvdeMetni"/>
+        <w:pStyle w:val="BodyText"/>
         <w:spacing w:line="480" w:lineRule="auto"/>
         <w:jc w:val="both"/>
       </w:pPr>
@@ -12748,7 +13828,7 @@
     </w:p>
     <w:p>
       <w:pPr>
-        <w:pStyle w:val="Balk1"/>
+        <w:pStyle w:val="Heading1"/>
         <w:numPr>
           <w:ilvl w:val="0"/>
           <w:numId w:val="20"/>
@@ -12784,7 +13864,7 @@
     </w:p>
     <w:p>
       <w:pPr>
-        <w:pStyle w:val="AralkYok"/>
+        <w:pStyle w:val="NoSpacing"/>
         <w:numPr>
           <w:ilvl w:val="0"/>
           <w:numId w:val="29"/>
@@ -12795,7 +13875,21 @@
         <w:rPr>
           <w:color w:val="23292D"/>
         </w:rPr>
-        <w:t xml:space="preserve">“Katamino.” Game Rules, </w:t>
+        <w:t>“</w:t>
+      </w:r>
+      <w:proofErr w:type="spellStart"/>
+      <w:r>
+        <w:rPr>
+          <w:color w:val="23292D"/>
+        </w:rPr>
+        <w:t>Katamino</w:t>
+      </w:r>
+      <w:proofErr w:type="spellEnd"/>
+      <w:r>
+        <w:rPr>
+          <w:color w:val="23292D"/>
+        </w:rPr>
+        <w:t xml:space="preserve">.” Game Rules, </w:t>
       </w:r>
       <w:hyperlink r:id="rId28" w:history="1">
         <w:r>
@@ -12816,7 +13910,7 @@
     </w:p>
     <w:p>
       <w:pPr>
-        <w:pStyle w:val="AralkYok"/>
+        <w:pStyle w:val="NoSpacing"/>
         <w:numPr>
           <w:ilvl w:val="0"/>
           <w:numId w:val="29"/>
@@ -12824,12 +13918,28 @@
         <w:spacing w:line="480" w:lineRule="auto"/>
       </w:pPr>
       <w:r>
-        <w:t>Object-Oriented Software Engineering, Using UML, Patterns, and Java, 2nd Edition, by Bernd Bruegge and Allen H. Dutoit, Prentice-Hall, 2004, ISBN: 0-13- 047110-0.</w:t>
-      </w:r>
-    </w:p>
-    <w:p>
-      <w:pPr>
-        <w:pStyle w:val="GvdeMetni"/>
+        <w:t xml:space="preserve">Object-Oriented Software Engineering, Using UML, Patterns, and Java, 2nd Edition, by Bernd </w:t>
+      </w:r>
+      <w:proofErr w:type="spellStart"/>
+      <w:r>
+        <w:t>Bruegge</w:t>
+      </w:r>
+      <w:proofErr w:type="spellEnd"/>
+      <w:r>
+        <w:t xml:space="preserve"> and Allen H. </w:t>
+      </w:r>
+      <w:proofErr w:type="spellStart"/>
+      <w:r>
+        <w:t>Dutoit</w:t>
+      </w:r>
+      <w:proofErr w:type="spellEnd"/>
+      <w:r>
+        <w:t>, Prentice-Hall, 2004, ISBN: 0-13- 047110-0.</w:t>
+      </w:r>
+    </w:p>
+    <w:p>
+      <w:pPr>
+        <w:pStyle w:val="BodyText"/>
         <w:spacing w:line="480" w:lineRule="auto"/>
         <w:ind w:right="1262"/>
         <w:jc w:val="both"/>
@@ -12846,7 +13956,7 @@
 </file>
 
 <file path=word/endnotes.xml><?xml version="1.0" encoding="utf-8"?>
-<w:endnotes xmlns:wpc="http://schemas.microsoft.com/office/word/2010/wordprocessingCanvas" xmlns:cx="http://schemas.microsoft.com/office/drawing/2014/chartex" xmlns:cx1="http://schemas.microsoft.com/office/drawing/2015/9/8/chartex" xmlns:mc="http://schemas.openxmlformats.org/markup-compatibility/2006" xmlns:o="urn:schemas-microsoft-com:office:office" xmlns:r="http://schemas.openxmlformats.org/officeDocument/2006/relationships" xmlns:m="http://schemas.openxmlformats.org/officeDocument/2006/math" xmlns:v="urn:schemas-microsoft-com:vml" xmlns:wp14="http://schemas.microsoft.com/office/word/2010/wordprocessingDrawing" xmlns:wp="http://schemas.openxmlformats.org/drawingml/2006/wordprocessingDrawing" xmlns:w10="urn:schemas-microsoft-com:office:word" xmlns:w="http://schemas.openxmlformats.org/wordprocessingml/2006/main" xmlns:w14="http://schemas.microsoft.com/office/word/2010/wordml" xmlns:w15="http://schemas.microsoft.com/office/word/2012/wordml" xmlns:w16se="http://schemas.microsoft.com/office/word/2015/wordml/symex" xmlns:wpg="http://schemas.microsoft.com/office/word/2010/wordprocessingGroup" xmlns:wpi="http://schemas.microsoft.com/office/word/2010/wordprocessingInk" xmlns:wne="http://schemas.microsoft.com/office/word/2006/wordml" xmlns:wps="http://schemas.microsoft.com/office/word/2010/wordprocessingShape" mc:Ignorable="w14 w15 w16se wp14">
+<w:endnotes xmlns:wpc="http://schemas.microsoft.com/office/word/2010/wordprocessingCanvas" xmlns:mc="http://schemas.openxmlformats.org/markup-compatibility/2006" xmlns:o="urn:schemas-microsoft-com:office:office" xmlns:r="http://schemas.openxmlformats.org/officeDocument/2006/relationships" xmlns:m="http://schemas.openxmlformats.org/officeDocument/2006/math" xmlns:v="urn:schemas-microsoft-com:vml" xmlns:wp14="http://schemas.microsoft.com/office/word/2010/wordprocessingDrawing" xmlns:wp="http://schemas.openxmlformats.org/drawingml/2006/wordprocessingDrawing" xmlns:w10="urn:schemas-microsoft-com:office:word" xmlns:w="http://schemas.openxmlformats.org/wordprocessingml/2006/main" xmlns:w14="http://schemas.microsoft.com/office/word/2010/wordml" xmlns:w15="http://schemas.microsoft.com/office/word/2012/wordml" xmlns:wpg="http://schemas.microsoft.com/office/word/2010/wordprocessingGroup" xmlns:wpi="http://schemas.microsoft.com/office/word/2010/wordprocessingInk" xmlns:wne="http://schemas.microsoft.com/office/word/2006/wordml" xmlns:wps="http://schemas.microsoft.com/office/word/2010/wordprocessingShape" mc:Ignorable="w14 w15 wp14">
   <w:endnote w:type="separator" w:id="-1">
     <w:p>
       <w:r>
@@ -12865,10 +13975,10 @@
 </file>
 
 <file path=word/footer1.xml><?xml version="1.0" encoding="utf-8"?>
-<w:ftr xmlns:wpc="http://schemas.microsoft.com/office/word/2010/wordprocessingCanvas" xmlns:cx="http://schemas.microsoft.com/office/drawing/2014/chartex" xmlns:cx1="http://schemas.microsoft.com/office/drawing/2015/9/8/chartex" xmlns:mc="http://schemas.openxmlformats.org/markup-compatibility/2006" xmlns:o="urn:schemas-microsoft-com:office:office" xmlns:r="http://schemas.openxmlformats.org/officeDocument/2006/relationships" xmlns:m="http://schemas.openxmlformats.org/officeDocument/2006/math" xmlns:v="urn:schemas-microsoft-com:vml" xmlns:wp14="http://schemas.microsoft.com/office/word/2010/wordprocessingDrawing" xmlns:wp="http://schemas.openxmlformats.org/drawingml/2006/wordprocessingDrawing" xmlns:w10="urn:schemas-microsoft-com:office:word" xmlns:w="http://schemas.openxmlformats.org/wordprocessingml/2006/main" xmlns:w14="http://schemas.microsoft.com/office/word/2010/wordml" xmlns:w15="http://schemas.microsoft.com/office/word/2012/wordml" xmlns:w16se="http://schemas.microsoft.com/office/word/2015/wordml/symex" xmlns:wpg="http://schemas.microsoft.com/office/word/2010/wordprocessingGroup" xmlns:wpi="http://schemas.microsoft.com/office/word/2010/wordprocessingInk" xmlns:wne="http://schemas.microsoft.com/office/word/2006/wordml" xmlns:wps="http://schemas.microsoft.com/office/word/2010/wordprocessingShape" mc:Ignorable="w14 w15 w16se wp14">
+<w:ftr xmlns:wpc="http://schemas.microsoft.com/office/word/2010/wordprocessingCanvas" xmlns:mc="http://schemas.openxmlformats.org/markup-compatibility/2006" xmlns:o="urn:schemas-microsoft-com:office:office" xmlns:r="http://schemas.openxmlformats.org/officeDocument/2006/relationships" xmlns:m="http://schemas.openxmlformats.org/officeDocument/2006/math" xmlns:v="urn:schemas-microsoft-com:vml" xmlns:wp14="http://schemas.microsoft.com/office/word/2010/wordprocessingDrawing" xmlns:wp="http://schemas.openxmlformats.org/drawingml/2006/wordprocessingDrawing" xmlns:w10="urn:schemas-microsoft-com:office:word" xmlns:w="http://schemas.openxmlformats.org/wordprocessingml/2006/main" xmlns:w14="http://schemas.microsoft.com/office/word/2010/wordml" xmlns:w15="http://schemas.microsoft.com/office/word/2012/wordml" xmlns:wpg="http://schemas.microsoft.com/office/word/2010/wordprocessingGroup" xmlns:wpi="http://schemas.microsoft.com/office/word/2010/wordprocessingInk" xmlns:wne="http://schemas.microsoft.com/office/word/2006/wordml" xmlns:wps="http://schemas.microsoft.com/office/word/2010/wordprocessingShape" mc:Ignorable="w14 w15 wp14">
   <w:p>
     <w:pPr>
-      <w:pStyle w:val="GvdeMetni"/>
+      <w:pStyle w:val="BodyText"/>
       <w:spacing w:line="14" w:lineRule="auto"/>
       <w:rPr>
         <w:sz w:val="20"/>
@@ -12879,7 +13989,7 @@
 </file>
 
 <file path=word/footnotes.xml><?xml version="1.0" encoding="utf-8"?>
-<w:footnotes xmlns:wpc="http://schemas.microsoft.com/office/word/2010/wordprocessingCanvas" xmlns:cx="http://schemas.microsoft.com/office/drawing/2014/chartex" xmlns:cx1="http://schemas.microsoft.com/office/drawing/2015/9/8/chartex" xmlns:mc="http://schemas.openxmlformats.org/markup-compatibility/2006" xmlns:o="urn:schemas-microsoft-com:office:office" xmlns:r="http://schemas.openxmlformats.org/officeDocument/2006/relationships" xmlns:m="http://schemas.openxmlformats.org/officeDocument/2006/math" xmlns:v="urn:schemas-microsoft-com:vml" xmlns:wp14="http://schemas.microsoft.com/office/word/2010/wordprocessingDrawing" xmlns:wp="http://schemas.openxmlformats.org/drawingml/2006/wordprocessingDrawing" xmlns:w10="urn:schemas-microsoft-com:office:word" xmlns:w="http://schemas.openxmlformats.org/wordprocessingml/2006/main" xmlns:w14="http://schemas.microsoft.com/office/word/2010/wordml" xmlns:w15="http://schemas.microsoft.com/office/word/2012/wordml" xmlns:w16se="http://schemas.microsoft.com/office/word/2015/wordml/symex" xmlns:wpg="http://schemas.microsoft.com/office/word/2010/wordprocessingGroup" xmlns:wpi="http://schemas.microsoft.com/office/word/2010/wordprocessingInk" xmlns:wne="http://schemas.microsoft.com/office/word/2006/wordml" xmlns:wps="http://schemas.microsoft.com/office/word/2010/wordprocessingShape" mc:Ignorable="w14 w15 w16se wp14">
+<w:footnotes xmlns:wpc="http://schemas.microsoft.com/office/word/2010/wordprocessingCanvas" xmlns:mc="http://schemas.openxmlformats.org/markup-compatibility/2006" xmlns:o="urn:schemas-microsoft-com:office:office" xmlns:r="http://schemas.openxmlformats.org/officeDocument/2006/relationships" xmlns:m="http://schemas.openxmlformats.org/officeDocument/2006/math" xmlns:v="urn:schemas-microsoft-com:vml" xmlns:wp14="http://schemas.microsoft.com/office/word/2010/wordprocessingDrawing" xmlns:wp="http://schemas.openxmlformats.org/drawingml/2006/wordprocessingDrawing" xmlns:w10="urn:schemas-microsoft-com:office:word" xmlns:w="http://schemas.openxmlformats.org/wordprocessingml/2006/main" xmlns:w14="http://schemas.microsoft.com/office/word/2010/wordml" xmlns:w15="http://schemas.microsoft.com/office/word/2012/wordml" xmlns:wpg="http://schemas.microsoft.com/office/word/2010/wordprocessingGroup" xmlns:wpi="http://schemas.microsoft.com/office/word/2010/wordprocessingInk" xmlns:wne="http://schemas.microsoft.com/office/word/2006/wordml" xmlns:wps="http://schemas.microsoft.com/office/word/2010/wordprocessingShape" mc:Ignorable="w14 w15 wp14">
   <w:footnote w:type="separator" w:id="-1">
     <w:p>
       <w:r>
@@ -12898,7 +14008,7 @@
 </file>
 
 <file path=word/numbering.xml><?xml version="1.0" encoding="utf-8"?>
-<w:numbering xmlns:wpc="http://schemas.microsoft.com/office/word/2010/wordprocessingCanvas" xmlns:cx="http://schemas.microsoft.com/office/drawing/2014/chartex" xmlns:cx1="http://schemas.microsoft.com/office/drawing/2015/9/8/chartex" xmlns:mc="http://schemas.openxmlformats.org/markup-compatibility/2006" xmlns:o="urn:schemas-microsoft-com:office:office" xmlns:r="http://schemas.openxmlformats.org/officeDocument/2006/relationships" xmlns:m="http://schemas.openxmlformats.org/officeDocument/2006/math" xmlns:v="urn:schemas-microsoft-com:vml" xmlns:wp14="http://schemas.microsoft.com/office/word/2010/wordprocessingDrawing" xmlns:wp="http://schemas.openxmlformats.org/drawingml/2006/wordprocessingDrawing" xmlns:w10="urn:schemas-microsoft-com:office:word" xmlns:w="http://schemas.openxmlformats.org/wordprocessingml/2006/main" xmlns:w14="http://schemas.microsoft.com/office/word/2010/wordml" xmlns:w15="http://schemas.microsoft.com/office/word/2012/wordml" xmlns:w16se="http://schemas.microsoft.com/office/word/2015/wordml/symex" xmlns:wpg="http://schemas.microsoft.com/office/word/2010/wordprocessingGroup" xmlns:wpi="http://schemas.microsoft.com/office/word/2010/wordprocessingInk" xmlns:wne="http://schemas.microsoft.com/office/word/2006/wordml" xmlns:wps="http://schemas.microsoft.com/office/word/2010/wordprocessingShape" mc:Ignorable="w14 w15 w16se wp14">
+<w:numbering xmlns:wpc="http://schemas.microsoft.com/office/word/2010/wordprocessingCanvas" xmlns:mc="http://schemas.openxmlformats.org/markup-compatibility/2006" xmlns:o="urn:schemas-microsoft-com:office:office" xmlns:r="http://schemas.openxmlformats.org/officeDocument/2006/relationships" xmlns:m="http://schemas.openxmlformats.org/officeDocument/2006/math" xmlns:v="urn:schemas-microsoft-com:vml" xmlns:wp14="http://schemas.microsoft.com/office/word/2010/wordprocessingDrawing" xmlns:wp="http://schemas.openxmlformats.org/drawingml/2006/wordprocessingDrawing" xmlns:w10="urn:schemas-microsoft-com:office:word" xmlns:w="http://schemas.openxmlformats.org/wordprocessingml/2006/main" xmlns:w14="http://schemas.microsoft.com/office/word/2010/wordml" xmlns:w15="http://schemas.microsoft.com/office/word/2012/wordml" xmlns:wpg="http://schemas.microsoft.com/office/word/2010/wordprocessingGroup" xmlns:wpi="http://schemas.microsoft.com/office/word/2010/wordprocessingInk" xmlns:wne="http://schemas.microsoft.com/office/word/2006/wordml" xmlns:wps="http://schemas.microsoft.com/office/word/2010/wordprocessingShape" mc:Ignorable="w14 w15 wp14">
   <w:abstractNum w:abstractNumId="0" w15:restartNumberingAfterBreak="0">
     <w:nsid w:val="035206F4"/>
     <w:multiLevelType w:val="hybridMultilevel"/>
@@ -13244,6 +14354,155 @@
     </w:lvl>
   </w:abstractNum>
   <w:abstractNum w:abstractNumId="3" w15:restartNumberingAfterBreak="0">
+    <w:nsid w:val="0AE811F5"/>
+    <w:multiLevelType w:val="multilevel"/>
+    <w:tmpl w:val="2C227026"/>
+    <w:lvl w:ilvl="0">
+      <w:start w:val="1"/>
+      <w:numFmt w:val="bullet"/>
+      <w:lvlText w:val=""/>
+      <w:lvlJc w:val="left"/>
+      <w:pPr>
+        <w:tabs>
+          <w:tab w:val="num" w:pos="720"/>
+        </w:tabs>
+        <w:ind w:left="720" w:hanging="360"/>
+      </w:pPr>
+      <w:rPr>
+        <w:rFonts w:ascii="Symbol" w:hAnsi="Symbol" w:hint="default"/>
+        <w:sz w:val="20"/>
+      </w:rPr>
+    </w:lvl>
+    <w:lvl w:ilvl="1" w:tentative="1">
+      <w:start w:val="1"/>
+      <w:numFmt w:val="bullet"/>
+      <w:lvlText w:val="o"/>
+      <w:lvlJc w:val="left"/>
+      <w:pPr>
+        <w:tabs>
+          <w:tab w:val="num" w:pos="1440"/>
+        </w:tabs>
+        <w:ind w:left="1440" w:hanging="360"/>
+      </w:pPr>
+      <w:rPr>
+        <w:rFonts w:ascii="Courier New" w:hAnsi="Courier New" w:hint="default"/>
+        <w:sz w:val="20"/>
+      </w:rPr>
+    </w:lvl>
+    <w:lvl w:ilvl="2" w:tentative="1">
+      <w:start w:val="1"/>
+      <w:numFmt w:val="bullet"/>
+      <w:lvlText w:val=""/>
+      <w:lvlJc w:val="left"/>
+      <w:pPr>
+        <w:tabs>
+          <w:tab w:val="num" w:pos="2160"/>
+        </w:tabs>
+        <w:ind w:left="2160" w:hanging="360"/>
+      </w:pPr>
+      <w:rPr>
+        <w:rFonts w:ascii="Wingdings" w:hAnsi="Wingdings" w:hint="default"/>
+        <w:sz w:val="20"/>
+      </w:rPr>
+    </w:lvl>
+    <w:lvl w:ilvl="3" w:tentative="1">
+      <w:start w:val="1"/>
+      <w:numFmt w:val="bullet"/>
+      <w:lvlText w:val=""/>
+      <w:lvlJc w:val="left"/>
+      <w:pPr>
+        <w:tabs>
+          <w:tab w:val="num" w:pos="2880"/>
+        </w:tabs>
+        <w:ind w:left="2880" w:hanging="360"/>
+      </w:pPr>
+      <w:rPr>
+        <w:rFonts w:ascii="Wingdings" w:hAnsi="Wingdings" w:hint="default"/>
+        <w:sz w:val="20"/>
+      </w:rPr>
+    </w:lvl>
+    <w:lvl w:ilvl="4" w:tentative="1">
+      <w:start w:val="1"/>
+      <w:numFmt w:val="bullet"/>
+      <w:lvlText w:val=""/>
+      <w:lvlJc w:val="left"/>
+      <w:pPr>
+        <w:tabs>
+          <w:tab w:val="num" w:pos="3600"/>
+        </w:tabs>
+        <w:ind w:left="3600" w:hanging="360"/>
+      </w:pPr>
+      <w:rPr>
+        <w:rFonts w:ascii="Wingdings" w:hAnsi="Wingdings" w:hint="default"/>
+        <w:sz w:val="20"/>
+      </w:rPr>
+    </w:lvl>
+    <w:lvl w:ilvl="5" w:tentative="1">
+      <w:start w:val="1"/>
+      <w:numFmt w:val="bullet"/>
+      <w:lvlText w:val=""/>
+      <w:lvlJc w:val="left"/>
+      <w:pPr>
+        <w:tabs>
+          <w:tab w:val="num" w:pos="4320"/>
+        </w:tabs>
+        <w:ind w:left="4320" w:hanging="360"/>
+      </w:pPr>
+      <w:rPr>
+        <w:rFonts w:ascii="Wingdings" w:hAnsi="Wingdings" w:hint="default"/>
+        <w:sz w:val="20"/>
+      </w:rPr>
+    </w:lvl>
+    <w:lvl w:ilvl="6" w:tentative="1">
+      <w:start w:val="1"/>
+      <w:numFmt w:val="bullet"/>
+      <w:lvlText w:val=""/>
+      <w:lvlJc w:val="left"/>
+      <w:pPr>
+        <w:tabs>
+          <w:tab w:val="num" w:pos="5040"/>
+        </w:tabs>
+        <w:ind w:left="5040" w:hanging="360"/>
+      </w:pPr>
+      <w:rPr>
+        <w:rFonts w:ascii="Wingdings" w:hAnsi="Wingdings" w:hint="default"/>
+        <w:sz w:val="20"/>
+      </w:rPr>
+    </w:lvl>
+    <w:lvl w:ilvl="7" w:tentative="1">
+      <w:start w:val="1"/>
+      <w:numFmt w:val="bullet"/>
+      <w:lvlText w:val=""/>
+      <w:lvlJc w:val="left"/>
+      <w:pPr>
+        <w:tabs>
+          <w:tab w:val="num" w:pos="5760"/>
+        </w:tabs>
+        <w:ind w:left="5760" w:hanging="360"/>
+      </w:pPr>
+      <w:rPr>
+        <w:rFonts w:ascii="Wingdings" w:hAnsi="Wingdings" w:hint="default"/>
+        <w:sz w:val="20"/>
+      </w:rPr>
+    </w:lvl>
+    <w:lvl w:ilvl="8" w:tentative="1">
+      <w:start w:val="1"/>
+      <w:numFmt w:val="bullet"/>
+      <w:lvlText w:val=""/>
+      <w:lvlJc w:val="left"/>
+      <w:pPr>
+        <w:tabs>
+          <w:tab w:val="num" w:pos="6480"/>
+        </w:tabs>
+        <w:ind w:left="6480" w:hanging="360"/>
+      </w:pPr>
+      <w:rPr>
+        <w:rFonts w:ascii="Wingdings" w:hAnsi="Wingdings" w:hint="default"/>
+        <w:sz w:val="20"/>
+      </w:rPr>
+    </w:lvl>
+  </w:abstractNum>
+  <w:abstractNum w:abstractNumId="4" w15:restartNumberingAfterBreak="0">
     <w:nsid w:val="0F544958"/>
     <w:multiLevelType w:val="multilevel"/>
     <w:tmpl w:val="F274DCDC"/>
@@ -13356,7 +14615,7 @@
       </w:rPr>
     </w:lvl>
   </w:abstractNum>
-  <w:abstractNum w:abstractNumId="4" w15:restartNumberingAfterBreak="0">
+  <w:abstractNum w:abstractNumId="5" w15:restartNumberingAfterBreak="0">
     <w:nsid w:val="159243B8"/>
     <w:multiLevelType w:val="multilevel"/>
     <w:tmpl w:val="C72C58A6"/>
@@ -13485,7 +14744,7 @@
       </w:rPr>
     </w:lvl>
   </w:abstractNum>
-  <w:abstractNum w:abstractNumId="5" w15:restartNumberingAfterBreak="0">
+  <w:abstractNum w:abstractNumId="6" w15:restartNumberingAfterBreak="0">
     <w:nsid w:val="15BA293F"/>
     <w:multiLevelType w:val="multilevel"/>
     <w:tmpl w:val="42787BBA"/>
@@ -13598,7 +14857,7 @@
       </w:rPr>
     </w:lvl>
   </w:abstractNum>
-  <w:abstractNum w:abstractNumId="6" w15:restartNumberingAfterBreak="0">
+  <w:abstractNum w:abstractNumId="7" w15:restartNumberingAfterBreak="0">
     <w:nsid w:val="1C0D6539"/>
     <w:multiLevelType w:val="hybridMultilevel"/>
     <w:tmpl w:val="1680762E"/>
@@ -13716,7 +14975,7 @@
       </w:rPr>
     </w:lvl>
   </w:abstractNum>
-  <w:abstractNum w:abstractNumId="7" w15:restartNumberingAfterBreak="0">
+  <w:abstractNum w:abstractNumId="8" w15:restartNumberingAfterBreak="0">
     <w:nsid w:val="1D6C5E9C"/>
     <w:multiLevelType w:val="multilevel"/>
     <w:tmpl w:val="7DA6EA46"/>
@@ -13829,7 +15088,7 @@
       </w:rPr>
     </w:lvl>
   </w:abstractNum>
-  <w:abstractNum w:abstractNumId="8" w15:restartNumberingAfterBreak="0">
+  <w:abstractNum w:abstractNumId="9" w15:restartNumberingAfterBreak="0">
     <w:nsid w:val="1F7514FC"/>
     <w:multiLevelType w:val="hybridMultilevel"/>
     <w:tmpl w:val="982A0B24"/>
@@ -13942,7 +15201,7 @@
       </w:rPr>
     </w:lvl>
   </w:abstractNum>
-  <w:abstractNum w:abstractNumId="9" w15:restartNumberingAfterBreak="0">
+  <w:abstractNum w:abstractNumId="10" w15:restartNumberingAfterBreak="0">
     <w:nsid w:val="27CC7A24"/>
     <w:multiLevelType w:val="hybridMultilevel"/>
     <w:tmpl w:val="0DDAC4CE"/>
@@ -14060,7 +15319,7 @@
       </w:rPr>
     </w:lvl>
   </w:abstractNum>
-  <w:abstractNum w:abstractNumId="10" w15:restartNumberingAfterBreak="0">
+  <w:abstractNum w:abstractNumId="11" w15:restartNumberingAfterBreak="0">
     <w:nsid w:val="27F80025"/>
     <w:multiLevelType w:val="multilevel"/>
     <w:tmpl w:val="C72C58A6"/>
@@ -14189,7 +15448,7 @@
       </w:rPr>
     </w:lvl>
   </w:abstractNum>
-  <w:abstractNum w:abstractNumId="11" w15:restartNumberingAfterBreak="0">
+  <w:abstractNum w:abstractNumId="12" w15:restartNumberingAfterBreak="0">
     <w:nsid w:val="333E0411"/>
     <w:multiLevelType w:val="hybridMultilevel"/>
     <w:tmpl w:val="39F4C0A6"/>
@@ -14302,7 +15561,7 @@
       </w:rPr>
     </w:lvl>
   </w:abstractNum>
-  <w:abstractNum w:abstractNumId="12" w15:restartNumberingAfterBreak="0">
+  <w:abstractNum w:abstractNumId="13" w15:restartNumberingAfterBreak="0">
     <w:nsid w:val="36755859"/>
     <w:multiLevelType w:val="hybridMultilevel"/>
     <w:tmpl w:val="47422330"/>
@@ -14415,7 +15674,7 @@
       </w:rPr>
     </w:lvl>
   </w:abstractNum>
-  <w:abstractNum w:abstractNumId="13" w15:restartNumberingAfterBreak="0">
+  <w:abstractNum w:abstractNumId="14" w15:restartNumberingAfterBreak="0">
     <w:nsid w:val="37CD728E"/>
     <w:multiLevelType w:val="hybridMultilevel"/>
     <w:tmpl w:val="1C9A859A"/>
@@ -14538,7 +15797,7 @@
       </w:rPr>
     </w:lvl>
   </w:abstractNum>
-  <w:abstractNum w:abstractNumId="14" w15:restartNumberingAfterBreak="0">
+  <w:abstractNum w:abstractNumId="15" w15:restartNumberingAfterBreak="0">
     <w:nsid w:val="3BD2149D"/>
     <w:multiLevelType w:val="multilevel"/>
     <w:tmpl w:val="C72C58A6"/>
@@ -14667,7 +15926,7 @@
       </w:rPr>
     </w:lvl>
   </w:abstractNum>
-  <w:abstractNum w:abstractNumId="15" w15:restartNumberingAfterBreak="0">
+  <w:abstractNum w:abstractNumId="16" w15:restartNumberingAfterBreak="0">
     <w:nsid w:val="3D1E5F26"/>
     <w:multiLevelType w:val="multilevel"/>
     <w:tmpl w:val="F0F8E2A2"/>
@@ -14780,7 +16039,7 @@
       </w:rPr>
     </w:lvl>
   </w:abstractNum>
-  <w:abstractNum w:abstractNumId="16" w15:restartNumberingAfterBreak="0">
+  <w:abstractNum w:abstractNumId="17" w15:restartNumberingAfterBreak="0">
     <w:nsid w:val="402E589E"/>
     <w:multiLevelType w:val="multilevel"/>
     <w:tmpl w:val="EB48C5C8"/>
@@ -14909,7 +16168,7 @@
       </w:rPr>
     </w:lvl>
   </w:abstractNum>
-  <w:abstractNum w:abstractNumId="17" w15:restartNumberingAfterBreak="0">
+  <w:abstractNum w:abstractNumId="18" w15:restartNumberingAfterBreak="0">
     <w:nsid w:val="407638B3"/>
     <w:multiLevelType w:val="multilevel"/>
     <w:tmpl w:val="C72C58A6"/>
@@ -15038,7 +16297,7 @@
       </w:rPr>
     </w:lvl>
   </w:abstractNum>
-  <w:abstractNum w:abstractNumId="18" w15:restartNumberingAfterBreak="0">
+  <w:abstractNum w:abstractNumId="19" w15:restartNumberingAfterBreak="0">
     <w:nsid w:val="4801139F"/>
     <w:multiLevelType w:val="multilevel"/>
     <w:tmpl w:val="C72C58A6"/>
@@ -15167,7 +16426,7 @@
       </w:rPr>
     </w:lvl>
   </w:abstractNum>
-  <w:abstractNum w:abstractNumId="19" w15:restartNumberingAfterBreak="0">
+  <w:abstractNum w:abstractNumId="20" w15:restartNumberingAfterBreak="0">
     <w:nsid w:val="490473B8"/>
     <w:multiLevelType w:val="hybridMultilevel"/>
     <w:tmpl w:val="3AE4AEC8"/>
@@ -15280,7 +16539,7 @@
       </w:rPr>
     </w:lvl>
   </w:abstractNum>
-  <w:abstractNum w:abstractNumId="20" w15:restartNumberingAfterBreak="0">
+  <w:abstractNum w:abstractNumId="21" w15:restartNumberingAfterBreak="0">
     <w:nsid w:val="4D5E5430"/>
     <w:multiLevelType w:val="multilevel"/>
     <w:tmpl w:val="F274DCDC"/>
@@ -15393,7 +16652,7 @@
       </w:rPr>
     </w:lvl>
   </w:abstractNum>
-  <w:abstractNum w:abstractNumId="21" w15:restartNumberingAfterBreak="0">
+  <w:abstractNum w:abstractNumId="22" w15:restartNumberingAfterBreak="0">
     <w:nsid w:val="511D0440"/>
     <w:multiLevelType w:val="hybridMultilevel"/>
     <w:tmpl w:val="581A720A"/>
@@ -15511,7 +16770,7 @@
       </w:rPr>
     </w:lvl>
   </w:abstractNum>
-  <w:abstractNum w:abstractNumId="22" w15:restartNumberingAfterBreak="0">
+  <w:abstractNum w:abstractNumId="23" w15:restartNumberingAfterBreak="0">
     <w:nsid w:val="5B797451"/>
     <w:multiLevelType w:val="multilevel"/>
     <w:tmpl w:val="3342D788"/>
@@ -15632,7 +16891,7 @@
       </w:rPr>
     </w:lvl>
   </w:abstractNum>
-  <w:abstractNum w:abstractNumId="23" w15:restartNumberingAfterBreak="0">
+  <w:abstractNum w:abstractNumId="24" w15:restartNumberingAfterBreak="0">
     <w:nsid w:val="5C6315FA"/>
     <w:multiLevelType w:val="multilevel"/>
     <w:tmpl w:val="2116D30A"/>
@@ -15761,7 +17020,7 @@
       </w:rPr>
     </w:lvl>
   </w:abstractNum>
-  <w:abstractNum w:abstractNumId="24" w15:restartNumberingAfterBreak="0">
+  <w:abstractNum w:abstractNumId="25" w15:restartNumberingAfterBreak="0">
     <w:nsid w:val="621D4CB5"/>
     <w:multiLevelType w:val="multilevel"/>
     <w:tmpl w:val="C72C58A6"/>
@@ -15890,7 +17149,7 @@
       </w:rPr>
     </w:lvl>
   </w:abstractNum>
-  <w:abstractNum w:abstractNumId="25" w15:restartNumberingAfterBreak="0">
+  <w:abstractNum w:abstractNumId="26" w15:restartNumberingAfterBreak="0">
     <w:nsid w:val="68EE4F7C"/>
     <w:multiLevelType w:val="multilevel"/>
     <w:tmpl w:val="C72C58A6"/>
@@ -16019,7 +17278,7 @@
       </w:rPr>
     </w:lvl>
   </w:abstractNum>
-  <w:abstractNum w:abstractNumId="26" w15:restartNumberingAfterBreak="0">
+  <w:abstractNum w:abstractNumId="27" w15:restartNumberingAfterBreak="0">
     <w:nsid w:val="6A8A6D96"/>
     <w:multiLevelType w:val="multilevel"/>
     <w:tmpl w:val="2116D30A"/>
@@ -16148,7 +17407,7 @@
       </w:rPr>
     </w:lvl>
   </w:abstractNum>
-  <w:abstractNum w:abstractNumId="27" w15:restartNumberingAfterBreak="0">
+  <w:abstractNum w:abstractNumId="28" w15:restartNumberingAfterBreak="0">
     <w:nsid w:val="75FC049E"/>
     <w:multiLevelType w:val="hybridMultilevel"/>
     <w:tmpl w:val="BC2C8AA8"/>
@@ -16266,7 +17525,7 @@
       </w:rPr>
     </w:lvl>
   </w:abstractNum>
-  <w:abstractNum w:abstractNumId="28" w15:restartNumberingAfterBreak="0">
+  <w:abstractNum w:abstractNumId="29" w15:restartNumberingAfterBreak="0">
     <w:nsid w:val="78D252A2"/>
     <w:multiLevelType w:val="multilevel"/>
     <w:tmpl w:val="2116D30A"/>
@@ -16395,7 +17654,98 @@
       </w:rPr>
     </w:lvl>
   </w:abstractNum>
-  <w:abstractNum w:abstractNumId="29" w15:restartNumberingAfterBreak="0">
+  <w:abstractNum w:abstractNumId="30" w15:restartNumberingAfterBreak="0">
+    <w:nsid w:val="79230AA3"/>
+    <w:multiLevelType w:val="hybridMultilevel"/>
+    <w:tmpl w:val="02CCA094"/>
+    <w:lvl w:ilvl="0" w:tplc="72E67710">
+      <w:start w:val="1"/>
+      <w:numFmt w:val="decimal"/>
+      <w:lvlText w:val="%1."/>
+      <w:lvlJc w:val="left"/>
+      <w:pPr>
+        <w:ind w:left="360" w:hanging="360"/>
+      </w:pPr>
+      <w:rPr>
+        <w:rFonts w:ascii="Tahoma" w:eastAsia="Tahoma" w:hAnsi="Tahoma" w:cs="Tahoma" w:hint="default"/>
+        <w:color w:val="auto"/>
+        <w:sz w:val="22"/>
+      </w:rPr>
+    </w:lvl>
+    <w:lvl w:ilvl="1" w:tplc="041F0019" w:tentative="1">
+      <w:start w:val="1"/>
+      <w:numFmt w:val="lowerLetter"/>
+      <w:lvlText w:val="%2."/>
+      <w:lvlJc w:val="left"/>
+      <w:pPr>
+        <w:ind w:left="1080" w:hanging="360"/>
+      </w:pPr>
+    </w:lvl>
+    <w:lvl w:ilvl="2" w:tplc="041F001B" w:tentative="1">
+      <w:start w:val="1"/>
+      <w:numFmt w:val="lowerRoman"/>
+      <w:lvlText w:val="%3."/>
+      <w:lvlJc w:val="right"/>
+      <w:pPr>
+        <w:ind w:left="1800" w:hanging="180"/>
+      </w:pPr>
+    </w:lvl>
+    <w:lvl w:ilvl="3" w:tplc="041F000F" w:tentative="1">
+      <w:start w:val="1"/>
+      <w:numFmt w:val="decimal"/>
+      <w:lvlText w:val="%4."/>
+      <w:lvlJc w:val="left"/>
+      <w:pPr>
+        <w:ind w:left="2520" w:hanging="360"/>
+      </w:pPr>
+    </w:lvl>
+    <w:lvl w:ilvl="4" w:tplc="041F0019" w:tentative="1">
+      <w:start w:val="1"/>
+      <w:numFmt w:val="lowerLetter"/>
+      <w:lvlText w:val="%5."/>
+      <w:lvlJc w:val="left"/>
+      <w:pPr>
+        <w:ind w:left="3240" w:hanging="360"/>
+      </w:pPr>
+    </w:lvl>
+    <w:lvl w:ilvl="5" w:tplc="041F001B" w:tentative="1">
+      <w:start w:val="1"/>
+      <w:numFmt w:val="lowerRoman"/>
+      <w:lvlText w:val="%6."/>
+      <w:lvlJc w:val="right"/>
+      <w:pPr>
+        <w:ind w:left="3960" w:hanging="180"/>
+      </w:pPr>
+    </w:lvl>
+    <w:lvl w:ilvl="6" w:tplc="041F000F" w:tentative="1">
+      <w:start w:val="1"/>
+      <w:numFmt w:val="decimal"/>
+      <w:lvlText w:val="%7."/>
+      <w:lvlJc w:val="left"/>
+      <w:pPr>
+        <w:ind w:left="4680" w:hanging="360"/>
+      </w:pPr>
+    </w:lvl>
+    <w:lvl w:ilvl="7" w:tplc="041F0019" w:tentative="1">
+      <w:start w:val="1"/>
+      <w:numFmt w:val="lowerLetter"/>
+      <w:lvlText w:val="%8."/>
+      <w:lvlJc w:val="left"/>
+      <w:pPr>
+        <w:ind w:left="5400" w:hanging="360"/>
+      </w:pPr>
+    </w:lvl>
+    <w:lvl w:ilvl="8" w:tplc="041F001B" w:tentative="1">
+      <w:start w:val="1"/>
+      <w:numFmt w:val="lowerRoman"/>
+      <w:lvlText w:val="%9."/>
+      <w:lvlJc w:val="right"/>
+      <w:pPr>
+        <w:ind w:left="6120" w:hanging="180"/>
+      </w:pPr>
+    </w:lvl>
+  </w:abstractNum>
+  <w:abstractNum w:abstractNumId="31" w15:restartNumberingAfterBreak="0">
     <w:nsid w:val="7EFA176E"/>
     <w:multiLevelType w:val="multilevel"/>
     <w:tmpl w:val="31142F38"/>
@@ -16509,37 +17859,37 @@
     </w:lvl>
   </w:abstractNum>
   <w:num w:numId="1">
+    <w:abstractNumId w:val="23"/>
+  </w:num>
+  <w:num w:numId="2">
+    <w:abstractNumId w:val="27"/>
+  </w:num>
+  <w:num w:numId="3">
+    <w:abstractNumId w:val="20"/>
+  </w:num>
+  <w:num w:numId="4">
+    <w:abstractNumId w:val="13"/>
+  </w:num>
+  <w:num w:numId="5">
     <w:abstractNumId w:val="22"/>
   </w:num>
-  <w:num w:numId="2">
-    <w:abstractNumId w:val="26"/>
-  </w:num>
-  <w:num w:numId="3">
-    <w:abstractNumId w:val="19"/>
-  </w:num>
-  <w:num w:numId="4">
-    <w:abstractNumId w:val="12"/>
-  </w:num>
-  <w:num w:numId="5">
-    <w:abstractNumId w:val="21"/>
-  </w:num>
   <w:num w:numId="6">
-    <w:abstractNumId w:val="6"/>
+    <w:abstractNumId w:val="7"/>
   </w:num>
   <w:num w:numId="7">
-    <w:abstractNumId w:val="27"/>
+    <w:abstractNumId w:val="28"/>
   </w:num>
   <w:num w:numId="8">
-    <w:abstractNumId w:val="9"/>
+    <w:abstractNumId w:val="10"/>
   </w:num>
   <w:num w:numId="9">
-    <w:abstractNumId w:val="13"/>
+    <w:abstractNumId w:val="14"/>
   </w:num>
   <w:num w:numId="10">
-    <w:abstractNumId w:val="23"/>
+    <w:abstractNumId w:val="24"/>
   </w:num>
   <w:num w:numId="11">
-    <w:abstractNumId w:val="28"/>
+    <w:abstractNumId w:val="29"/>
   </w:num>
   <w:num w:numId="12">
     <w:abstractNumId w:val="0"/>
@@ -16551,58 +17901,64 @@
     <w:abstractNumId w:val="1"/>
   </w:num>
   <w:num w:numId="15">
-    <w:abstractNumId w:val="29"/>
+    <w:abstractNumId w:val="31"/>
   </w:num>
   <w:num w:numId="16">
-    <w:abstractNumId w:val="7"/>
+    <w:abstractNumId w:val="8"/>
   </w:num>
   <w:num w:numId="17">
+    <w:abstractNumId w:val="19"/>
+  </w:num>
+  <w:num w:numId="18">
+    <w:abstractNumId w:val="9"/>
+  </w:num>
+  <w:num w:numId="19">
+    <w:abstractNumId w:val="25"/>
+  </w:num>
+  <w:num w:numId="20">
+    <w:abstractNumId w:val="16"/>
+  </w:num>
+  <w:num w:numId="21">
+    <w:abstractNumId w:val="6"/>
+  </w:num>
+  <w:num w:numId="22">
+    <w:abstractNumId w:val="21"/>
+  </w:num>
+  <w:num w:numId="23">
+    <w:abstractNumId w:val="12"/>
+  </w:num>
+  <w:num w:numId="24">
+    <w:abstractNumId w:val="4"/>
+  </w:num>
+  <w:num w:numId="25">
     <w:abstractNumId w:val="18"/>
   </w:num>
-  <w:num w:numId="18">
-    <w:abstractNumId w:val="8"/>
+  <w:num w:numId="26">
+    <w:abstractNumId w:val="26"/>
   </w:num>
-  <w:num w:numId="19">
-    <w:abstractNumId w:val="24"/>
+  <w:num w:numId="27">
+    <w:abstractNumId w:val="5"/>
   </w:num>
-  <w:num w:numId="20">
+  <w:num w:numId="28">
+    <w:abstractNumId w:val="11"/>
+  </w:num>
+  <w:num w:numId="29">
     <w:abstractNumId w:val="15"/>
   </w:num>
-  <w:num w:numId="21">
-    <w:abstractNumId w:val="5"/>
-  </w:num>
-  <w:num w:numId="22">
-    <w:abstractNumId w:val="20"/>
-  </w:num>
-  <w:num w:numId="23">
-    <w:abstractNumId w:val="11"/>
-  </w:num>
-  <w:num w:numId="24">
-    <w:abstractNumId w:val="3"/>
-  </w:num>
-  <w:num w:numId="25">
+  <w:num w:numId="30">
     <w:abstractNumId w:val="17"/>
   </w:num>
-  <w:num w:numId="26">
-    <w:abstractNumId w:val="25"/>
+  <w:num w:numId="31">
+    <w:abstractNumId w:val="30"/>
   </w:num>
-  <w:num w:numId="27">
-    <w:abstractNumId w:val="4"/>
-  </w:num>
-  <w:num w:numId="28">
-    <w:abstractNumId w:val="10"/>
-  </w:num>
-  <w:num w:numId="29">
-    <w:abstractNumId w:val="14"/>
-  </w:num>
-  <w:num w:numId="30">
-    <w:abstractNumId w:val="16"/>
+  <w:num w:numId="32">
+    <w:abstractNumId w:val="3"/>
   </w:num>
 </w:numbering>
 </file>
 
 <file path=word/styles.xml><?xml version="1.0" encoding="utf-8"?>
-<w:styles xmlns:mc="http://schemas.openxmlformats.org/markup-compatibility/2006" xmlns:r="http://schemas.openxmlformats.org/officeDocument/2006/relationships" xmlns:w="http://schemas.openxmlformats.org/wordprocessingml/2006/main" xmlns:w14="http://schemas.microsoft.com/office/word/2010/wordml" xmlns:w15="http://schemas.microsoft.com/office/word/2012/wordml" xmlns:w16se="http://schemas.microsoft.com/office/word/2015/wordml/symex" mc:Ignorable="w14 w15 w16se">
+<w:styles xmlns:mc="http://schemas.openxmlformats.org/markup-compatibility/2006" xmlns:r="http://schemas.openxmlformats.org/officeDocument/2006/relationships" xmlns:w="http://schemas.openxmlformats.org/wordprocessingml/2006/main" xmlns:w14="http://schemas.microsoft.com/office/word/2010/wordml" xmlns:w15="http://schemas.microsoft.com/office/word/2012/wordml" mc:Ignorable="w14 w15">
   <w:docDefaults>
     <w:rPrDefault>
       <w:rPr>
@@ -17004,10 +18360,10 @@
       <w:lang w:val="en-GB" w:eastAsia="tr-TR" w:bidi="tr-TR"/>
     </w:rPr>
   </w:style>
-  <w:style w:type="paragraph" w:styleId="Balk1">
+  <w:style w:type="paragraph" w:styleId="Heading1">
     <w:name w:val="heading 1"/>
     <w:basedOn w:val="Normal"/>
-    <w:link w:val="Balk1Char"/>
+    <w:link w:val="Heading1Char"/>
     <w:uiPriority w:val="1"/>
     <w:qFormat/>
     <w:rsid w:val="003B40B9"/>
@@ -17020,11 +18376,11 @@
       <w:bCs/>
     </w:rPr>
   </w:style>
-  <w:style w:type="paragraph" w:styleId="Balk2">
+  <w:style w:type="paragraph" w:styleId="Heading2">
     <w:name w:val="heading 2"/>
     <w:basedOn w:val="Normal"/>
     <w:next w:val="Normal"/>
-    <w:link w:val="Balk2Char"/>
+    <w:link w:val="Heading2Char"/>
     <w:uiPriority w:val="9"/>
     <w:unhideWhenUsed/>
     <w:qFormat/>
@@ -17042,12 +18398,13 @@
       <w:szCs w:val="26"/>
     </w:rPr>
   </w:style>
-  <w:style w:type="character" w:default="1" w:styleId="VarsaylanParagrafYazTipi">
+  <w:style w:type="character" w:default="1" w:styleId="DefaultParagraphFont">
     <w:name w:val="Default Paragraph Font"/>
     <w:uiPriority w:val="1"/>
+    <w:semiHidden/>
     <w:unhideWhenUsed/>
   </w:style>
-  <w:style w:type="table" w:default="1" w:styleId="NormalTablo">
+  <w:style w:type="table" w:default="1" w:styleId="TableNormal">
     <w:name w:val="Normal Table"/>
     <w:uiPriority w:val="99"/>
     <w:semiHidden/>
@@ -17062,24 +18419,24 @@
       </w:tblCellMar>
     </w:tblPr>
   </w:style>
-  <w:style w:type="numbering" w:default="1" w:styleId="ListeYok">
+  <w:style w:type="numbering" w:default="1" w:styleId="NoList">
     <w:name w:val="No List"/>
     <w:uiPriority w:val="99"/>
     <w:semiHidden/>
     <w:unhideWhenUsed/>
   </w:style>
-  <w:style w:type="paragraph" w:styleId="GvdeMetni">
+  <w:style w:type="paragraph" w:styleId="BodyText">
     <w:name w:val="Body Text"/>
     <w:basedOn w:val="Normal"/>
-    <w:link w:val="GvdeMetniChar"/>
+    <w:link w:val="BodyTextChar"/>
     <w:uiPriority w:val="1"/>
     <w:qFormat/>
     <w:rsid w:val="003B40B9"/>
   </w:style>
-  <w:style w:type="character" w:customStyle="1" w:styleId="GvdeMetniChar">
-    <w:name w:val="Gövde Metni Char"/>
-    <w:basedOn w:val="VarsaylanParagrafYazTipi"/>
-    <w:link w:val="GvdeMetni"/>
+  <w:style w:type="character" w:customStyle="1" w:styleId="BodyTextChar">
+    <w:name w:val="Body Text Char"/>
+    <w:basedOn w:val="DefaultParagraphFont"/>
+    <w:link w:val="BodyText"/>
     <w:uiPriority w:val="1"/>
     <w:rsid w:val="003B40B9"/>
     <w:rPr>
@@ -17089,10 +18446,10 @@
       <w:lang w:eastAsia="tr-TR" w:bidi="tr-TR"/>
     </w:rPr>
   </w:style>
-  <w:style w:type="character" w:customStyle="1" w:styleId="Balk1Char">
-    <w:name w:val="Başlık 1 Char"/>
-    <w:basedOn w:val="VarsaylanParagrafYazTipi"/>
-    <w:link w:val="Balk1"/>
+  <w:style w:type="character" w:customStyle="1" w:styleId="Heading1Char">
+    <w:name w:val="Heading 1 Char"/>
+    <w:basedOn w:val="DefaultParagraphFont"/>
+    <w:link w:val="Heading1"/>
     <w:uiPriority w:val="1"/>
     <w:rsid w:val="003B40B9"/>
     <w:rPr>
@@ -17104,7 +18461,7 @@
       <w:lang w:eastAsia="tr-TR" w:bidi="tr-TR"/>
     </w:rPr>
   </w:style>
-  <w:style w:type="paragraph" w:styleId="ListeParagraf">
+  <w:style w:type="paragraph" w:styleId="ListParagraph">
     <w:name w:val="List Paragraph"/>
     <w:basedOn w:val="Normal"/>
     <w:uiPriority w:val="1"/>
@@ -17114,10 +18471,10 @@
       <w:ind w:left="576" w:hanging="360"/>
     </w:pPr>
   </w:style>
-  <w:style w:type="paragraph" w:styleId="stBilgi">
+  <w:style w:type="paragraph" w:styleId="Header">
     <w:name w:val="header"/>
     <w:basedOn w:val="Normal"/>
-    <w:link w:val="stBilgiChar"/>
+    <w:link w:val="HeaderChar"/>
     <w:uiPriority w:val="99"/>
     <w:unhideWhenUsed/>
     <w:rsid w:val="003B40B9"/>
@@ -17128,10 +18485,10 @@
       </w:tabs>
     </w:pPr>
   </w:style>
-  <w:style w:type="character" w:customStyle="1" w:styleId="stBilgiChar">
-    <w:name w:val="Üst Bilgi Char"/>
-    <w:basedOn w:val="VarsaylanParagrafYazTipi"/>
-    <w:link w:val="stBilgi"/>
+  <w:style w:type="character" w:customStyle="1" w:styleId="HeaderChar">
+    <w:name w:val="Header Char"/>
+    <w:basedOn w:val="DefaultParagraphFont"/>
+    <w:link w:val="Header"/>
     <w:uiPriority w:val="99"/>
     <w:rsid w:val="003B40B9"/>
     <w:rPr>
@@ -17141,10 +18498,10 @@
       <w:lang w:eastAsia="tr-TR" w:bidi="tr-TR"/>
     </w:rPr>
   </w:style>
-  <w:style w:type="paragraph" w:styleId="AltBilgi">
+  <w:style w:type="paragraph" w:styleId="Footer">
     <w:name w:val="footer"/>
     <w:basedOn w:val="Normal"/>
-    <w:link w:val="AltBilgiChar"/>
+    <w:link w:val="FooterChar"/>
     <w:uiPriority w:val="99"/>
     <w:unhideWhenUsed/>
     <w:rsid w:val="003B40B9"/>
@@ -17155,10 +18512,10 @@
       </w:tabs>
     </w:pPr>
   </w:style>
-  <w:style w:type="character" w:customStyle="1" w:styleId="AltBilgiChar">
-    <w:name w:val="Alt Bilgi Char"/>
-    <w:basedOn w:val="VarsaylanParagrafYazTipi"/>
-    <w:link w:val="AltBilgi"/>
+  <w:style w:type="character" w:customStyle="1" w:styleId="FooterChar">
+    <w:name w:val="Footer Char"/>
+    <w:basedOn w:val="DefaultParagraphFont"/>
+    <w:link w:val="Footer"/>
     <w:uiPriority w:val="99"/>
     <w:rsid w:val="003B40B9"/>
     <w:rPr>
@@ -17168,9 +18525,9 @@
       <w:lang w:eastAsia="tr-TR" w:bidi="tr-TR"/>
     </w:rPr>
   </w:style>
-  <w:style w:type="paragraph" w:styleId="TBal">
+  <w:style w:type="paragraph" w:styleId="TOCHeading">
     <w:name w:val="TOC Heading"/>
-    <w:basedOn w:val="Balk1"/>
+    <w:basedOn w:val="Heading1"/>
     <w:next w:val="Normal"/>
     <w:uiPriority w:val="39"/>
     <w:unhideWhenUsed/>
@@ -17196,7 +18553,7 @@
       <w:lang w:val="tr-TR" w:bidi="ar-SA"/>
     </w:rPr>
   </w:style>
-  <w:style w:type="paragraph" w:styleId="T1">
+  <w:style w:type="paragraph" w:styleId="TOC1">
     <w:name w:val="toc 1"/>
     <w:basedOn w:val="Normal"/>
     <w:next w:val="Normal"/>
@@ -17208,9 +18565,9 @@
       <w:spacing w:after="100"/>
     </w:pPr>
   </w:style>
-  <w:style w:type="character" w:styleId="Kpr">
+  <w:style w:type="character" w:styleId="Hyperlink">
     <w:name w:val="Hyperlink"/>
-    <w:basedOn w:val="VarsaylanParagrafYazTipi"/>
+    <w:basedOn w:val="DefaultParagraphFont"/>
     <w:uiPriority w:val="99"/>
     <w:unhideWhenUsed/>
     <w:rsid w:val="00C528E4"/>
@@ -17219,7 +18576,7 @@
       <w:u w:val="single"/>
     </w:rPr>
   </w:style>
-  <w:style w:type="paragraph" w:styleId="T2">
+  <w:style w:type="paragraph" w:styleId="TOC2">
     <w:name w:val="toc 2"/>
     <w:basedOn w:val="Normal"/>
     <w:next w:val="Normal"/>
@@ -17239,7 +18596,7 @@
       <w:lang w:val="tr-TR" w:bidi="ar-SA"/>
     </w:rPr>
   </w:style>
-  <w:style w:type="paragraph" w:styleId="T3">
+  <w:style w:type="paragraph" w:styleId="TOC3">
     <w:name w:val="toc 3"/>
     <w:basedOn w:val="Normal"/>
     <w:next w:val="Normal"/>
@@ -17259,7 +18616,7 @@
       <w:lang w:val="tr-TR" w:bidi="ar-SA"/>
     </w:rPr>
   </w:style>
-  <w:style w:type="paragraph" w:styleId="AralkYok">
+  <w:style w:type="paragraph" w:styleId="NoSpacing">
     <w:name w:val="No Spacing"/>
     <w:uiPriority w:val="1"/>
     <w:qFormat/>
@@ -17276,10 +18633,10 @@
       <w:lang w:val="en-GB" w:eastAsia="tr-TR" w:bidi="tr-TR"/>
     </w:rPr>
   </w:style>
-  <w:style w:type="character" w:customStyle="1" w:styleId="Balk2Char">
-    <w:name w:val="Başlık 2 Char"/>
-    <w:basedOn w:val="VarsaylanParagrafYazTipi"/>
-    <w:link w:val="Balk2"/>
+  <w:style w:type="character" w:customStyle="1" w:styleId="Heading2Char">
+    <w:name w:val="Heading 2 Char"/>
+    <w:basedOn w:val="DefaultParagraphFont"/>
+    <w:link w:val="Heading2"/>
     <w:uiPriority w:val="9"/>
     <w:rsid w:val="00F77964"/>
     <w:rPr>
@@ -17290,566 +18647,27 @@
       <w:lang w:val="en-GB" w:eastAsia="tr-TR" w:bidi="tr-TR"/>
     </w:rPr>
   </w:style>
-</w:styles>
-</file>
-
-<file path=word/glossary/document.xml><?xml version="1.0" encoding="utf-8"?>
-<w:glossaryDocument xmlns:wpc="http://schemas.microsoft.com/office/word/2010/wordprocessingCanvas" xmlns:cx="http://schemas.microsoft.com/office/drawing/2014/chartex" xmlns:cx1="http://schemas.microsoft.com/office/drawing/2015/9/8/chartex" xmlns:mc="http://schemas.openxmlformats.org/markup-compatibility/2006" xmlns:o="urn:schemas-microsoft-com:office:office" xmlns:r="http://schemas.openxmlformats.org/officeDocument/2006/relationships" xmlns:m="http://schemas.openxmlformats.org/officeDocument/2006/math" xmlns:v="urn:schemas-microsoft-com:vml" xmlns:wp14="http://schemas.microsoft.com/office/word/2010/wordprocessingDrawing" xmlns:wp="http://schemas.openxmlformats.org/drawingml/2006/wordprocessingDrawing" xmlns:w10="urn:schemas-microsoft-com:office:word" xmlns:w="http://schemas.openxmlformats.org/wordprocessingml/2006/main" xmlns:w14="http://schemas.microsoft.com/office/word/2010/wordml" xmlns:w15="http://schemas.microsoft.com/office/word/2012/wordml" xmlns:w16se="http://schemas.microsoft.com/office/word/2015/wordml/symex" xmlns:wpg="http://schemas.microsoft.com/office/word/2010/wordprocessingGroup" xmlns:wpi="http://schemas.microsoft.com/office/word/2010/wordprocessingInk" xmlns:wne="http://schemas.microsoft.com/office/word/2006/wordml" xmlns:wps="http://schemas.microsoft.com/office/word/2010/wordprocessingShape" mc:Ignorable="w14 w15 w16se wp14"/>
-</file>
-
-<file path=word/glossary/fontTable.xml><?xml version="1.0" encoding="utf-8"?>
-<w:fonts xmlns:mc="http://schemas.openxmlformats.org/markup-compatibility/2006" xmlns:r="http://schemas.openxmlformats.org/officeDocument/2006/relationships" xmlns:w="http://schemas.openxmlformats.org/wordprocessingml/2006/main" xmlns:w14="http://schemas.microsoft.com/office/word/2010/wordml" xmlns:w15="http://schemas.microsoft.com/office/word/2012/wordml" xmlns:w16se="http://schemas.microsoft.com/office/word/2015/wordml/symex" mc:Ignorable="w14 w15 w16se">
-  <w:font w:name="Tahoma">
-    <w:panose1 w:val="020B0604030504040204"/>
-    <w:charset w:val="A2"/>
-    <w:family w:val="swiss"/>
-    <w:pitch w:val="variable"/>
-    <w:sig w:usb0="E1002EFF" w:usb1="C000605B" w:usb2="00000029" w:usb3="00000000" w:csb0="000101FF" w:csb1="00000000"/>
-  </w:font>
-  <w:font w:name="Times New Roman">
-    <w:panose1 w:val="02020603050405020304"/>
-    <w:charset w:val="A2"/>
-    <w:family w:val="roman"/>
-    <w:pitch w:val="variable"/>
-    <w:sig w:usb0="E0002AFF" w:usb1="C0007841" w:usb2="00000009" w:usb3="00000000" w:csb0="000001FF" w:csb1="00000000"/>
-  </w:font>
-  <w:font w:name="Symbol">
-    <w:panose1 w:val="05050102010706020507"/>
-    <w:charset w:val="02"/>
-    <w:family w:val="roman"/>
-    <w:pitch w:val="variable"/>
-    <w:sig w:usb0="00000000" w:usb1="10000000" w:usb2="00000000" w:usb3="00000000" w:csb0="80000000" w:csb1="00000000"/>
-  </w:font>
-  <w:font w:name="Courier New">
-    <w:panose1 w:val="02070309020205020404"/>
-    <w:charset w:val="A2"/>
-    <w:family w:val="modern"/>
-    <w:pitch w:val="fixed"/>
-    <w:sig w:usb0="E0002EFF" w:usb1="C0007843" w:usb2="00000009" w:usb3="00000000" w:csb0="000001FF" w:csb1="00000000"/>
-  </w:font>
-  <w:font w:name="Wingdings">
-    <w:panose1 w:val="05000000000000000000"/>
-    <w:charset w:val="02"/>
-    <w:family w:val="auto"/>
-    <w:pitch w:val="variable"/>
-    <w:sig w:usb0="00000000" w:usb1="10000000" w:usb2="00000000" w:usb3="00000000" w:csb0="80000000" w:csb1="00000000"/>
-  </w:font>
-  <w:font w:name="Calibri">
-    <w:panose1 w:val="020F0502020204030204"/>
-    <w:charset w:val="A2"/>
-    <w:family w:val="swiss"/>
-    <w:pitch w:val="variable"/>
-    <w:sig w:usb0="E1002AFF" w:usb1="4000ACFF" w:usb2="00000009" w:usb3="00000000" w:csb0="000001FF" w:csb1="00000000"/>
-  </w:font>
-  <w:font w:name="Calibri Light">
-    <w:panose1 w:val="020F0302020204030204"/>
-    <w:charset w:val="A2"/>
-    <w:family w:val="swiss"/>
-    <w:pitch w:val="variable"/>
-    <w:sig w:usb0="A0002AEF" w:usb1="4000207B" w:usb2="00000000" w:usb3="00000000" w:csb0="000001FF" w:csb1="00000000"/>
-  </w:font>
-  <w:font w:name="Verdana">
-    <w:panose1 w:val="020B0604030504040204"/>
-    <w:charset w:val="A2"/>
-    <w:family w:val="swiss"/>
-    <w:pitch w:val="variable"/>
-    <w:sig w:usb0="A00006FF" w:usb1="4000205B" w:usb2="00000010" w:usb3="00000000" w:csb0="0000019F" w:csb1="00000000"/>
-  </w:font>
-  <w:font w:name="-webkit-standard">
-    <w:altName w:val="Times New Roman"/>
-    <w:panose1 w:val="00000000000000000000"/>
-    <w:charset w:val="00"/>
-    <w:family w:val="roman"/>
-    <w:notTrueType/>
-    <w:pitch w:val="default"/>
-  </w:font>
-</w:fonts>
-</file>
-
-<file path=word/glossary/settings.xml><?xml version="1.0" encoding="utf-8"?>
-<w:settings xmlns:mc="http://schemas.openxmlformats.org/markup-compatibility/2006" xmlns:o="urn:schemas-microsoft-com:office:office" xmlns:r="http://schemas.openxmlformats.org/officeDocument/2006/relationships" xmlns:m="http://schemas.openxmlformats.org/officeDocument/2006/math" xmlns:v="urn:schemas-microsoft-com:vml" xmlns:w10="urn:schemas-microsoft-com:office:word" xmlns:w="http://schemas.openxmlformats.org/wordprocessingml/2006/main" xmlns:w14="http://schemas.microsoft.com/office/word/2010/wordml" xmlns:w15="http://schemas.microsoft.com/office/word/2012/wordml" xmlns:w16se="http://schemas.microsoft.com/office/word/2015/wordml/symex" xmlns:sl="http://schemas.openxmlformats.org/schemaLibrary/2006/main" mc:Ignorable="w14 w15 w16se">
-  <w:view w:val="normal"/>
-  <w:defaultTabStop w:val="708"/>
-  <w:hyphenationZone w:val="425"/>
-  <w:characterSpacingControl w:val="doNotCompress"/>
-  <w:compat>
-    <w:useFELayout/>
-    <w:compatSetting w:name="compatibilityMode" w:uri="http://schemas.microsoft.com/office/word" w:val="15"/>
-    <w:compatSetting w:name="overrideTableStyleFontSizeAndJustification" w:uri="http://schemas.microsoft.com/office/word" w:val="1"/>
-    <w:compatSetting w:name="enableOpenTypeFeatures" w:uri="http://schemas.microsoft.com/office/word" w:val="1"/>
-    <w:compatSetting w:name="doNotFlipMirrorIndents" w:uri="http://schemas.microsoft.com/office/word" w:val="1"/>
-    <w:compatSetting w:name="differentiateMultirowTableHeaders" w:uri="http://schemas.microsoft.com/office/word" w:val="1"/>
-  </w:compat>
-  <w:rsids>
-    <w:rsidRoot w:val="00621ADA"/>
-    <w:rsid w:val="00621ADA"/>
-  </w:rsids>
-  <m:mathPr>
-    <m:mathFont m:val="Cambria Math"/>
-    <m:brkBin m:val="before"/>
-    <m:brkBinSub m:val="--"/>
-    <m:smallFrac m:val="0"/>
-    <m:dispDef/>
-    <m:lMargin m:val="0"/>
-    <m:rMargin m:val="0"/>
-    <m:defJc m:val="centerGroup"/>
-    <m:wrapIndent m:val="1440"/>
-    <m:intLim m:val="subSup"/>
-    <m:naryLim m:val="undOvr"/>
-  </m:mathPr>
-  <w:themeFontLang w:val="tr-TR"/>
-  <w:clrSchemeMapping w:bg1="light1" w:t1="dark1" w:bg2="light2" w:t2="dark2" w:accent1="accent1" w:accent2="accent2" w:accent3="accent3" w:accent4="accent4" w:accent5="accent5" w:accent6="accent6" w:hyperlink="hyperlink" w:followedHyperlink="followedHyperlink"/>
-  <w:decimalSymbol w:val=","/>
-  <w:listSeparator w:val=";"/>
-  <w15:chartTrackingRefBased/>
-</w:settings>
-</file>
-
-<file path=word/glossary/styles.xml><?xml version="1.0" encoding="utf-8"?>
-<w:styles xmlns:mc="http://schemas.openxmlformats.org/markup-compatibility/2006" xmlns:r="http://schemas.openxmlformats.org/officeDocument/2006/relationships" xmlns:w="http://schemas.openxmlformats.org/wordprocessingml/2006/main" xmlns:w14="http://schemas.microsoft.com/office/word/2010/wordml" xmlns:w15="http://schemas.microsoft.com/office/word/2012/wordml" xmlns:w16se="http://schemas.microsoft.com/office/word/2015/wordml/symex" mc:Ignorable="w14 w15 w16se">
-  <w:docDefaults>
-    <w:rPrDefault>
-      <w:rPr>
-        <w:rFonts w:asciiTheme="minorHAnsi" w:eastAsiaTheme="minorEastAsia" w:hAnsiTheme="minorHAnsi" w:cstheme="minorBidi"/>
-        <w:sz w:val="22"/>
-        <w:szCs w:val="22"/>
-        <w:lang w:val="tr-TR" w:eastAsia="tr-TR" w:bidi="ar-SA"/>
-      </w:rPr>
-    </w:rPrDefault>
-    <w:pPrDefault>
-      <w:pPr>
-        <w:spacing w:after="160" w:line="259" w:lineRule="auto"/>
-      </w:pPr>
-    </w:pPrDefault>
-  </w:docDefaults>
-  <w:latentStyles w:defLockedState="0" w:defUIPriority="99" w:defSemiHidden="0" w:defUnhideWhenUsed="0" w:defQFormat="0" w:count="371">
-    <w:lsdException w:name="Normal" w:uiPriority="0" w:qFormat="1"/>
-    <w:lsdException w:name="heading 1" w:uiPriority="9" w:qFormat="1"/>
-    <w:lsdException w:name="heading 2" w:semiHidden="1" w:uiPriority="9" w:unhideWhenUsed="1" w:qFormat="1"/>
-    <w:lsdException w:name="heading 3" w:semiHidden="1" w:uiPriority="9" w:unhideWhenUsed="1" w:qFormat="1"/>
-    <w:lsdException w:name="heading 4" w:semiHidden="1" w:uiPriority="9" w:unhideWhenUsed="1" w:qFormat="1"/>
-    <w:lsdException w:name="heading 5" w:semiHidden="1" w:uiPriority="9" w:unhideWhenUsed="1" w:qFormat="1"/>
-    <w:lsdException w:name="heading 6" w:semiHidden="1" w:uiPriority="9" w:unhideWhenUsed="1" w:qFormat="1"/>
-    <w:lsdException w:name="heading 7" w:semiHidden="1" w:uiPriority="9" w:unhideWhenUsed="1" w:qFormat="1"/>
-    <w:lsdException w:name="heading 8" w:semiHidden="1" w:uiPriority="9" w:unhideWhenUsed="1" w:qFormat="1"/>
-    <w:lsdException w:name="heading 9" w:semiHidden="1" w:uiPriority="9" w:unhideWhenUsed="1" w:qFormat="1"/>
-    <w:lsdException w:name="index 1" w:semiHidden="1" w:unhideWhenUsed="1"/>
-    <w:lsdException w:name="index 2" w:semiHidden="1" w:unhideWhenUsed="1"/>
-    <w:lsdException w:name="index 3" w:semiHidden="1" w:unhideWhenUsed="1"/>
-    <w:lsdException w:name="index 4" w:semiHidden="1" w:unhideWhenUsed="1"/>
-    <w:lsdException w:name="index 5" w:semiHidden="1" w:unhideWhenUsed="1"/>
-    <w:lsdException w:name="index 6" w:semiHidden="1" w:unhideWhenUsed="1"/>
-    <w:lsdException w:name="index 7" w:semiHidden="1" w:unhideWhenUsed="1"/>
-    <w:lsdException w:name="index 8" w:semiHidden="1" w:unhideWhenUsed="1"/>
-    <w:lsdException w:name="index 9" w:semiHidden="1" w:unhideWhenUsed="1"/>
-    <w:lsdException w:name="toc 1" w:semiHidden="1" w:uiPriority="39" w:unhideWhenUsed="1"/>
-    <w:lsdException w:name="toc 2" w:semiHidden="1" w:uiPriority="39" w:unhideWhenUsed="1"/>
-    <w:lsdException w:name="toc 3" w:semiHidden="1" w:uiPriority="39" w:unhideWhenUsed="1"/>
-    <w:lsdException w:name="toc 4" w:semiHidden="1" w:uiPriority="39" w:unhideWhenUsed="1"/>
-    <w:lsdException w:name="toc 5" w:semiHidden="1" w:uiPriority="39" w:unhideWhenUsed="1"/>
-    <w:lsdException w:name="toc 6" w:semiHidden="1" w:uiPriority="39" w:unhideWhenUsed="1"/>
-    <w:lsdException w:name="toc 7" w:semiHidden="1" w:uiPriority="39" w:unhideWhenUsed="1"/>
-    <w:lsdException w:name="toc 8" w:semiHidden="1" w:uiPriority="39" w:unhideWhenUsed="1"/>
-    <w:lsdException w:name="toc 9" w:semiHidden="1" w:uiPriority="39" w:unhideWhenUsed="1"/>
-    <w:lsdException w:name="Normal Indent" w:semiHidden="1" w:unhideWhenUsed="1"/>
-    <w:lsdException w:name="footnote text" w:semiHidden="1" w:unhideWhenUsed="1"/>
-    <w:lsdException w:name="annotation text" w:semiHidden="1" w:unhideWhenUsed="1"/>
-    <w:lsdException w:name="header" w:semiHidden="1" w:unhideWhenUsed="1"/>
-    <w:lsdException w:name="footer" w:semiHidden="1" w:unhideWhenUsed="1"/>
-    <w:lsdException w:name="index heading" w:semiHidden="1" w:unhideWhenUsed="1"/>
-    <w:lsdException w:name="caption" w:semiHidden="1" w:uiPriority="35" w:unhideWhenUsed="1" w:qFormat="1"/>
-    <w:lsdException w:name="table of figures" w:semiHidden="1" w:unhideWhenUsed="1"/>
-    <w:lsdException w:name="envelope address" w:semiHidden="1" w:unhideWhenUsed="1"/>
-    <w:lsdException w:name="envelope return" w:semiHidden="1" w:unhideWhenUsed="1"/>
-    <w:lsdException w:name="footnote reference" w:semiHidden="1" w:unhideWhenUsed="1"/>
-    <w:lsdException w:name="annotation reference" w:semiHidden="1" w:unhideWhenUsed="1"/>
-    <w:lsdException w:name="line number" w:semiHidden="1" w:unhideWhenUsed="1"/>
-    <w:lsdException w:name="page number" w:semiHidden="1" w:unhideWhenUsed="1"/>
-    <w:lsdException w:name="endnote reference" w:semiHidden="1" w:unhideWhenUsed="1"/>
-    <w:lsdException w:name="endnote text" w:semiHidden="1" w:unhideWhenUsed="1"/>
-    <w:lsdException w:name="table of authorities" w:semiHidden="1" w:unhideWhenUsed="1"/>
-    <w:lsdException w:name="macro" w:semiHidden="1" w:unhideWhenUsed="1"/>
-    <w:lsdException w:name="toa heading" w:semiHidden="1" w:unhideWhenUsed="1"/>
-    <w:lsdException w:name="List" w:semiHidden="1" w:unhideWhenUsed="1"/>
-    <w:lsdException w:name="List Bullet" w:semiHidden="1" w:unhideWhenUsed="1"/>
-    <w:lsdException w:name="List Number" w:semiHidden="1" w:unhideWhenUsed="1"/>
-    <w:lsdException w:name="List 2" w:semiHidden="1" w:unhideWhenUsed="1"/>
-    <w:lsdException w:name="List 3" w:semiHidden="1" w:unhideWhenUsed="1"/>
-    <w:lsdException w:name="List 4" w:semiHidden="1" w:unhideWhenUsed="1"/>
-    <w:lsdException w:name="List 5" w:semiHidden="1" w:unhideWhenUsed="1"/>
-    <w:lsdException w:name="List Bullet 2" w:semiHidden="1" w:unhideWhenUsed="1"/>
-    <w:lsdException w:name="List Bullet 3" w:semiHidden="1" w:unhideWhenUsed="1"/>
-    <w:lsdException w:name="List Bullet 4" w:semiHidden="1" w:unhideWhenUsed="1"/>
-    <w:lsdException w:name="List Bullet 5" w:semiHidden="1" w:unhideWhenUsed="1"/>
-    <w:lsdException w:name="List Number 2" w:semiHidden="1" w:unhideWhenUsed="1"/>
-    <w:lsdException w:name="List Number 3" w:semiHidden="1" w:unhideWhenUsed="1"/>
-    <w:lsdException w:name="List Number 4" w:semiHidden="1" w:unhideWhenUsed="1"/>
-    <w:lsdException w:name="List Number 5" w:semiHidden="1" w:unhideWhenUsed="1"/>
-    <w:lsdException w:name="Title" w:uiPriority="10" w:qFormat="1"/>
-    <w:lsdException w:name="Closing" w:semiHidden="1" w:unhideWhenUsed="1"/>
-    <w:lsdException w:name="Signature" w:semiHidden="1" w:unhideWhenUsed="1"/>
-    <w:lsdException w:name="Default Paragraph Font" w:semiHidden="1" w:uiPriority="1" w:unhideWhenUsed="1"/>
-    <w:lsdException w:name="Body Text" w:semiHidden="1" w:unhideWhenUsed="1"/>
-    <w:lsdException w:name="Body Text Indent" w:semiHidden="1" w:unhideWhenUsed="1"/>
-    <w:lsdException w:name="List Continue" w:semiHidden="1" w:unhideWhenUsed="1"/>
-    <w:lsdException w:name="List Continue 2" w:semiHidden="1" w:unhideWhenUsed="1"/>
-    <w:lsdException w:name="List Continue 3" w:semiHidden="1" w:unhideWhenUsed="1"/>
-    <w:lsdException w:name="List Continue 4" w:semiHidden="1" w:unhideWhenUsed="1"/>
-    <w:lsdException w:name="List Continue 5" w:semiHidden="1" w:unhideWhenUsed="1"/>
-    <w:lsdException w:name="Message Header" w:semiHidden="1" w:unhideWhenUsed="1"/>
-    <w:lsdException w:name="Subtitle" w:uiPriority="11" w:qFormat="1"/>
-    <w:lsdException w:name="Salutation" w:semiHidden="1" w:unhideWhenUsed="1"/>
-    <w:lsdException w:name="Date" w:semiHidden="1" w:unhideWhenUsed="1"/>
-    <w:lsdException w:name="Body Text First Indent" w:semiHidden="1" w:unhideWhenUsed="1"/>
-    <w:lsdException w:name="Body Text First Indent 2" w:semiHidden="1" w:unhideWhenUsed="1"/>
-    <w:lsdException w:name="Note Heading" w:semiHidden="1" w:unhideWhenUsed="1"/>
-    <w:lsdException w:name="Body Text 2" w:semiHidden="1" w:unhideWhenUsed="1"/>
-    <w:lsdException w:name="Body Text 3" w:semiHidden="1" w:unhideWhenUsed="1"/>
-    <w:lsdException w:name="Body Text Indent 2" w:semiHidden="1" w:unhideWhenUsed="1"/>
-    <w:lsdException w:name="Body Text Indent 3" w:semiHidden="1" w:unhideWhenUsed="1"/>
-    <w:lsdException w:name="Block Text" w:semiHidden="1" w:unhideWhenUsed="1"/>
-    <w:lsdException w:name="Hyperlink" w:semiHidden="1" w:unhideWhenUsed="1"/>
-    <w:lsdException w:name="FollowedHyperlink" w:semiHidden="1" w:unhideWhenUsed="1"/>
-    <w:lsdException w:name="Strong" w:uiPriority="22" w:qFormat="1"/>
-    <w:lsdException w:name="Emphasis" w:uiPriority="20" w:qFormat="1"/>
-    <w:lsdException w:name="Document Map" w:semiHidden="1" w:unhideWhenUsed="1"/>
-    <w:lsdException w:name="Plain Text" w:semiHidden="1" w:unhideWhenUsed="1"/>
-    <w:lsdException w:name="E-mail Signature" w:semiHidden="1" w:unhideWhenUsed="1"/>
-    <w:lsdException w:name="HTML Top of Form" w:semiHidden="1" w:unhideWhenUsed="1"/>
-    <w:lsdException w:name="HTML Bottom of Form" w:semiHidden="1" w:unhideWhenUsed="1"/>
-    <w:lsdException w:name="Normal (Web)" w:semiHidden="1" w:unhideWhenUsed="1"/>
-    <w:lsdException w:name="HTML Acronym" w:semiHidden="1" w:unhideWhenUsed="1"/>
-    <w:lsdException w:name="HTML Address" w:semiHidden="1" w:unhideWhenUsed="1"/>
-    <w:lsdException w:name="HTML Cite" w:semiHidden="1" w:unhideWhenUsed="1"/>
-    <w:lsdException w:name="HTML Code" w:semiHidden="1" w:unhideWhenUsed="1"/>
-    <w:lsdException w:name="HTML Definition" w:semiHidden="1" w:unhideWhenUsed="1"/>
-    <w:lsdException w:name="HTML Keyboard" w:semiHidden="1" w:unhideWhenUsed="1"/>
-    <w:lsdException w:name="HTML Preformatted" w:semiHidden="1" w:unhideWhenUsed="1"/>
-    <w:lsdException w:name="HTML Sample" w:semiHidden="1" w:unhideWhenUsed="1"/>
-    <w:lsdException w:name="HTML Typewriter" w:semiHidden="1" w:unhideWhenUsed="1"/>
-    <w:lsdException w:name="HTML Variable" w:semiHidden="1" w:unhideWhenUsed="1"/>
-    <w:lsdException w:name="Normal Table" w:semiHidden="1" w:unhideWhenUsed="1"/>
-    <w:lsdException w:name="annotation subject" w:semiHidden="1" w:unhideWhenUsed="1"/>
-    <w:lsdException w:name="No List" w:semiHidden="1" w:unhideWhenUsed="1"/>
-    <w:lsdException w:name="Outline List 1" w:semiHidden="1" w:unhideWhenUsed="1"/>
-    <w:lsdException w:name="Outline List 2" w:semiHidden="1" w:unhideWhenUsed="1"/>
-    <w:lsdException w:name="Outline List 3" w:semiHidden="1" w:unhideWhenUsed="1"/>
-    <w:lsdException w:name="Table Simple 1" w:semiHidden="1" w:unhideWhenUsed="1"/>
-    <w:lsdException w:name="Table Simple 2" w:semiHidden="1" w:unhideWhenUsed="1"/>
-    <w:lsdException w:name="Table Simple 3" w:semiHidden="1" w:unhideWhenUsed="1"/>
-    <w:lsdException w:name="Table Classic 1" w:semiHidden="1" w:unhideWhenUsed="1"/>
-    <w:lsdException w:name="Table Classic 2" w:semiHidden="1" w:unhideWhenUsed="1"/>
-    <w:lsdException w:name="Table Classic 3" w:semiHidden="1" w:unhideWhenUsed="1"/>
-    <w:lsdException w:name="Table Classic 4" w:semiHidden="1" w:unhideWhenUsed="1"/>
-    <w:lsdException w:name="Table Colorful 1" w:semiHidden="1" w:unhideWhenUsed="1"/>
-    <w:lsdException w:name="Table Colorful 2" w:semiHidden="1" w:unhideWhenUsed="1"/>
-    <w:lsdException w:name="Table Colorful 3" w:semiHidden="1" w:unhideWhenUsed="1"/>
-    <w:lsdException w:name="Table Columns 1" w:semiHidden="1" w:unhideWhenUsed="1"/>
-    <w:lsdException w:name="Table Columns 2" w:semiHidden="1" w:unhideWhenUsed="1"/>
-    <w:lsdException w:name="Table Columns 3" w:semiHidden="1" w:unhideWhenUsed="1"/>
-    <w:lsdException w:name="Table Columns 4" w:semiHidden="1" w:unhideWhenUsed="1"/>
-    <w:lsdException w:name="Table Columns 5" w:semiHidden="1" w:unhideWhenUsed="1"/>
-    <w:lsdException w:name="Table Grid 1" w:semiHidden="1" w:unhideWhenUsed="1"/>
-    <w:lsdException w:name="Table Grid 2" w:semiHidden="1" w:unhideWhenUsed="1"/>
-    <w:lsdException w:name="Table Grid 3" w:semiHidden="1" w:unhideWhenUsed="1"/>
-    <w:lsdException w:name="Table Grid 4" w:semiHidden="1" w:unhideWhenUsed="1"/>
-    <w:lsdException w:name="Table Grid 5" w:semiHidden="1" w:unhideWhenUsed="1"/>
-    <w:lsdException w:name="Table Grid 6" w:semiHidden="1" w:unhideWhenUsed="1"/>
-    <w:lsdException w:name="Table Grid 7" w:semiHidden="1" w:unhideWhenUsed="1"/>
-    <w:lsdException w:name="Table Grid 8" w:semiHidden="1" w:unhideWhenUsed="1"/>
-    <w:lsdException w:name="Table List 1" w:semiHidden="1" w:unhideWhenUsed="1"/>
-    <w:lsdException w:name="Table List 2" w:semiHidden="1" w:unhideWhenUsed="1"/>
-    <w:lsdException w:name="Table List 3" w:semiHidden="1" w:unhideWhenUsed="1"/>
-    <w:lsdException w:name="Table List 4" w:semiHidden="1" w:unhideWhenUsed="1"/>
-    <w:lsdException w:name="Table List 5" w:semiHidden="1" w:unhideWhenUsed="1"/>
-    <w:lsdException w:name="Table List 6" w:semiHidden="1" w:unhideWhenUsed="1"/>
-    <w:lsdException w:name="Table List 7" w:semiHidden="1" w:unhideWhenUsed="1"/>
-    <w:lsdException w:name="Table List 8" w:semiHidden="1" w:unhideWhenUsed="1"/>
-    <w:lsdException w:name="Table 3D effects 1" w:semiHidden="1" w:unhideWhenUsed="1"/>
-    <w:lsdException w:name="Table 3D effects 2" w:semiHidden="1" w:unhideWhenUsed="1"/>
-    <w:lsdException w:name="Table 3D effects 3" w:semiHidden="1" w:unhideWhenUsed="1"/>
-    <w:lsdException w:name="Table Contemporary" w:semiHidden="1" w:unhideWhenUsed="1"/>
-    <w:lsdException w:name="Table Elegant" w:semiHidden="1" w:unhideWhenUsed="1"/>
-    <w:lsdException w:name="Table Professional" w:semiHidden="1" w:unhideWhenUsed="1"/>
-    <w:lsdException w:name="Table Subtle 1" w:semiHidden="1" w:unhideWhenUsed="1"/>
-    <w:lsdException w:name="Table Subtle 2" w:semiHidden="1" w:unhideWhenUsed="1"/>
-    <w:lsdException w:name="Table Web 1" w:semiHidden="1" w:unhideWhenUsed="1"/>
-    <w:lsdException w:name="Table Web 2" w:semiHidden="1" w:unhideWhenUsed="1"/>
-    <w:lsdException w:name="Table Web 3" w:semiHidden="1" w:unhideWhenUsed="1"/>
-    <w:lsdException w:name="Balloon Text" w:semiHidden="1" w:unhideWhenUsed="1"/>
-    <w:lsdException w:name="Table Grid" w:uiPriority="39"/>
-    <w:lsdException w:name="Table Theme" w:semiHidden="1" w:unhideWhenUsed="1"/>
-    <w:lsdException w:name="Placeholder Text" w:semiHidden="1"/>
-    <w:lsdException w:name="No Spacing" w:uiPriority="1" w:qFormat="1"/>
-    <w:lsdException w:name="Light Shading" w:uiPriority="60"/>
-    <w:lsdException w:name="Light List" w:uiPriority="61"/>
-    <w:lsdException w:name="Light Grid" w:uiPriority="62"/>
-    <w:lsdException w:name="Medium Shading 1" w:uiPriority="63"/>
-    <w:lsdException w:name="Medium Shading 2" w:uiPriority="64"/>
-    <w:lsdException w:name="Medium List 1" w:uiPriority="65"/>
-    <w:lsdException w:name="Medium List 2" w:uiPriority="66"/>
-    <w:lsdException w:name="Medium Grid 1" w:uiPriority="67"/>
-    <w:lsdException w:name="Medium Grid 2" w:uiPriority="68"/>
-    <w:lsdException w:name="Medium Grid 3" w:uiPriority="69"/>
-    <w:lsdException w:name="Dark List" w:uiPriority="70"/>
-    <w:lsdException w:name="Colorful Shading" w:uiPriority="71"/>
-    <w:lsdException w:name="Colorful List" w:uiPriority="72"/>
-    <w:lsdException w:name="Colorful Grid" w:uiPriority="73"/>
-    <w:lsdException w:name="Light Shading Accent 1" w:uiPriority="60"/>
-    <w:lsdException w:name="Light List Accent 1" w:uiPriority="61"/>
-    <w:lsdException w:name="Light Grid Accent 1" w:uiPriority="62"/>
-    <w:lsdException w:name="Medium Shading 1 Accent 1" w:uiPriority="63"/>
-    <w:lsdException w:name="Medium Shading 2 Accent 1" w:uiPriority="64"/>
-    <w:lsdException w:name="Medium List 1 Accent 1" w:uiPriority="65"/>
-    <w:lsdException w:name="Revision" w:semiHidden="1"/>
-    <w:lsdException w:name="List Paragraph" w:uiPriority="34" w:qFormat="1"/>
-    <w:lsdException w:name="Quote" w:uiPriority="29" w:qFormat="1"/>
-    <w:lsdException w:name="Intense Quote" w:uiPriority="30" w:qFormat="1"/>
-    <w:lsdException w:name="Medium List 2 Accent 1" w:uiPriority="66"/>
-    <w:lsdException w:name="Medium Grid 1 Accent 1" w:uiPriority="67"/>
-    <w:lsdException w:name="Medium Grid 2 Accent 1" w:uiPriority="68"/>
-    <w:lsdException w:name="Medium Grid 3 Accent 1" w:uiPriority="69"/>
-    <w:lsdException w:name="Dark List Accent 1" w:uiPriority="70"/>
-    <w:lsdException w:name="Colorful Shading Accent 1" w:uiPriority="71"/>
-    <w:lsdException w:name="Colorful List Accent 1" w:uiPriority="72"/>
-    <w:lsdException w:name="Colorful Grid Accent 1" w:uiPriority="73"/>
-    <w:lsdException w:name="Light Shading Accent 2" w:uiPriority="60"/>
-    <w:lsdException w:name="Light List Accent 2" w:uiPriority="61"/>
-    <w:lsdException w:name="Light Grid Accent 2" w:uiPriority="62"/>
-    <w:lsdException w:name="Medium Shading 1 Accent 2" w:uiPriority="63"/>
-    <w:lsdException w:name="Medium Shading 2 Accent 2" w:uiPriority="64"/>
-    <w:lsdException w:name="Medium List 1 Accent 2" w:uiPriority="65"/>
-    <w:lsdException w:name="Medium List 2 Accent 2" w:uiPriority="66"/>
-    <w:lsdException w:name="Medium Grid 1 Accent 2" w:uiPriority="67"/>
-    <w:lsdException w:name="Medium Grid 2 Accent 2" w:uiPriority="68"/>
-    <w:lsdException w:name="Medium Grid 3 Accent 2" w:uiPriority="69"/>
-    <w:lsdException w:name="Dark List Accent 2" w:uiPriority="70"/>
-    <w:lsdException w:name="Colorful Shading Accent 2" w:uiPriority="71"/>
-    <w:lsdException w:name="Colorful List Accent 2" w:uiPriority="72"/>
-    <w:lsdException w:name="Colorful Grid Accent 2" w:uiPriority="73"/>
-    <w:lsdException w:name="Light Shading Accent 3" w:uiPriority="60"/>
-    <w:lsdException w:name="Light List Accent 3" w:uiPriority="61"/>
-    <w:lsdException w:name="Light Grid Accent 3" w:uiPriority="62"/>
-    <w:lsdException w:name="Medium Shading 1 Accent 3" w:uiPriority="63"/>
-    <w:lsdException w:name="Medium Shading 2 Accent 3" w:uiPriority="64"/>
-    <w:lsdException w:name="Medium List 1 Accent 3" w:uiPriority="65"/>
-    <w:lsdException w:name="Medium List 2 Accent 3" w:uiPriority="66"/>
-    <w:lsdException w:name="Medium Grid 1 Accent 3" w:uiPriority="67"/>
-    <w:lsdException w:name="Medium Grid 2 Accent 3" w:uiPriority="68"/>
-    <w:lsdException w:name="Medium Grid 3 Accent 3" w:uiPriority="69"/>
-    <w:lsdException w:name="Dark List Accent 3" w:uiPriority="70"/>
-    <w:lsdException w:name="Colorful Shading Accent 3" w:uiPriority="71"/>
-    <w:lsdException w:name="Colorful List Accent 3" w:uiPriority="72"/>
-    <w:lsdException w:name="Colorful Grid Accent 3" w:uiPriority="73"/>
-    <w:lsdException w:name="Light Shading Accent 4" w:uiPriority="60"/>
-    <w:lsdException w:name="Light List Accent 4" w:uiPriority="61"/>
-    <w:lsdException w:name="Light Grid Accent 4" w:uiPriority="62"/>
-    <w:lsdException w:name="Medium Shading 1 Accent 4" w:uiPriority="63"/>
-    <w:lsdException w:name="Medium Shading 2 Accent 4" w:uiPriority="64"/>
-    <w:lsdException w:name="Medium List 1 Accent 4" w:uiPriority="65"/>
-    <w:lsdException w:name="Medium List 2 Accent 4" w:uiPriority="66"/>
-    <w:lsdException w:name="Medium Grid 1 Accent 4" w:uiPriority="67"/>
-    <w:lsdException w:name="Medium Grid 2 Accent 4" w:uiPriority="68"/>
-    <w:lsdException w:name="Medium Grid 3 Accent 4" w:uiPriority="69"/>
-    <w:lsdException w:name="Dark List Accent 4" w:uiPriority="70"/>
-    <w:lsdException w:name="Colorful Shading Accent 4" w:uiPriority="71"/>
-    <w:lsdException w:name="Colorful List Accent 4" w:uiPriority="72"/>
-    <w:lsdException w:name="Colorful Grid Accent 4" w:uiPriority="73"/>
-    <w:lsdException w:name="Light Shading Accent 5" w:uiPriority="60"/>
-    <w:lsdException w:name="Light List Accent 5" w:uiPriority="61"/>
-    <w:lsdException w:name="Light Grid Accent 5" w:uiPriority="62"/>
-    <w:lsdException w:name="Medium Shading 1 Accent 5" w:uiPriority="63"/>
-    <w:lsdException w:name="Medium Shading 2 Accent 5" w:uiPriority="64"/>
-    <w:lsdException w:name="Medium List 1 Accent 5" w:uiPriority="65"/>
-    <w:lsdException w:name="Medium List 2 Accent 5" w:uiPriority="66"/>
-    <w:lsdException w:name="Medium Grid 1 Accent 5" w:uiPriority="67"/>
-    <w:lsdException w:name="Medium Grid 2 Accent 5" w:uiPriority="68"/>
-    <w:lsdException w:name="Medium Grid 3 Accent 5" w:uiPriority="69"/>
-    <w:lsdException w:name="Dark List Accent 5" w:uiPriority="70"/>
-    <w:lsdException w:name="Colorful Shading Accent 5" w:uiPriority="71"/>
-    <w:lsdException w:name="Colorful List Accent 5" w:uiPriority="72"/>
-    <w:lsdException w:name="Colorful Grid Accent 5" w:uiPriority="73"/>
-    <w:lsdException w:name="Light Shading Accent 6" w:uiPriority="60"/>
-    <w:lsdException w:name="Light List Accent 6" w:uiPriority="61"/>
-    <w:lsdException w:name="Light Grid Accent 6" w:uiPriority="62"/>
-    <w:lsdException w:name="Medium Shading 1 Accent 6" w:uiPriority="63"/>
-    <w:lsdException w:name="Medium Shading 2 Accent 6" w:uiPriority="64"/>
-    <w:lsdException w:name="Medium List 1 Accent 6" w:uiPriority="65"/>
-    <w:lsdException w:name="Medium List 2 Accent 6" w:uiPriority="66"/>
-    <w:lsdException w:name="Medium Grid 1 Accent 6" w:uiPriority="67"/>
-    <w:lsdException w:name="Medium Grid 2 Accent 6" w:uiPriority="68"/>
-    <w:lsdException w:name="Medium Grid 3 Accent 6" w:uiPriority="69"/>
-    <w:lsdException w:name="Dark List Accent 6" w:uiPriority="70"/>
-    <w:lsdException w:name="Colorful Shading Accent 6" w:uiPriority="71"/>
-    <w:lsdException w:name="Colorful List Accent 6" w:uiPriority="72"/>
-    <w:lsdException w:name="Colorful Grid Accent 6" w:uiPriority="73"/>
-    <w:lsdException w:name="Subtle Emphasis" w:uiPriority="19" w:qFormat="1"/>
-    <w:lsdException w:name="Intense Emphasis" w:uiPriority="21" w:qFormat="1"/>
-    <w:lsdException w:name="Subtle Reference" w:uiPriority="31" w:qFormat="1"/>
-    <w:lsdException w:name="Intense Reference" w:uiPriority="32" w:qFormat="1"/>
-    <w:lsdException w:name="Book Title" w:uiPriority="33" w:qFormat="1"/>
-    <w:lsdException w:name="Bibliography" w:semiHidden="1" w:uiPriority="37" w:unhideWhenUsed="1"/>
-    <w:lsdException w:name="TOC Heading" w:semiHidden="1" w:uiPriority="39" w:unhideWhenUsed="1" w:qFormat="1"/>
-    <w:lsdException w:name="Plain Table 1" w:uiPriority="41"/>
-    <w:lsdException w:name="Plain Table 2" w:uiPriority="42"/>
-    <w:lsdException w:name="Plain Table 3" w:uiPriority="43"/>
-    <w:lsdException w:name="Plain Table 4" w:uiPriority="44"/>
-    <w:lsdException w:name="Plain Table 5" w:uiPriority="45"/>
-    <w:lsdException w:name="Grid Table Light" w:uiPriority="40"/>
-    <w:lsdException w:name="Grid Table 1 Light" w:uiPriority="46"/>
-    <w:lsdException w:name="Grid Table 2" w:uiPriority="47"/>
-    <w:lsdException w:name="Grid Table 3" w:uiPriority="48"/>
-    <w:lsdException w:name="Grid Table 4" w:uiPriority="49"/>
-    <w:lsdException w:name="Grid Table 5 Dark" w:uiPriority="50"/>
-    <w:lsdException w:name="Grid Table 6 Colorful" w:uiPriority="51"/>
-    <w:lsdException w:name="Grid Table 7 Colorful" w:uiPriority="52"/>
-    <w:lsdException w:name="Grid Table 1 Light Accent 1" w:uiPriority="46"/>
-    <w:lsdException w:name="Grid Table 2 Accent 1" w:uiPriority="47"/>
-    <w:lsdException w:name="Grid Table 3 Accent 1" w:uiPriority="48"/>
-    <w:lsdException w:name="Grid Table 4 Accent 1" w:uiPriority="49"/>
-    <w:lsdException w:name="Grid Table 5 Dark Accent 1" w:uiPriority="50"/>
-    <w:lsdException w:name="Grid Table 6 Colorful Accent 1" w:uiPriority="51"/>
-    <w:lsdException w:name="Grid Table 7 Colorful Accent 1" w:uiPriority="52"/>
-    <w:lsdException w:name="Grid Table 1 Light Accent 2" w:uiPriority="46"/>
-    <w:lsdException w:name="Grid Table 2 Accent 2" w:uiPriority="47"/>
-    <w:lsdException w:name="Grid Table 3 Accent 2" w:uiPriority="48"/>
-    <w:lsdException w:name="Grid Table 4 Accent 2" w:uiPriority="49"/>
-    <w:lsdException w:name="Grid Table 5 Dark Accent 2" w:uiPriority="50"/>
-    <w:lsdException w:name="Grid Table 6 Colorful Accent 2" w:uiPriority="51"/>
-    <w:lsdException w:name="Grid Table 7 Colorful Accent 2" w:uiPriority="52"/>
-    <w:lsdException w:name="Grid Table 1 Light Accent 3" w:uiPriority="46"/>
-    <w:lsdException w:name="Grid Table 2 Accent 3" w:uiPriority="47"/>
-    <w:lsdException w:name="Grid Table 3 Accent 3" w:uiPriority="48"/>
-    <w:lsdException w:name="Grid Table 4 Accent 3" w:uiPriority="49"/>
-    <w:lsdException w:name="Grid Table 5 Dark Accent 3" w:uiPriority="50"/>
-    <w:lsdException w:name="Grid Table 6 Colorful Accent 3" w:uiPriority="51"/>
-    <w:lsdException w:name="Grid Table 7 Colorful Accent 3" w:uiPriority="52"/>
-    <w:lsdException w:name="Grid Table 1 Light Accent 4" w:uiPriority="46"/>
-    <w:lsdException w:name="Grid Table 2 Accent 4" w:uiPriority="47"/>
-    <w:lsdException w:name="Grid Table 3 Accent 4" w:uiPriority="48"/>
-    <w:lsdException w:name="Grid Table 4 Accent 4" w:uiPriority="49"/>
-    <w:lsdException w:name="Grid Table 5 Dark Accent 4" w:uiPriority="50"/>
-    <w:lsdException w:name="Grid Table 6 Colorful Accent 4" w:uiPriority="51"/>
-    <w:lsdException w:name="Grid Table 7 Colorful Accent 4" w:uiPriority="52"/>
-    <w:lsdException w:name="Grid Table 1 Light Accent 5" w:uiPriority="46"/>
-    <w:lsdException w:name="Grid Table 2 Accent 5" w:uiPriority="47"/>
-    <w:lsdException w:name="Grid Table 3 Accent 5" w:uiPriority="48"/>
-    <w:lsdException w:name="Grid Table 4 Accent 5" w:uiPriority="49"/>
-    <w:lsdException w:name="Grid Table 5 Dark Accent 5" w:uiPriority="50"/>
-    <w:lsdException w:name="Grid Table 6 Colorful Accent 5" w:uiPriority="51"/>
-    <w:lsdException w:name="Grid Table 7 Colorful Accent 5" w:uiPriority="52"/>
-    <w:lsdException w:name="Grid Table 1 Light Accent 6" w:uiPriority="46"/>
-    <w:lsdException w:name="Grid Table 2 Accent 6" w:uiPriority="47"/>
-    <w:lsdException w:name="Grid Table 3 Accent 6" w:uiPriority="48"/>
-    <w:lsdException w:name="Grid Table 4 Accent 6" w:uiPriority="49"/>
-    <w:lsdException w:name="Grid Table 5 Dark Accent 6" w:uiPriority="50"/>
-    <w:lsdException w:name="Grid Table 6 Colorful Accent 6" w:uiPriority="51"/>
-    <w:lsdException w:name="Grid Table 7 Colorful Accent 6" w:uiPriority="52"/>
-    <w:lsdException w:name="List Table 1 Light" w:uiPriority="46"/>
-    <w:lsdException w:name="List Table 2" w:uiPriority="47"/>
-    <w:lsdException w:name="List Table 3" w:uiPriority="48"/>
-    <w:lsdException w:name="List Table 4" w:uiPriority="49"/>
-    <w:lsdException w:name="List Table 5 Dark" w:uiPriority="50"/>
-    <w:lsdException w:name="List Table 6 Colorful" w:uiPriority="51"/>
-    <w:lsdException w:name="List Table 7 Colorful" w:uiPriority="52"/>
-    <w:lsdException w:name="List Table 1 Light Accent 1" w:uiPriority="46"/>
-    <w:lsdException w:name="List Table 2 Accent 1" w:uiPriority="47"/>
-    <w:lsdException w:name="List Table 3 Accent 1" w:uiPriority="48"/>
-    <w:lsdException w:name="List Table 4 Accent 1" w:uiPriority="49"/>
-    <w:lsdException w:name="List Table 5 Dark Accent 1" w:uiPriority="50"/>
-    <w:lsdException w:name="List Table 6 Colorful Accent 1" w:uiPriority="51"/>
-    <w:lsdException w:name="List Table 7 Colorful Accent 1" w:uiPriority="52"/>
-    <w:lsdException w:name="List Table 1 Light Accent 2" w:uiPriority="46"/>
-    <w:lsdException w:name="List Table 2 Accent 2" w:uiPriority="47"/>
-    <w:lsdException w:name="List Table 3 Accent 2" w:uiPriority="48"/>
-    <w:lsdException w:name="List Table 4 Accent 2" w:uiPriority="49"/>
-    <w:lsdException w:name="List Table 5 Dark Accent 2" w:uiPriority="50"/>
-    <w:lsdException w:name="List Table 6 Colorful Accent 2" w:uiPriority="51"/>
-    <w:lsdException w:name="List Table 7 Colorful Accent 2" w:uiPriority="52"/>
-    <w:lsdException w:name="List Table 1 Light Accent 3" w:uiPriority="46"/>
-    <w:lsdException w:name="List Table 2 Accent 3" w:uiPriority="47"/>
-    <w:lsdException w:name="List Table 3 Accent 3" w:uiPriority="48"/>
-    <w:lsdException w:name="List Table 4 Accent 3" w:uiPriority="49"/>
-    <w:lsdException w:name="List Table 5 Dark Accent 3" w:uiPriority="50"/>
-    <w:lsdException w:name="List Table 6 Colorful Accent 3" w:uiPriority="51"/>
-    <w:lsdException w:name="List Table 7 Colorful Accent 3" w:uiPriority="52"/>
-    <w:lsdException w:name="List Table 1 Light Accent 4" w:uiPriority="46"/>
-    <w:lsdException w:name="List Table 2 Accent 4" w:uiPriority="47"/>
-    <w:lsdException w:name="List Table 3 Accent 4" w:uiPriority="48"/>
-    <w:lsdException w:name="List Table 4 Accent 4" w:uiPriority="49"/>
-    <w:lsdException w:name="List Table 5 Dark Accent 4" w:uiPriority="50"/>
-    <w:lsdException w:name="List Table 6 Colorful Accent 4" w:uiPriority="51"/>
-    <w:lsdException w:name="List Table 7 Colorful Accent 4" w:uiPriority="52"/>
-    <w:lsdException w:name="List Table 1 Light Accent 5" w:uiPriority="46"/>
-    <w:lsdException w:name="List Table 2 Accent 5" w:uiPriority="47"/>
-    <w:lsdException w:name="List Table 3 Accent 5" w:uiPriority="48"/>
-    <w:lsdException w:name="List Table 4 Accent 5" w:uiPriority="49"/>
-    <w:lsdException w:name="List Table 5 Dark Accent 5" w:uiPriority="50"/>
-    <w:lsdException w:name="List Table 6 Colorful Accent 5" w:uiPriority="51"/>
-    <w:lsdException w:name="List Table 7 Colorful Accent 5" w:uiPriority="52"/>
-    <w:lsdException w:name="List Table 1 Light Accent 6" w:uiPriority="46"/>
-    <w:lsdException w:name="List Table 2 Accent 6" w:uiPriority="47"/>
-    <w:lsdException w:name="List Table 3 Accent 6" w:uiPriority="48"/>
-    <w:lsdException w:name="List Table 4 Accent 6" w:uiPriority="49"/>
-    <w:lsdException w:name="List Table 5 Dark Accent 6" w:uiPriority="50"/>
-    <w:lsdException w:name="List Table 6 Colorful Accent 6" w:uiPriority="51"/>
-    <w:lsdException w:name="List Table 7 Colorful Accent 6" w:uiPriority="52"/>
-  </w:latentStyles>
-  <w:style w:type="paragraph" w:default="1" w:styleId="Normal">
-    <w:name w:val="Normal"/>
-    <w:qFormat/>
-  </w:style>
-  <w:style w:type="character" w:default="1" w:styleId="VarsaylanParagrafYazTipi">
-    <w:name w:val="Default Paragraph Font"/>
-    <w:uiPriority w:val="1"/>
-    <w:semiHidden/>
-    <w:unhideWhenUsed/>
-  </w:style>
-  <w:style w:type="table" w:default="1" w:styleId="NormalTablo">
-    <w:name w:val="Normal Table"/>
+  <w:style w:type="paragraph" w:styleId="NormalWeb">
+    <w:name w:val="Normal (Web)"/>
+    <w:basedOn w:val="Normal"/>
     <w:uiPriority w:val="99"/>
     <w:semiHidden/>
     <w:unhideWhenUsed/>
-    <w:tblPr>
-      <w:tblInd w:w="0" w:type="dxa"/>
-      <w:tblCellMar>
-        <w:top w:w="0" w:type="dxa"/>
-        <w:left w:w="108" w:type="dxa"/>
-        <w:bottom w:w="0" w:type="dxa"/>
-        <w:right w:w="108" w:type="dxa"/>
-      </w:tblCellMar>
-    </w:tblPr>
-  </w:style>
-  <w:style w:type="numbering" w:default="1" w:styleId="ListeYok">
-    <w:name w:val="No List"/>
-    <w:uiPriority w:val="99"/>
-    <w:semiHidden/>
-    <w:unhideWhenUsed/>
-  </w:style>
-  <w:style w:type="paragraph" w:customStyle="1" w:styleId="8DBC78BC3FAA463883A80E72EBB5CCE7">
-    <w:name w:val="8DBC78BC3FAA463883A80E72EBB5CCE7"/>
-    <w:rsid w:val="00621ADA"/>
-  </w:style>
-  <w:style w:type="paragraph" w:customStyle="1" w:styleId="808FC8B440094F1A86FF662278E35B74">
-    <w:name w:val="808FC8B440094F1A86FF662278E35B74"/>
-    <w:rsid w:val="00621ADA"/>
-  </w:style>
-  <w:style w:type="paragraph" w:customStyle="1" w:styleId="31CBBA18300C41F38BFE52BFEFED3FB8">
-    <w:name w:val="31CBBA18300C41F38BFE52BFEFED3FB8"/>
-    <w:rsid w:val="00621ADA"/>
-  </w:style>
-  <w:style w:type="paragraph" w:customStyle="1" w:styleId="C1424FB2B25B4A45B593D146489FB768">
-    <w:name w:val="C1424FB2B25B4A45B593D146489FB768"/>
-    <w:rsid w:val="00621ADA"/>
+    <w:rsid w:val="00777EAD"/>
+    <w:pPr>
+      <w:widowControl/>
+      <w:autoSpaceDE/>
+      <w:autoSpaceDN/>
+      <w:spacing w:before="100" w:beforeAutospacing="1" w:after="100" w:afterAutospacing="1"/>
+    </w:pPr>
+    <w:rPr>
+      <w:rFonts w:ascii="Times New Roman" w:eastAsia="Times New Roman" w:hAnsi="Times New Roman" w:cs="Times New Roman"/>
+      <w:sz w:val="24"/>
+      <w:szCs w:val="24"/>
+      <w:lang w:val="tr-TR" w:bidi="ar-SA"/>
+    </w:rPr>
   </w:style>
 </w:styles>
-</file>
-
-<file path=word/glossary/webSettings.xml><?xml version="1.0" encoding="utf-8"?>
-<w:webSettings xmlns:mc="http://schemas.openxmlformats.org/markup-compatibility/2006" xmlns:r="http://schemas.openxmlformats.org/officeDocument/2006/relationships" xmlns:w="http://schemas.openxmlformats.org/wordprocessingml/2006/main" xmlns:w14="http://schemas.microsoft.com/office/word/2010/wordml" xmlns:w15="http://schemas.microsoft.com/office/word/2012/wordml" xmlns:w16se="http://schemas.microsoft.com/office/word/2015/wordml/symex" mc:Ignorable="w14 w15 w16se">
-  <w:optimizeForBrowser/>
-  <w:allowPNG/>
-</w:webSettings>
 </file>
 
 <file path=word/theme/theme1.xml><?xml version="1.0" encoding="utf-8"?>
@@ -18137,7 +18955,7 @@
 </file>
 
 <file path=customXml/itemProps1.xml><?xml version="1.0" encoding="utf-8"?>
-<ds:datastoreItem xmlns:ds="http://schemas.openxmlformats.org/officeDocument/2006/customXml" ds:itemID="{508C4FBA-4FF1-483E-AF35-088885C286CE}">
+<ds:datastoreItem xmlns:ds="http://schemas.openxmlformats.org/officeDocument/2006/customXml" ds:itemID="{8E749C0C-CE4F-4F74-B653-BB76761D124D}">
   <ds:schemaRefs>
     <ds:schemaRef ds:uri="http://schemas.openxmlformats.org/officeDocument/2006/bibliography"/>
   </ds:schemaRefs>
